--- a/Dizajn sistema.docx
+++ b/Dizajn sistema.docx
@@ -91,7 +91,7 @@
           <w:sz w:val="40"/>
           <w:szCs w:val="40"/>
         </w:rPr>
-        <w:t>Specifikacija korisničkog interfejsa</w:t>
+        <w:t>Dizajn sistema</w:t>
       </w:r>
     </w:p>
     <w:p>
@@ -347,11 +347,9 @@
           <w:pPr>
             <w:pStyle w:val="TOCHeading"/>
           </w:pPr>
-          <w:proofErr w:type="spellStart"/>
           <w:r>
             <w:t>Sadržaj</w:t>
           </w:r>
-          <w:proofErr w:type="spellEnd"/>
         </w:p>
         <w:bookmarkStart w:id="0" w:name="_GoBack"/>
         <w:bookmarkEnd w:id="0"/>
@@ -6130,7 +6128,7 @@
                     <a:blip r:embed="rId9" cstate="print">
                       <a:extLst>
                         <a:ext uri="{28A0092B-C50C-407E-A947-70E740481C1C}">
-                          <a14:useLocalDpi xmlns:a14="http://schemas.microsoft.com/office/drawing/2010/main" xmlns:wps="http://schemas.microsoft.com/office/word/2010/wordprocessingShape" xmlns:wpi="http://schemas.microsoft.com/office/word/2010/wordprocessingInk" xmlns:wpg="http://schemas.microsoft.com/office/word/2010/wordprocessingGroup" xmlns:w14="http://schemas.microsoft.com/office/word/2010/wordml" xmlns:w="http://schemas.openxmlformats.org/wordprocessingml/2006/main" xmlns:w10="urn:schemas-microsoft-com:office:word" xmlns:wp14="http://schemas.microsoft.com/office/word/2010/wordprocessingDrawing" xmlns:v="urn:schemas-microsoft-com:vml" xmlns:o="urn:schemas-microsoft-com:office:office" xmlns:mc="http://schemas.openxmlformats.org/markup-compatibility/2006" xmlns:wpc="http://schemas.microsoft.com/office/word/2010/wordprocessingCanvas" xmlns="" val="0"/>
+                          <a14:useLocalDpi xmlns="" xmlns:wpc="http://schemas.microsoft.com/office/word/2010/wordprocessingCanvas" xmlns:mc="http://schemas.openxmlformats.org/markup-compatibility/2006" xmlns:o="urn:schemas-microsoft-com:office:office" xmlns:v="urn:schemas-microsoft-com:vml" xmlns:wp14="http://schemas.microsoft.com/office/word/2010/wordprocessingDrawing" xmlns:w10="urn:schemas-microsoft-com:office:word" xmlns:w="http://schemas.openxmlformats.org/wordprocessingml/2006/main" xmlns:w14="http://schemas.microsoft.com/office/word/2010/wordml" xmlns:wpg="http://schemas.microsoft.com/office/word/2010/wordprocessingGroup" xmlns:wpi="http://schemas.microsoft.com/office/word/2010/wordprocessingInk" xmlns:wps="http://schemas.microsoft.com/office/word/2010/wordprocessingShape" xmlns:a14="http://schemas.microsoft.com/office/drawing/2010/main" val="0"/>
                         </a:ext>
                       </a:extLst>
                     </a:blip>
@@ -6389,7 +6387,7 @@
                     <a:blip r:embed="rId10" cstate="print">
                       <a:extLst>
                         <a:ext uri="{28A0092B-C50C-407E-A947-70E740481C1C}">
-                          <a14:useLocalDpi xmlns:a14="http://schemas.microsoft.com/office/drawing/2010/main" xmlns:wps="http://schemas.microsoft.com/office/word/2010/wordprocessingShape" xmlns:wpi="http://schemas.microsoft.com/office/word/2010/wordprocessingInk" xmlns:wpg="http://schemas.microsoft.com/office/word/2010/wordprocessingGroup" xmlns:w14="http://schemas.microsoft.com/office/word/2010/wordml" xmlns:w="http://schemas.openxmlformats.org/wordprocessingml/2006/main" xmlns:w10="urn:schemas-microsoft-com:office:word" xmlns:wp14="http://schemas.microsoft.com/office/word/2010/wordprocessingDrawing" xmlns:v="urn:schemas-microsoft-com:vml" xmlns:o="urn:schemas-microsoft-com:office:office" xmlns:mc="http://schemas.openxmlformats.org/markup-compatibility/2006" xmlns:wpc="http://schemas.microsoft.com/office/word/2010/wordprocessingCanvas" xmlns="" val="0"/>
+                          <a14:useLocalDpi xmlns="" xmlns:wpc="http://schemas.microsoft.com/office/word/2010/wordprocessingCanvas" xmlns:mc="http://schemas.openxmlformats.org/markup-compatibility/2006" xmlns:o="urn:schemas-microsoft-com:office:office" xmlns:v="urn:schemas-microsoft-com:vml" xmlns:wp14="http://schemas.microsoft.com/office/word/2010/wordprocessingDrawing" xmlns:w10="urn:schemas-microsoft-com:office:word" xmlns:w="http://schemas.openxmlformats.org/wordprocessingml/2006/main" xmlns:w14="http://schemas.microsoft.com/office/word/2010/wordml" xmlns:wpg="http://schemas.microsoft.com/office/word/2010/wordprocessingGroup" xmlns:wpi="http://schemas.microsoft.com/office/word/2010/wordprocessingInk" xmlns:wps="http://schemas.microsoft.com/office/word/2010/wordprocessingShape" xmlns:a14="http://schemas.microsoft.com/office/drawing/2010/main" val="0"/>
                         </a:ext>
                       </a:extLst>
                     </a:blip>
@@ -6693,7 +6691,7 @@
                     <a:blip r:embed="rId11" cstate="print">
                       <a:extLst>
                         <a:ext uri="{28A0092B-C50C-407E-A947-70E740481C1C}">
-                          <a14:useLocalDpi xmlns:a14="http://schemas.microsoft.com/office/drawing/2010/main" xmlns:wps="http://schemas.microsoft.com/office/word/2010/wordprocessingShape" xmlns:wpi="http://schemas.microsoft.com/office/word/2010/wordprocessingInk" xmlns:wpg="http://schemas.microsoft.com/office/word/2010/wordprocessingGroup" xmlns:w14="http://schemas.microsoft.com/office/word/2010/wordml" xmlns:w="http://schemas.openxmlformats.org/wordprocessingml/2006/main" xmlns:w10="urn:schemas-microsoft-com:office:word" xmlns:wp14="http://schemas.microsoft.com/office/word/2010/wordprocessingDrawing" xmlns:v="urn:schemas-microsoft-com:vml" xmlns:o="urn:schemas-microsoft-com:office:office" xmlns:mc="http://schemas.openxmlformats.org/markup-compatibility/2006" xmlns:wpc="http://schemas.microsoft.com/office/word/2010/wordprocessingCanvas" xmlns="" val="0"/>
+                          <a14:useLocalDpi xmlns="" xmlns:wpc="http://schemas.microsoft.com/office/word/2010/wordprocessingCanvas" xmlns:mc="http://schemas.openxmlformats.org/markup-compatibility/2006" xmlns:o="urn:schemas-microsoft-com:office:office" xmlns:v="urn:schemas-microsoft-com:vml" xmlns:wp14="http://schemas.microsoft.com/office/word/2010/wordprocessingDrawing" xmlns:w10="urn:schemas-microsoft-com:office:word" xmlns:w="http://schemas.openxmlformats.org/wordprocessingml/2006/main" xmlns:w14="http://schemas.microsoft.com/office/word/2010/wordml" xmlns:wpg="http://schemas.microsoft.com/office/word/2010/wordprocessingGroup" xmlns:wpi="http://schemas.microsoft.com/office/word/2010/wordprocessingInk" xmlns:wps="http://schemas.microsoft.com/office/word/2010/wordprocessingShape" xmlns:a14="http://schemas.microsoft.com/office/drawing/2010/main" val="0"/>
                         </a:ext>
                       </a:extLst>
                     </a:blip>
@@ -6924,7 +6922,7 @@
                     <a:blip r:embed="rId12" cstate="print">
                       <a:extLst>
                         <a:ext uri="{28A0092B-C50C-407E-A947-70E740481C1C}">
-                          <a14:useLocalDpi xmlns:a14="http://schemas.microsoft.com/office/drawing/2010/main" xmlns:wps="http://schemas.microsoft.com/office/word/2010/wordprocessingShape" xmlns:wpi="http://schemas.microsoft.com/office/word/2010/wordprocessingInk" xmlns:wpg="http://schemas.microsoft.com/office/word/2010/wordprocessingGroup" xmlns:w14="http://schemas.microsoft.com/office/word/2010/wordml" xmlns:w="http://schemas.openxmlformats.org/wordprocessingml/2006/main" xmlns:w10="urn:schemas-microsoft-com:office:word" xmlns:wp14="http://schemas.microsoft.com/office/word/2010/wordprocessingDrawing" xmlns:v="urn:schemas-microsoft-com:vml" xmlns:o="urn:schemas-microsoft-com:office:office" xmlns:mc="http://schemas.openxmlformats.org/markup-compatibility/2006" xmlns:wpc="http://schemas.microsoft.com/office/word/2010/wordprocessingCanvas" xmlns="" val="0"/>
+                          <a14:useLocalDpi xmlns="" xmlns:wpc="http://schemas.microsoft.com/office/word/2010/wordprocessingCanvas" xmlns:mc="http://schemas.openxmlformats.org/markup-compatibility/2006" xmlns:o="urn:schemas-microsoft-com:office:office" xmlns:v="urn:schemas-microsoft-com:vml" xmlns:wp14="http://schemas.microsoft.com/office/word/2010/wordprocessingDrawing" xmlns:w10="urn:schemas-microsoft-com:office:word" xmlns:w="http://schemas.openxmlformats.org/wordprocessingml/2006/main" xmlns:w14="http://schemas.microsoft.com/office/word/2010/wordml" xmlns:wpg="http://schemas.microsoft.com/office/word/2010/wordprocessingGroup" xmlns:wpi="http://schemas.microsoft.com/office/word/2010/wordprocessingInk" xmlns:wps="http://schemas.microsoft.com/office/word/2010/wordprocessingShape" xmlns:a14="http://schemas.microsoft.com/office/drawing/2010/main" val="0"/>
                         </a:ext>
                       </a:extLst>
                     </a:blip>
@@ -7088,7 +7086,7 @@
                     <a:blip r:embed="rId13" cstate="print">
                       <a:extLst>
                         <a:ext uri="{28A0092B-C50C-407E-A947-70E740481C1C}">
-                          <a14:useLocalDpi xmlns:a14="http://schemas.microsoft.com/office/drawing/2010/main" xmlns:wps="http://schemas.microsoft.com/office/word/2010/wordprocessingShape" xmlns:wpi="http://schemas.microsoft.com/office/word/2010/wordprocessingInk" xmlns:wpg="http://schemas.microsoft.com/office/word/2010/wordprocessingGroup" xmlns:w14="http://schemas.microsoft.com/office/word/2010/wordml" xmlns:w="http://schemas.openxmlformats.org/wordprocessingml/2006/main" xmlns:w10="urn:schemas-microsoft-com:office:word" xmlns:wp14="http://schemas.microsoft.com/office/word/2010/wordprocessingDrawing" xmlns:v="urn:schemas-microsoft-com:vml" xmlns:o="urn:schemas-microsoft-com:office:office" xmlns:mc="http://schemas.openxmlformats.org/markup-compatibility/2006" xmlns:wpc="http://schemas.microsoft.com/office/word/2010/wordprocessingCanvas" xmlns="" val="0"/>
+                          <a14:useLocalDpi xmlns="" xmlns:wpc="http://schemas.microsoft.com/office/word/2010/wordprocessingCanvas" xmlns:mc="http://schemas.openxmlformats.org/markup-compatibility/2006" xmlns:o="urn:schemas-microsoft-com:office:office" xmlns:v="urn:schemas-microsoft-com:vml" xmlns:wp14="http://schemas.microsoft.com/office/word/2010/wordprocessingDrawing" xmlns:w10="urn:schemas-microsoft-com:office:word" xmlns:w="http://schemas.openxmlformats.org/wordprocessingml/2006/main" xmlns:w14="http://schemas.microsoft.com/office/word/2010/wordml" xmlns:wpg="http://schemas.microsoft.com/office/word/2010/wordprocessingGroup" xmlns:wpi="http://schemas.microsoft.com/office/word/2010/wordprocessingInk" xmlns:wps="http://schemas.microsoft.com/office/word/2010/wordprocessingShape" xmlns:a14="http://schemas.microsoft.com/office/drawing/2010/main" val="0"/>
                         </a:ext>
                       </a:extLst>
                     </a:blip>
@@ -7328,7 +7326,7 @@
                     <a:blip r:embed="rId14" cstate="print">
                       <a:extLst>
                         <a:ext uri="{28A0092B-C50C-407E-A947-70E740481C1C}">
-                          <a14:useLocalDpi xmlns:a14="http://schemas.microsoft.com/office/drawing/2010/main" xmlns:wps="http://schemas.microsoft.com/office/word/2010/wordprocessingShape" xmlns:wpi="http://schemas.microsoft.com/office/word/2010/wordprocessingInk" xmlns:wpg="http://schemas.microsoft.com/office/word/2010/wordprocessingGroup" xmlns:w14="http://schemas.microsoft.com/office/word/2010/wordml" xmlns:w="http://schemas.openxmlformats.org/wordprocessingml/2006/main" xmlns:w10="urn:schemas-microsoft-com:office:word" xmlns:wp14="http://schemas.microsoft.com/office/word/2010/wordprocessingDrawing" xmlns:v="urn:schemas-microsoft-com:vml" xmlns:o="urn:schemas-microsoft-com:office:office" xmlns:mc="http://schemas.openxmlformats.org/markup-compatibility/2006" xmlns:wpc="http://schemas.microsoft.com/office/word/2010/wordprocessingCanvas" xmlns="" val="0"/>
+                          <a14:useLocalDpi xmlns="" xmlns:wpc="http://schemas.microsoft.com/office/word/2010/wordprocessingCanvas" xmlns:mc="http://schemas.openxmlformats.org/markup-compatibility/2006" xmlns:o="urn:schemas-microsoft-com:office:office" xmlns:v="urn:schemas-microsoft-com:vml" xmlns:wp14="http://schemas.microsoft.com/office/word/2010/wordprocessingDrawing" xmlns:w10="urn:schemas-microsoft-com:office:word" xmlns:w="http://schemas.openxmlformats.org/wordprocessingml/2006/main" xmlns:w14="http://schemas.microsoft.com/office/word/2010/wordml" xmlns:wpg="http://schemas.microsoft.com/office/word/2010/wordprocessingGroup" xmlns:wpi="http://schemas.microsoft.com/office/word/2010/wordprocessingInk" xmlns:wps="http://schemas.microsoft.com/office/word/2010/wordprocessingShape" xmlns:a14="http://schemas.microsoft.com/office/drawing/2010/main" val="0"/>
                         </a:ext>
                       </a:extLst>
                     </a:blip>
@@ -7504,7 +7502,7 @@
                     <a:blip r:embed="rId15" cstate="print">
                       <a:extLst>
                         <a:ext uri="{28A0092B-C50C-407E-A947-70E740481C1C}">
-                          <a14:useLocalDpi xmlns:a14="http://schemas.microsoft.com/office/drawing/2010/main" xmlns:wps="http://schemas.microsoft.com/office/word/2010/wordprocessingShape" xmlns:wpi="http://schemas.microsoft.com/office/word/2010/wordprocessingInk" xmlns:wpg="http://schemas.microsoft.com/office/word/2010/wordprocessingGroup" xmlns:w14="http://schemas.microsoft.com/office/word/2010/wordml" xmlns:w="http://schemas.openxmlformats.org/wordprocessingml/2006/main" xmlns:w10="urn:schemas-microsoft-com:office:word" xmlns:wp14="http://schemas.microsoft.com/office/word/2010/wordprocessingDrawing" xmlns:v="urn:schemas-microsoft-com:vml" xmlns:o="urn:schemas-microsoft-com:office:office" xmlns:mc="http://schemas.openxmlformats.org/markup-compatibility/2006" xmlns:wpc="http://schemas.microsoft.com/office/word/2010/wordprocessingCanvas" xmlns="" val="0"/>
+                          <a14:useLocalDpi xmlns="" xmlns:wpc="http://schemas.microsoft.com/office/word/2010/wordprocessingCanvas" xmlns:mc="http://schemas.openxmlformats.org/markup-compatibility/2006" xmlns:o="urn:schemas-microsoft-com:office:office" xmlns:v="urn:schemas-microsoft-com:vml" xmlns:wp14="http://schemas.microsoft.com/office/word/2010/wordprocessingDrawing" xmlns:w10="urn:schemas-microsoft-com:office:word" xmlns:w="http://schemas.openxmlformats.org/wordprocessingml/2006/main" xmlns:w14="http://schemas.microsoft.com/office/word/2010/wordml" xmlns:wpg="http://schemas.microsoft.com/office/word/2010/wordprocessingGroup" xmlns:wpi="http://schemas.microsoft.com/office/word/2010/wordprocessingInk" xmlns:wps="http://schemas.microsoft.com/office/word/2010/wordprocessingShape" xmlns:a14="http://schemas.microsoft.com/office/drawing/2010/main" val="0"/>
                         </a:ext>
                       </a:extLst>
                     </a:blip>
@@ -7724,7 +7722,7 @@
                     <a:blip r:embed="rId16" cstate="print">
                       <a:extLst>
                         <a:ext uri="{28A0092B-C50C-407E-A947-70E740481C1C}">
-                          <a14:useLocalDpi xmlns:a14="http://schemas.microsoft.com/office/drawing/2010/main" xmlns:wps="http://schemas.microsoft.com/office/word/2010/wordprocessingShape" xmlns:wpi="http://schemas.microsoft.com/office/word/2010/wordprocessingInk" xmlns:wpg="http://schemas.microsoft.com/office/word/2010/wordprocessingGroup" xmlns:w14="http://schemas.microsoft.com/office/word/2010/wordml" xmlns:w="http://schemas.openxmlformats.org/wordprocessingml/2006/main" xmlns:w10="urn:schemas-microsoft-com:office:word" xmlns:wp14="http://schemas.microsoft.com/office/word/2010/wordprocessingDrawing" xmlns:v="urn:schemas-microsoft-com:vml" xmlns:o="urn:schemas-microsoft-com:office:office" xmlns:mc="http://schemas.openxmlformats.org/markup-compatibility/2006" xmlns:wpc="http://schemas.microsoft.com/office/word/2010/wordprocessingCanvas" xmlns="" val="0"/>
+                          <a14:useLocalDpi xmlns="" xmlns:wpc="http://schemas.microsoft.com/office/word/2010/wordprocessingCanvas" xmlns:mc="http://schemas.openxmlformats.org/markup-compatibility/2006" xmlns:o="urn:schemas-microsoft-com:office:office" xmlns:v="urn:schemas-microsoft-com:vml" xmlns:wp14="http://schemas.microsoft.com/office/word/2010/wordprocessingDrawing" xmlns:w10="urn:schemas-microsoft-com:office:word" xmlns:w="http://schemas.openxmlformats.org/wordprocessingml/2006/main" xmlns:w14="http://schemas.microsoft.com/office/word/2010/wordml" xmlns:wpg="http://schemas.microsoft.com/office/word/2010/wordprocessingGroup" xmlns:wpi="http://schemas.microsoft.com/office/word/2010/wordprocessingInk" xmlns:wps="http://schemas.microsoft.com/office/word/2010/wordprocessingShape" xmlns:a14="http://schemas.microsoft.com/office/drawing/2010/main" val="0"/>
                         </a:ext>
                       </a:extLst>
                     </a:blip>
@@ -7974,7 +7972,7 @@
                     <a:blip r:embed="rId17" cstate="print">
                       <a:extLst>
                         <a:ext uri="{28A0092B-C50C-407E-A947-70E740481C1C}">
-                          <a14:useLocalDpi xmlns:a14="http://schemas.microsoft.com/office/drawing/2010/main" xmlns:wps="http://schemas.microsoft.com/office/word/2010/wordprocessingShape" xmlns:wpi="http://schemas.microsoft.com/office/word/2010/wordprocessingInk" xmlns:wpg="http://schemas.microsoft.com/office/word/2010/wordprocessingGroup" xmlns:w14="http://schemas.microsoft.com/office/word/2010/wordml" xmlns:w="http://schemas.openxmlformats.org/wordprocessingml/2006/main" xmlns:w10="urn:schemas-microsoft-com:office:word" xmlns:wp14="http://schemas.microsoft.com/office/word/2010/wordprocessingDrawing" xmlns:v="urn:schemas-microsoft-com:vml" xmlns:o="urn:schemas-microsoft-com:office:office" xmlns:mc="http://schemas.openxmlformats.org/markup-compatibility/2006" xmlns:wpc="http://schemas.microsoft.com/office/word/2010/wordprocessingCanvas" xmlns="" val="0"/>
+                          <a14:useLocalDpi xmlns="" xmlns:wpc="http://schemas.microsoft.com/office/word/2010/wordprocessingCanvas" xmlns:mc="http://schemas.openxmlformats.org/markup-compatibility/2006" xmlns:o="urn:schemas-microsoft-com:office:office" xmlns:v="urn:schemas-microsoft-com:vml" xmlns:wp14="http://schemas.microsoft.com/office/word/2010/wordprocessingDrawing" xmlns:w10="urn:schemas-microsoft-com:office:word" xmlns:w="http://schemas.openxmlformats.org/wordprocessingml/2006/main" xmlns:w14="http://schemas.microsoft.com/office/word/2010/wordml" xmlns:wpg="http://schemas.microsoft.com/office/word/2010/wordprocessingGroup" xmlns:wpi="http://schemas.microsoft.com/office/word/2010/wordprocessingInk" xmlns:wps="http://schemas.microsoft.com/office/word/2010/wordprocessingShape" xmlns:a14="http://schemas.microsoft.com/office/drawing/2010/main" val="0"/>
                         </a:ext>
                       </a:extLst>
                     </a:blip>
@@ -8172,7 +8170,7 @@
                     <a:blip r:embed="rId18" cstate="print">
                       <a:extLst>
                         <a:ext uri="{28A0092B-C50C-407E-A947-70E740481C1C}">
-                          <a14:useLocalDpi xmlns:a14="http://schemas.microsoft.com/office/drawing/2010/main" xmlns:wps="http://schemas.microsoft.com/office/word/2010/wordprocessingShape" xmlns:wpi="http://schemas.microsoft.com/office/word/2010/wordprocessingInk" xmlns:wpg="http://schemas.microsoft.com/office/word/2010/wordprocessingGroup" xmlns:w14="http://schemas.microsoft.com/office/word/2010/wordml" xmlns:w="http://schemas.openxmlformats.org/wordprocessingml/2006/main" xmlns:w10="urn:schemas-microsoft-com:office:word" xmlns:wp14="http://schemas.microsoft.com/office/word/2010/wordprocessingDrawing" xmlns:v="urn:schemas-microsoft-com:vml" xmlns:o="urn:schemas-microsoft-com:office:office" xmlns:mc="http://schemas.openxmlformats.org/markup-compatibility/2006" xmlns:wpc="http://schemas.microsoft.com/office/word/2010/wordprocessingCanvas" xmlns="" val="0"/>
+                          <a14:useLocalDpi xmlns="" xmlns:wpc="http://schemas.microsoft.com/office/word/2010/wordprocessingCanvas" xmlns:mc="http://schemas.openxmlformats.org/markup-compatibility/2006" xmlns:o="urn:schemas-microsoft-com:office:office" xmlns:v="urn:schemas-microsoft-com:vml" xmlns:wp14="http://schemas.microsoft.com/office/word/2010/wordprocessingDrawing" xmlns:w10="urn:schemas-microsoft-com:office:word" xmlns:w="http://schemas.openxmlformats.org/wordprocessingml/2006/main" xmlns:w14="http://schemas.microsoft.com/office/word/2010/wordml" xmlns:wpg="http://schemas.microsoft.com/office/word/2010/wordprocessingGroup" xmlns:wpi="http://schemas.microsoft.com/office/word/2010/wordprocessingInk" xmlns:wps="http://schemas.microsoft.com/office/word/2010/wordprocessingShape" xmlns:a14="http://schemas.microsoft.com/office/drawing/2010/main" val="0"/>
                         </a:ext>
                       </a:extLst>
                     </a:blip>
@@ -8350,7 +8348,7 @@
                     <a:blip r:embed="rId19" cstate="print">
                       <a:extLst>
                         <a:ext uri="{28A0092B-C50C-407E-A947-70E740481C1C}">
-                          <a14:useLocalDpi xmlns:a14="http://schemas.microsoft.com/office/drawing/2010/main" xmlns:wps="http://schemas.microsoft.com/office/word/2010/wordprocessingShape" xmlns:wpi="http://schemas.microsoft.com/office/word/2010/wordprocessingInk" xmlns:wpg="http://schemas.microsoft.com/office/word/2010/wordprocessingGroup" xmlns:w14="http://schemas.microsoft.com/office/word/2010/wordml" xmlns:w="http://schemas.openxmlformats.org/wordprocessingml/2006/main" xmlns:w10="urn:schemas-microsoft-com:office:word" xmlns:wp14="http://schemas.microsoft.com/office/word/2010/wordprocessingDrawing" xmlns:v="urn:schemas-microsoft-com:vml" xmlns:o="urn:schemas-microsoft-com:office:office" xmlns:mc="http://schemas.openxmlformats.org/markup-compatibility/2006" xmlns:wpc="http://schemas.microsoft.com/office/word/2010/wordprocessingCanvas" xmlns="" val="0"/>
+                          <a14:useLocalDpi xmlns="" xmlns:wpc="http://schemas.microsoft.com/office/word/2010/wordprocessingCanvas" xmlns:mc="http://schemas.openxmlformats.org/markup-compatibility/2006" xmlns:o="urn:schemas-microsoft-com:office:office" xmlns:v="urn:schemas-microsoft-com:vml" xmlns:wp14="http://schemas.microsoft.com/office/word/2010/wordprocessingDrawing" xmlns:w10="urn:schemas-microsoft-com:office:word" xmlns:w="http://schemas.openxmlformats.org/wordprocessingml/2006/main" xmlns:w14="http://schemas.microsoft.com/office/word/2010/wordml" xmlns:wpg="http://schemas.microsoft.com/office/word/2010/wordprocessingGroup" xmlns:wpi="http://schemas.microsoft.com/office/word/2010/wordprocessingInk" xmlns:wps="http://schemas.microsoft.com/office/word/2010/wordprocessingShape" xmlns:a14="http://schemas.microsoft.com/office/drawing/2010/main" val="0"/>
                         </a:ext>
                       </a:extLst>
                     </a:blip>
@@ -8671,7 +8669,7 @@
                     <a:blip r:embed="rId20" cstate="print">
                       <a:extLst>
                         <a:ext uri="{28A0092B-C50C-407E-A947-70E740481C1C}">
-                          <a14:useLocalDpi xmlns:a14="http://schemas.microsoft.com/office/drawing/2010/main" xmlns:wps="http://schemas.microsoft.com/office/word/2010/wordprocessingShape" xmlns:wpi="http://schemas.microsoft.com/office/word/2010/wordprocessingInk" xmlns:wpg="http://schemas.microsoft.com/office/word/2010/wordprocessingGroup" xmlns:w14="http://schemas.microsoft.com/office/word/2010/wordml" xmlns:w="http://schemas.openxmlformats.org/wordprocessingml/2006/main" xmlns:w10="urn:schemas-microsoft-com:office:word" xmlns:wp14="http://schemas.microsoft.com/office/word/2010/wordprocessingDrawing" xmlns:v="urn:schemas-microsoft-com:vml" xmlns:o="urn:schemas-microsoft-com:office:office" xmlns:mc="http://schemas.openxmlformats.org/markup-compatibility/2006" xmlns:wpc="http://schemas.microsoft.com/office/word/2010/wordprocessingCanvas" xmlns="" val="0"/>
+                          <a14:useLocalDpi xmlns="" xmlns:wpc="http://schemas.microsoft.com/office/word/2010/wordprocessingCanvas" xmlns:mc="http://schemas.openxmlformats.org/markup-compatibility/2006" xmlns:o="urn:schemas-microsoft-com:office:office" xmlns:v="urn:schemas-microsoft-com:vml" xmlns:wp14="http://schemas.microsoft.com/office/word/2010/wordprocessingDrawing" xmlns:w10="urn:schemas-microsoft-com:office:word" xmlns:w="http://schemas.openxmlformats.org/wordprocessingml/2006/main" xmlns:w14="http://schemas.microsoft.com/office/word/2010/wordml" xmlns:wpg="http://schemas.microsoft.com/office/word/2010/wordprocessingGroup" xmlns:wpi="http://schemas.microsoft.com/office/word/2010/wordprocessingInk" xmlns:wps="http://schemas.microsoft.com/office/word/2010/wordprocessingShape" xmlns:a14="http://schemas.microsoft.com/office/drawing/2010/main" val="0"/>
                         </a:ext>
                       </a:extLst>
                     </a:blip>
@@ -8860,7 +8858,7 @@
                     <a:blip r:embed="rId21" cstate="print">
                       <a:extLst>
                         <a:ext uri="{28A0092B-C50C-407E-A947-70E740481C1C}">
-                          <a14:useLocalDpi xmlns:a14="http://schemas.microsoft.com/office/drawing/2010/main" xmlns:wps="http://schemas.microsoft.com/office/word/2010/wordprocessingShape" xmlns:wpi="http://schemas.microsoft.com/office/word/2010/wordprocessingInk" xmlns:wpg="http://schemas.microsoft.com/office/word/2010/wordprocessingGroup" xmlns:w14="http://schemas.microsoft.com/office/word/2010/wordml" xmlns:w="http://schemas.openxmlformats.org/wordprocessingml/2006/main" xmlns:w10="urn:schemas-microsoft-com:office:word" xmlns:wp14="http://schemas.microsoft.com/office/word/2010/wordprocessingDrawing" xmlns:v="urn:schemas-microsoft-com:vml" xmlns:o="urn:schemas-microsoft-com:office:office" xmlns:mc="http://schemas.openxmlformats.org/markup-compatibility/2006" xmlns:wpc="http://schemas.microsoft.com/office/word/2010/wordprocessingCanvas" xmlns="" val="0"/>
+                          <a14:useLocalDpi xmlns="" xmlns:wpc="http://schemas.microsoft.com/office/word/2010/wordprocessingCanvas" xmlns:mc="http://schemas.openxmlformats.org/markup-compatibility/2006" xmlns:o="urn:schemas-microsoft-com:office:office" xmlns:v="urn:schemas-microsoft-com:vml" xmlns:wp14="http://schemas.microsoft.com/office/word/2010/wordprocessingDrawing" xmlns:w10="urn:schemas-microsoft-com:office:word" xmlns:w="http://schemas.openxmlformats.org/wordprocessingml/2006/main" xmlns:w14="http://schemas.microsoft.com/office/word/2010/wordml" xmlns:wpg="http://schemas.microsoft.com/office/word/2010/wordprocessingGroup" xmlns:wpi="http://schemas.microsoft.com/office/word/2010/wordprocessingInk" xmlns:wps="http://schemas.microsoft.com/office/word/2010/wordprocessingShape" xmlns:a14="http://schemas.microsoft.com/office/drawing/2010/main" val="0"/>
                         </a:ext>
                       </a:extLst>
                     </a:blip>
@@ -9227,7 +9225,7 @@
                     <a:blip r:embed="rId22" cstate="print">
                       <a:extLst>
                         <a:ext uri="{28A0092B-C50C-407E-A947-70E740481C1C}">
-                          <a14:useLocalDpi xmlns:a14="http://schemas.microsoft.com/office/drawing/2010/main" xmlns:wps="http://schemas.microsoft.com/office/word/2010/wordprocessingShape" xmlns:wpi="http://schemas.microsoft.com/office/word/2010/wordprocessingInk" xmlns:wpg="http://schemas.microsoft.com/office/word/2010/wordprocessingGroup" xmlns:w14="http://schemas.microsoft.com/office/word/2010/wordml" xmlns:w="http://schemas.openxmlformats.org/wordprocessingml/2006/main" xmlns:w10="urn:schemas-microsoft-com:office:word" xmlns:wp14="http://schemas.microsoft.com/office/word/2010/wordprocessingDrawing" xmlns:v="urn:schemas-microsoft-com:vml" xmlns:o="urn:schemas-microsoft-com:office:office" xmlns:mc="http://schemas.openxmlformats.org/markup-compatibility/2006" xmlns:wpc="http://schemas.microsoft.com/office/word/2010/wordprocessingCanvas" xmlns="" val="0"/>
+                          <a14:useLocalDpi xmlns="" xmlns:wpc="http://schemas.microsoft.com/office/word/2010/wordprocessingCanvas" xmlns:mc="http://schemas.openxmlformats.org/markup-compatibility/2006" xmlns:o="urn:schemas-microsoft-com:office:office" xmlns:v="urn:schemas-microsoft-com:vml" xmlns:wp14="http://schemas.microsoft.com/office/word/2010/wordprocessingDrawing" xmlns:w10="urn:schemas-microsoft-com:office:word" xmlns:w="http://schemas.openxmlformats.org/wordprocessingml/2006/main" xmlns:w14="http://schemas.microsoft.com/office/word/2010/wordml" xmlns:wpg="http://schemas.microsoft.com/office/word/2010/wordprocessingGroup" xmlns:wpi="http://schemas.microsoft.com/office/word/2010/wordprocessingInk" xmlns:wps="http://schemas.microsoft.com/office/word/2010/wordprocessingShape" xmlns:a14="http://schemas.microsoft.com/office/drawing/2010/main" val="0"/>
                         </a:ext>
                       </a:extLst>
                     </a:blip>
@@ -9313,7 +9311,7 @@
                     <a:blip r:embed="rId23" cstate="print">
                       <a:extLst>
                         <a:ext uri="{28A0092B-C50C-407E-A947-70E740481C1C}">
-                          <a14:useLocalDpi xmlns:a14="http://schemas.microsoft.com/office/drawing/2010/main" xmlns:wps="http://schemas.microsoft.com/office/word/2010/wordprocessingShape" xmlns:wpi="http://schemas.microsoft.com/office/word/2010/wordprocessingInk" xmlns:wpg="http://schemas.microsoft.com/office/word/2010/wordprocessingGroup" xmlns:w14="http://schemas.microsoft.com/office/word/2010/wordml" xmlns:w="http://schemas.openxmlformats.org/wordprocessingml/2006/main" xmlns:w10="urn:schemas-microsoft-com:office:word" xmlns:wp14="http://schemas.microsoft.com/office/word/2010/wordprocessingDrawing" xmlns:v="urn:schemas-microsoft-com:vml" xmlns:o="urn:schemas-microsoft-com:office:office" xmlns:mc="http://schemas.openxmlformats.org/markup-compatibility/2006" xmlns:wpc="http://schemas.microsoft.com/office/word/2010/wordprocessingCanvas" xmlns="" val="0"/>
+                          <a14:useLocalDpi xmlns="" xmlns:wpc="http://schemas.microsoft.com/office/word/2010/wordprocessingCanvas" xmlns:mc="http://schemas.openxmlformats.org/markup-compatibility/2006" xmlns:o="urn:schemas-microsoft-com:office:office" xmlns:v="urn:schemas-microsoft-com:vml" xmlns:wp14="http://schemas.microsoft.com/office/word/2010/wordprocessingDrawing" xmlns:w10="urn:schemas-microsoft-com:office:word" xmlns:w="http://schemas.openxmlformats.org/wordprocessingml/2006/main" xmlns:w14="http://schemas.microsoft.com/office/word/2010/wordml" xmlns:wpg="http://schemas.microsoft.com/office/word/2010/wordprocessingGroup" xmlns:wpi="http://schemas.microsoft.com/office/word/2010/wordprocessingInk" xmlns:wps="http://schemas.microsoft.com/office/word/2010/wordprocessingShape" xmlns:a14="http://schemas.microsoft.com/office/drawing/2010/main" val="0"/>
                         </a:ext>
                       </a:extLst>
                     </a:blip>
@@ -9438,7 +9436,7 @@
                     <a:blip r:embed="rId24" cstate="print">
                       <a:extLst>
                         <a:ext uri="{28A0092B-C50C-407E-A947-70E740481C1C}">
-                          <a14:useLocalDpi xmlns:a14="http://schemas.microsoft.com/office/drawing/2010/main" xmlns:wps="http://schemas.microsoft.com/office/word/2010/wordprocessingShape" xmlns:wpi="http://schemas.microsoft.com/office/word/2010/wordprocessingInk" xmlns:wpg="http://schemas.microsoft.com/office/word/2010/wordprocessingGroup" xmlns:w14="http://schemas.microsoft.com/office/word/2010/wordml" xmlns:w="http://schemas.openxmlformats.org/wordprocessingml/2006/main" xmlns:w10="urn:schemas-microsoft-com:office:word" xmlns:wp14="http://schemas.microsoft.com/office/word/2010/wordprocessingDrawing" xmlns:v="urn:schemas-microsoft-com:vml" xmlns:o="urn:schemas-microsoft-com:office:office" xmlns:mc="http://schemas.openxmlformats.org/markup-compatibility/2006" xmlns:wpc="http://schemas.microsoft.com/office/word/2010/wordprocessingCanvas" xmlns="" val="0"/>
+                          <a14:useLocalDpi xmlns="" xmlns:wpc="http://schemas.microsoft.com/office/word/2010/wordprocessingCanvas" xmlns:mc="http://schemas.openxmlformats.org/markup-compatibility/2006" xmlns:o="urn:schemas-microsoft-com:office:office" xmlns:v="urn:schemas-microsoft-com:vml" xmlns:wp14="http://schemas.microsoft.com/office/word/2010/wordprocessingDrawing" xmlns:w10="urn:schemas-microsoft-com:office:word" xmlns:w="http://schemas.openxmlformats.org/wordprocessingml/2006/main" xmlns:w14="http://schemas.microsoft.com/office/word/2010/wordml" xmlns:wpg="http://schemas.microsoft.com/office/word/2010/wordprocessingGroup" xmlns:wpi="http://schemas.microsoft.com/office/word/2010/wordprocessingInk" xmlns:wps="http://schemas.microsoft.com/office/word/2010/wordprocessingShape" xmlns:a14="http://schemas.microsoft.com/office/drawing/2010/main" val="0"/>
                         </a:ext>
                       </a:extLst>
                     </a:blip>
@@ -9633,7 +9631,7 @@
                     <a:blip r:embed="rId25" cstate="print">
                       <a:extLst>
                         <a:ext uri="{28A0092B-C50C-407E-A947-70E740481C1C}">
-                          <a14:useLocalDpi xmlns:a14="http://schemas.microsoft.com/office/drawing/2010/main" xmlns:wps="http://schemas.microsoft.com/office/word/2010/wordprocessingShape" xmlns:wpi="http://schemas.microsoft.com/office/word/2010/wordprocessingInk" xmlns:wpg="http://schemas.microsoft.com/office/word/2010/wordprocessingGroup" xmlns:w14="http://schemas.microsoft.com/office/word/2010/wordml" xmlns:w="http://schemas.openxmlformats.org/wordprocessingml/2006/main" xmlns:w10="urn:schemas-microsoft-com:office:word" xmlns:wp14="http://schemas.microsoft.com/office/word/2010/wordprocessingDrawing" xmlns:v="urn:schemas-microsoft-com:vml" xmlns:o="urn:schemas-microsoft-com:office:office" xmlns:mc="http://schemas.openxmlformats.org/markup-compatibility/2006" xmlns:wpc="http://schemas.microsoft.com/office/word/2010/wordprocessingCanvas" xmlns="" val="0"/>
+                          <a14:useLocalDpi xmlns="" xmlns:wpc="http://schemas.microsoft.com/office/word/2010/wordprocessingCanvas" xmlns:mc="http://schemas.openxmlformats.org/markup-compatibility/2006" xmlns:o="urn:schemas-microsoft-com:office:office" xmlns:v="urn:schemas-microsoft-com:vml" xmlns:wp14="http://schemas.microsoft.com/office/word/2010/wordprocessingDrawing" xmlns:w10="urn:schemas-microsoft-com:office:word" xmlns:w="http://schemas.openxmlformats.org/wordprocessingml/2006/main" xmlns:w14="http://schemas.microsoft.com/office/word/2010/wordml" xmlns:wpg="http://schemas.microsoft.com/office/word/2010/wordprocessingGroup" xmlns:wpi="http://schemas.microsoft.com/office/word/2010/wordprocessingInk" xmlns:wps="http://schemas.microsoft.com/office/word/2010/wordprocessingShape" xmlns:a14="http://schemas.microsoft.com/office/drawing/2010/main" val="0"/>
                         </a:ext>
                       </a:extLst>
                     </a:blip>
@@ -9828,7 +9826,7 @@
                     <a:blip r:embed="rId26" cstate="print">
                       <a:extLst>
                         <a:ext uri="{28A0092B-C50C-407E-A947-70E740481C1C}">
-                          <a14:useLocalDpi xmlns:a14="http://schemas.microsoft.com/office/drawing/2010/main" xmlns:wps="http://schemas.microsoft.com/office/word/2010/wordprocessingShape" xmlns:wpi="http://schemas.microsoft.com/office/word/2010/wordprocessingInk" xmlns:wpg="http://schemas.microsoft.com/office/word/2010/wordprocessingGroup" xmlns:w14="http://schemas.microsoft.com/office/word/2010/wordml" xmlns:w="http://schemas.openxmlformats.org/wordprocessingml/2006/main" xmlns:w10="urn:schemas-microsoft-com:office:word" xmlns:wp14="http://schemas.microsoft.com/office/word/2010/wordprocessingDrawing" xmlns:v="urn:schemas-microsoft-com:vml" xmlns:o="urn:schemas-microsoft-com:office:office" xmlns:mc="http://schemas.openxmlformats.org/markup-compatibility/2006" xmlns:wpc="http://schemas.microsoft.com/office/word/2010/wordprocessingCanvas" xmlns="" val="0"/>
+                          <a14:useLocalDpi xmlns="" xmlns:wpc="http://schemas.microsoft.com/office/word/2010/wordprocessingCanvas" xmlns:mc="http://schemas.openxmlformats.org/markup-compatibility/2006" xmlns:o="urn:schemas-microsoft-com:office:office" xmlns:v="urn:schemas-microsoft-com:vml" xmlns:wp14="http://schemas.microsoft.com/office/word/2010/wordprocessingDrawing" xmlns:w10="urn:schemas-microsoft-com:office:word" xmlns:w="http://schemas.openxmlformats.org/wordprocessingml/2006/main" xmlns:w14="http://schemas.microsoft.com/office/word/2010/wordml" xmlns:wpg="http://schemas.microsoft.com/office/word/2010/wordprocessingGroup" xmlns:wpi="http://schemas.microsoft.com/office/word/2010/wordprocessingInk" xmlns:wps="http://schemas.microsoft.com/office/word/2010/wordprocessingShape" xmlns:a14="http://schemas.microsoft.com/office/drawing/2010/main" val="0"/>
                         </a:ext>
                       </a:extLst>
                     </a:blip>
@@ -9973,7 +9971,7 @@
                     <a:blip r:embed="rId27" cstate="print">
                       <a:extLst>
                         <a:ext uri="{28A0092B-C50C-407E-A947-70E740481C1C}">
-                          <a14:useLocalDpi xmlns:a14="http://schemas.microsoft.com/office/drawing/2010/main" xmlns:wps="http://schemas.microsoft.com/office/word/2010/wordprocessingShape" xmlns:wpi="http://schemas.microsoft.com/office/word/2010/wordprocessingInk" xmlns:wpg="http://schemas.microsoft.com/office/word/2010/wordprocessingGroup" xmlns:w14="http://schemas.microsoft.com/office/word/2010/wordml" xmlns:w="http://schemas.openxmlformats.org/wordprocessingml/2006/main" xmlns:w10="urn:schemas-microsoft-com:office:word" xmlns:wp14="http://schemas.microsoft.com/office/word/2010/wordprocessingDrawing" xmlns:v="urn:schemas-microsoft-com:vml" xmlns:o="urn:schemas-microsoft-com:office:office" xmlns:mc="http://schemas.openxmlformats.org/markup-compatibility/2006" xmlns:wpc="http://schemas.microsoft.com/office/word/2010/wordprocessingCanvas" xmlns="" val="0"/>
+                          <a14:useLocalDpi xmlns="" xmlns:wpc="http://schemas.microsoft.com/office/word/2010/wordprocessingCanvas" xmlns:mc="http://schemas.openxmlformats.org/markup-compatibility/2006" xmlns:o="urn:schemas-microsoft-com:office:office" xmlns:v="urn:schemas-microsoft-com:vml" xmlns:wp14="http://schemas.microsoft.com/office/word/2010/wordprocessingDrawing" xmlns:w10="urn:schemas-microsoft-com:office:word" xmlns:w="http://schemas.openxmlformats.org/wordprocessingml/2006/main" xmlns:w14="http://schemas.microsoft.com/office/word/2010/wordml" xmlns:wpg="http://schemas.microsoft.com/office/word/2010/wordprocessingGroup" xmlns:wpi="http://schemas.microsoft.com/office/word/2010/wordprocessingInk" xmlns:wps="http://schemas.microsoft.com/office/word/2010/wordprocessingShape" xmlns:a14="http://schemas.microsoft.com/office/drawing/2010/main" val="0"/>
                         </a:ext>
                       </a:extLst>
                     </a:blip>
@@ -10168,7 +10166,7 @@
                     <a:blip r:embed="rId28" cstate="print">
                       <a:extLst>
                         <a:ext uri="{28A0092B-C50C-407E-A947-70E740481C1C}">
-                          <a14:useLocalDpi xmlns:a14="http://schemas.microsoft.com/office/drawing/2010/main" xmlns:wps="http://schemas.microsoft.com/office/word/2010/wordprocessingShape" xmlns:wpi="http://schemas.microsoft.com/office/word/2010/wordprocessingInk" xmlns:wpg="http://schemas.microsoft.com/office/word/2010/wordprocessingGroup" xmlns:w14="http://schemas.microsoft.com/office/word/2010/wordml" xmlns:w="http://schemas.openxmlformats.org/wordprocessingml/2006/main" xmlns:w10="urn:schemas-microsoft-com:office:word" xmlns:wp14="http://schemas.microsoft.com/office/word/2010/wordprocessingDrawing" xmlns:v="urn:schemas-microsoft-com:vml" xmlns:o="urn:schemas-microsoft-com:office:office" xmlns:mc="http://schemas.openxmlformats.org/markup-compatibility/2006" xmlns:wpc="http://schemas.microsoft.com/office/word/2010/wordprocessingCanvas" xmlns="" val="0"/>
+                          <a14:useLocalDpi xmlns="" xmlns:wpc="http://schemas.microsoft.com/office/word/2010/wordprocessingCanvas" xmlns:mc="http://schemas.openxmlformats.org/markup-compatibility/2006" xmlns:o="urn:schemas-microsoft-com:office:office" xmlns:v="urn:schemas-microsoft-com:vml" xmlns:wp14="http://schemas.microsoft.com/office/word/2010/wordprocessingDrawing" xmlns:w10="urn:schemas-microsoft-com:office:word" xmlns:w="http://schemas.openxmlformats.org/wordprocessingml/2006/main" xmlns:w14="http://schemas.microsoft.com/office/word/2010/wordml" xmlns:wpg="http://schemas.microsoft.com/office/word/2010/wordprocessingGroup" xmlns:wpi="http://schemas.microsoft.com/office/word/2010/wordprocessingInk" xmlns:wps="http://schemas.microsoft.com/office/word/2010/wordprocessingShape" xmlns:a14="http://schemas.microsoft.com/office/drawing/2010/main" val="0"/>
                         </a:ext>
                       </a:extLst>
                     </a:blip>
@@ -10362,7 +10360,7 @@
                     <a:blip r:embed="rId29" cstate="print">
                       <a:extLst>
                         <a:ext uri="{28A0092B-C50C-407E-A947-70E740481C1C}">
-                          <a14:useLocalDpi xmlns:a14="http://schemas.microsoft.com/office/drawing/2010/main" xmlns:wps="http://schemas.microsoft.com/office/word/2010/wordprocessingShape" xmlns:wpi="http://schemas.microsoft.com/office/word/2010/wordprocessingInk" xmlns:wpg="http://schemas.microsoft.com/office/word/2010/wordprocessingGroup" xmlns:w14="http://schemas.microsoft.com/office/word/2010/wordml" xmlns:w="http://schemas.openxmlformats.org/wordprocessingml/2006/main" xmlns:w10="urn:schemas-microsoft-com:office:word" xmlns:wp14="http://schemas.microsoft.com/office/word/2010/wordprocessingDrawing" xmlns:v="urn:schemas-microsoft-com:vml" xmlns:o="urn:schemas-microsoft-com:office:office" xmlns:mc="http://schemas.openxmlformats.org/markup-compatibility/2006" xmlns:wpc="http://schemas.microsoft.com/office/word/2010/wordprocessingCanvas" xmlns="" val="0"/>
+                          <a14:useLocalDpi xmlns="" xmlns:wpc="http://schemas.microsoft.com/office/word/2010/wordprocessingCanvas" xmlns:mc="http://schemas.openxmlformats.org/markup-compatibility/2006" xmlns:o="urn:schemas-microsoft-com:office:office" xmlns:v="urn:schemas-microsoft-com:vml" xmlns:wp14="http://schemas.microsoft.com/office/word/2010/wordprocessingDrawing" xmlns:w10="urn:schemas-microsoft-com:office:word" xmlns:w="http://schemas.openxmlformats.org/wordprocessingml/2006/main" xmlns:w14="http://schemas.microsoft.com/office/word/2010/wordml" xmlns:wpg="http://schemas.microsoft.com/office/word/2010/wordprocessingGroup" xmlns:wpi="http://schemas.microsoft.com/office/word/2010/wordprocessingInk" xmlns:wps="http://schemas.microsoft.com/office/word/2010/wordprocessingShape" xmlns:a14="http://schemas.microsoft.com/office/drawing/2010/main" val="0"/>
                         </a:ext>
                       </a:extLst>
                     </a:blip>
@@ -10537,7 +10535,7 @@
                     <a:blip r:embed="rId30" cstate="print">
                       <a:extLst>
                         <a:ext uri="{28A0092B-C50C-407E-A947-70E740481C1C}">
-                          <a14:useLocalDpi xmlns:a14="http://schemas.microsoft.com/office/drawing/2010/main" xmlns:wps="http://schemas.microsoft.com/office/word/2010/wordprocessingShape" xmlns:wpi="http://schemas.microsoft.com/office/word/2010/wordprocessingInk" xmlns:wpg="http://schemas.microsoft.com/office/word/2010/wordprocessingGroup" xmlns:w14="http://schemas.microsoft.com/office/word/2010/wordml" xmlns:w="http://schemas.openxmlformats.org/wordprocessingml/2006/main" xmlns:w10="urn:schemas-microsoft-com:office:word" xmlns:wp14="http://schemas.microsoft.com/office/word/2010/wordprocessingDrawing" xmlns:v="urn:schemas-microsoft-com:vml" xmlns:o="urn:schemas-microsoft-com:office:office" xmlns:mc="http://schemas.openxmlformats.org/markup-compatibility/2006" xmlns:wpc="http://schemas.microsoft.com/office/word/2010/wordprocessingCanvas" xmlns="" val="0"/>
+                          <a14:useLocalDpi xmlns="" xmlns:wpc="http://schemas.microsoft.com/office/word/2010/wordprocessingCanvas" xmlns:mc="http://schemas.openxmlformats.org/markup-compatibility/2006" xmlns:o="urn:schemas-microsoft-com:office:office" xmlns:v="urn:schemas-microsoft-com:vml" xmlns:wp14="http://schemas.microsoft.com/office/word/2010/wordprocessingDrawing" xmlns:w10="urn:schemas-microsoft-com:office:word" xmlns:w="http://schemas.openxmlformats.org/wordprocessingml/2006/main" xmlns:w14="http://schemas.microsoft.com/office/word/2010/wordml" xmlns:wpg="http://schemas.microsoft.com/office/word/2010/wordprocessingGroup" xmlns:wpi="http://schemas.microsoft.com/office/word/2010/wordprocessingInk" xmlns:wps="http://schemas.microsoft.com/office/word/2010/wordprocessingShape" xmlns:a14="http://schemas.microsoft.com/office/drawing/2010/main" val="0"/>
                         </a:ext>
                       </a:extLst>
                     </a:blip>
@@ -10662,7 +10660,7 @@
                     <a:blip r:embed="rId31" cstate="print">
                       <a:extLst>
                         <a:ext uri="{28A0092B-C50C-407E-A947-70E740481C1C}">
-                          <a14:useLocalDpi xmlns:a14="http://schemas.microsoft.com/office/drawing/2010/main" xmlns:wps="http://schemas.microsoft.com/office/word/2010/wordprocessingShape" xmlns:wpi="http://schemas.microsoft.com/office/word/2010/wordprocessingInk" xmlns:wpg="http://schemas.microsoft.com/office/word/2010/wordprocessingGroup" xmlns:w14="http://schemas.microsoft.com/office/word/2010/wordml" xmlns:w="http://schemas.openxmlformats.org/wordprocessingml/2006/main" xmlns:w10="urn:schemas-microsoft-com:office:word" xmlns:wp14="http://schemas.microsoft.com/office/word/2010/wordprocessingDrawing" xmlns:v="urn:schemas-microsoft-com:vml" xmlns:o="urn:schemas-microsoft-com:office:office" xmlns:mc="http://schemas.openxmlformats.org/markup-compatibility/2006" xmlns:wpc="http://schemas.microsoft.com/office/word/2010/wordprocessingCanvas" xmlns="" val="0"/>
+                          <a14:useLocalDpi xmlns="" xmlns:wpc="http://schemas.microsoft.com/office/word/2010/wordprocessingCanvas" xmlns:mc="http://schemas.openxmlformats.org/markup-compatibility/2006" xmlns:o="urn:schemas-microsoft-com:office:office" xmlns:v="urn:schemas-microsoft-com:vml" xmlns:wp14="http://schemas.microsoft.com/office/word/2010/wordprocessingDrawing" xmlns:w10="urn:schemas-microsoft-com:office:word" xmlns:w="http://schemas.openxmlformats.org/wordprocessingml/2006/main" xmlns:w14="http://schemas.microsoft.com/office/word/2010/wordml" xmlns:wpg="http://schemas.microsoft.com/office/word/2010/wordprocessingGroup" xmlns:wpi="http://schemas.microsoft.com/office/word/2010/wordprocessingInk" xmlns:wps="http://schemas.microsoft.com/office/word/2010/wordprocessingShape" xmlns:a14="http://schemas.microsoft.com/office/drawing/2010/main" val="0"/>
                         </a:ext>
                       </a:extLst>
                     </a:blip>
@@ -10857,7 +10855,7 @@
                     <a:blip r:embed="rId32" cstate="print">
                       <a:extLst>
                         <a:ext uri="{28A0092B-C50C-407E-A947-70E740481C1C}">
-                          <a14:useLocalDpi xmlns:a14="http://schemas.microsoft.com/office/drawing/2010/main" xmlns:wps="http://schemas.microsoft.com/office/word/2010/wordprocessingShape" xmlns:wpi="http://schemas.microsoft.com/office/word/2010/wordprocessingInk" xmlns:wpg="http://schemas.microsoft.com/office/word/2010/wordprocessingGroup" xmlns:w14="http://schemas.microsoft.com/office/word/2010/wordml" xmlns:w="http://schemas.openxmlformats.org/wordprocessingml/2006/main" xmlns:w10="urn:schemas-microsoft-com:office:word" xmlns:wp14="http://schemas.microsoft.com/office/word/2010/wordprocessingDrawing" xmlns:v="urn:schemas-microsoft-com:vml" xmlns:o="urn:schemas-microsoft-com:office:office" xmlns:mc="http://schemas.openxmlformats.org/markup-compatibility/2006" xmlns:wpc="http://schemas.microsoft.com/office/word/2010/wordprocessingCanvas" xmlns="" val="0"/>
+                          <a14:useLocalDpi xmlns="" xmlns:wpc="http://schemas.microsoft.com/office/word/2010/wordprocessingCanvas" xmlns:mc="http://schemas.openxmlformats.org/markup-compatibility/2006" xmlns:o="urn:schemas-microsoft-com:office:office" xmlns:v="urn:schemas-microsoft-com:vml" xmlns:wp14="http://schemas.microsoft.com/office/word/2010/wordprocessingDrawing" xmlns:w10="urn:schemas-microsoft-com:office:word" xmlns:w="http://schemas.openxmlformats.org/wordprocessingml/2006/main" xmlns:w14="http://schemas.microsoft.com/office/word/2010/wordml" xmlns:wpg="http://schemas.microsoft.com/office/word/2010/wordprocessingGroup" xmlns:wpi="http://schemas.microsoft.com/office/word/2010/wordprocessingInk" xmlns:wps="http://schemas.microsoft.com/office/word/2010/wordprocessingShape" xmlns:a14="http://schemas.microsoft.com/office/drawing/2010/main" val="0"/>
                         </a:ext>
                       </a:extLst>
                     </a:blip>
@@ -11042,7 +11040,7 @@
                     <a:blip r:embed="rId33" cstate="print">
                       <a:extLst>
                         <a:ext uri="{28A0092B-C50C-407E-A947-70E740481C1C}">
-                          <a14:useLocalDpi xmlns:a14="http://schemas.microsoft.com/office/drawing/2010/main" xmlns:wps="http://schemas.microsoft.com/office/word/2010/wordprocessingShape" xmlns:wpi="http://schemas.microsoft.com/office/word/2010/wordprocessingInk" xmlns:wpg="http://schemas.microsoft.com/office/word/2010/wordprocessingGroup" xmlns:w14="http://schemas.microsoft.com/office/word/2010/wordml" xmlns:w="http://schemas.openxmlformats.org/wordprocessingml/2006/main" xmlns:w10="urn:schemas-microsoft-com:office:word" xmlns:wp14="http://schemas.microsoft.com/office/word/2010/wordprocessingDrawing" xmlns:v="urn:schemas-microsoft-com:vml" xmlns:o="urn:schemas-microsoft-com:office:office" xmlns:mc="http://schemas.openxmlformats.org/markup-compatibility/2006" xmlns:wpc="http://schemas.microsoft.com/office/word/2010/wordprocessingCanvas" xmlns="" val="0"/>
+                          <a14:useLocalDpi xmlns="" xmlns:wpc="http://schemas.microsoft.com/office/word/2010/wordprocessingCanvas" xmlns:mc="http://schemas.openxmlformats.org/markup-compatibility/2006" xmlns:o="urn:schemas-microsoft-com:office:office" xmlns:v="urn:schemas-microsoft-com:vml" xmlns:wp14="http://schemas.microsoft.com/office/word/2010/wordprocessingDrawing" xmlns:w10="urn:schemas-microsoft-com:office:word" xmlns:w="http://schemas.openxmlformats.org/wordprocessingml/2006/main" xmlns:w14="http://schemas.microsoft.com/office/word/2010/wordml" xmlns:wpg="http://schemas.microsoft.com/office/word/2010/wordprocessingGroup" xmlns:wpi="http://schemas.microsoft.com/office/word/2010/wordprocessingInk" xmlns:wps="http://schemas.microsoft.com/office/word/2010/wordprocessingShape" xmlns:a14="http://schemas.microsoft.com/office/drawing/2010/main" val="0"/>
                         </a:ext>
                       </a:extLst>
                     </a:blip>
@@ -11217,7 +11215,7 @@
                     <a:blip r:embed="rId34" cstate="print">
                       <a:extLst>
                         <a:ext uri="{28A0092B-C50C-407E-A947-70E740481C1C}">
-                          <a14:useLocalDpi xmlns:a14="http://schemas.microsoft.com/office/drawing/2010/main" xmlns:wps="http://schemas.microsoft.com/office/word/2010/wordprocessingShape" xmlns:wpi="http://schemas.microsoft.com/office/word/2010/wordprocessingInk" xmlns:wpg="http://schemas.microsoft.com/office/word/2010/wordprocessingGroup" xmlns:w14="http://schemas.microsoft.com/office/word/2010/wordml" xmlns:w="http://schemas.openxmlformats.org/wordprocessingml/2006/main" xmlns:w10="urn:schemas-microsoft-com:office:word" xmlns:wp14="http://schemas.microsoft.com/office/word/2010/wordprocessingDrawing" xmlns:v="urn:schemas-microsoft-com:vml" xmlns:o="urn:schemas-microsoft-com:office:office" xmlns:mc="http://schemas.openxmlformats.org/markup-compatibility/2006" xmlns:wpc="http://schemas.microsoft.com/office/word/2010/wordprocessingCanvas" xmlns="" val="0"/>
+                          <a14:useLocalDpi xmlns="" xmlns:wpc="http://schemas.microsoft.com/office/word/2010/wordprocessingCanvas" xmlns:mc="http://schemas.openxmlformats.org/markup-compatibility/2006" xmlns:o="urn:schemas-microsoft-com:office:office" xmlns:v="urn:schemas-microsoft-com:vml" xmlns:wp14="http://schemas.microsoft.com/office/word/2010/wordprocessingDrawing" xmlns:w10="urn:schemas-microsoft-com:office:word" xmlns:w="http://schemas.openxmlformats.org/wordprocessingml/2006/main" xmlns:w14="http://schemas.microsoft.com/office/word/2010/wordml" xmlns:wpg="http://schemas.microsoft.com/office/word/2010/wordprocessingGroup" xmlns:wpi="http://schemas.microsoft.com/office/word/2010/wordprocessingInk" xmlns:wps="http://schemas.microsoft.com/office/word/2010/wordprocessingShape" xmlns:a14="http://schemas.microsoft.com/office/drawing/2010/main" val="0"/>
                         </a:ext>
                       </a:extLst>
                     </a:blip>
@@ -11392,7 +11390,7 @@
                     <a:blip r:embed="rId35" cstate="print">
                       <a:extLst>
                         <a:ext uri="{28A0092B-C50C-407E-A947-70E740481C1C}">
-                          <a14:useLocalDpi xmlns:a14="http://schemas.microsoft.com/office/drawing/2010/main" xmlns:wps="http://schemas.microsoft.com/office/word/2010/wordprocessingShape" xmlns:wpi="http://schemas.microsoft.com/office/word/2010/wordprocessingInk" xmlns:wpg="http://schemas.microsoft.com/office/word/2010/wordprocessingGroup" xmlns:w14="http://schemas.microsoft.com/office/word/2010/wordml" xmlns:w="http://schemas.openxmlformats.org/wordprocessingml/2006/main" xmlns:w10="urn:schemas-microsoft-com:office:word" xmlns:wp14="http://schemas.microsoft.com/office/word/2010/wordprocessingDrawing" xmlns:v="urn:schemas-microsoft-com:vml" xmlns:o="urn:schemas-microsoft-com:office:office" xmlns:mc="http://schemas.openxmlformats.org/markup-compatibility/2006" xmlns:wpc="http://schemas.microsoft.com/office/word/2010/wordprocessingCanvas" xmlns="" val="0"/>
+                          <a14:useLocalDpi xmlns="" xmlns:wpc="http://schemas.microsoft.com/office/word/2010/wordprocessingCanvas" xmlns:mc="http://schemas.openxmlformats.org/markup-compatibility/2006" xmlns:o="urn:schemas-microsoft-com:office:office" xmlns:v="urn:schemas-microsoft-com:vml" xmlns:wp14="http://schemas.microsoft.com/office/word/2010/wordprocessingDrawing" xmlns:w10="urn:schemas-microsoft-com:office:word" xmlns:w="http://schemas.openxmlformats.org/wordprocessingml/2006/main" xmlns:w14="http://schemas.microsoft.com/office/word/2010/wordml" xmlns:wpg="http://schemas.microsoft.com/office/word/2010/wordprocessingGroup" xmlns:wpi="http://schemas.microsoft.com/office/word/2010/wordprocessingInk" xmlns:wps="http://schemas.microsoft.com/office/word/2010/wordprocessingShape" xmlns:a14="http://schemas.microsoft.com/office/drawing/2010/main" val="0"/>
                         </a:ext>
                       </a:extLst>
                     </a:blip>
@@ -11547,7 +11545,7 @@
                     <a:blip r:embed="rId36" cstate="print">
                       <a:extLst>
                         <a:ext uri="{28A0092B-C50C-407E-A947-70E740481C1C}">
-                          <a14:useLocalDpi xmlns:a14="http://schemas.microsoft.com/office/drawing/2010/main" xmlns:wps="http://schemas.microsoft.com/office/word/2010/wordprocessingShape" xmlns:wpi="http://schemas.microsoft.com/office/word/2010/wordprocessingInk" xmlns:wpg="http://schemas.microsoft.com/office/word/2010/wordprocessingGroup" xmlns:w14="http://schemas.microsoft.com/office/word/2010/wordml" xmlns:w="http://schemas.openxmlformats.org/wordprocessingml/2006/main" xmlns:w10="urn:schemas-microsoft-com:office:word" xmlns:wp14="http://schemas.microsoft.com/office/word/2010/wordprocessingDrawing" xmlns:v="urn:schemas-microsoft-com:vml" xmlns:o="urn:schemas-microsoft-com:office:office" xmlns:mc="http://schemas.openxmlformats.org/markup-compatibility/2006" xmlns:wpc="http://schemas.microsoft.com/office/word/2010/wordprocessingCanvas" xmlns="" val="0"/>
+                          <a14:useLocalDpi xmlns="" xmlns:wpc="http://schemas.microsoft.com/office/word/2010/wordprocessingCanvas" xmlns:mc="http://schemas.openxmlformats.org/markup-compatibility/2006" xmlns:o="urn:schemas-microsoft-com:office:office" xmlns:v="urn:schemas-microsoft-com:vml" xmlns:wp14="http://schemas.microsoft.com/office/word/2010/wordprocessingDrawing" xmlns:w10="urn:schemas-microsoft-com:office:word" xmlns:w="http://schemas.openxmlformats.org/wordprocessingml/2006/main" xmlns:w14="http://schemas.microsoft.com/office/word/2010/wordml" xmlns:wpg="http://schemas.microsoft.com/office/word/2010/wordprocessingGroup" xmlns:wpi="http://schemas.microsoft.com/office/word/2010/wordprocessingInk" xmlns:wps="http://schemas.microsoft.com/office/word/2010/wordprocessingShape" xmlns:a14="http://schemas.microsoft.com/office/drawing/2010/main" val="0"/>
                         </a:ext>
                       </a:extLst>
                     </a:blip>
@@ -11712,7 +11710,7 @@
                     <a:blip r:embed="rId37" cstate="print">
                       <a:extLst>
                         <a:ext uri="{28A0092B-C50C-407E-A947-70E740481C1C}">
-                          <a14:useLocalDpi xmlns:a14="http://schemas.microsoft.com/office/drawing/2010/main" xmlns:wps="http://schemas.microsoft.com/office/word/2010/wordprocessingShape" xmlns:wpi="http://schemas.microsoft.com/office/word/2010/wordprocessingInk" xmlns:wpg="http://schemas.microsoft.com/office/word/2010/wordprocessingGroup" xmlns:w14="http://schemas.microsoft.com/office/word/2010/wordml" xmlns:w="http://schemas.openxmlformats.org/wordprocessingml/2006/main" xmlns:w10="urn:schemas-microsoft-com:office:word" xmlns:wp14="http://schemas.microsoft.com/office/word/2010/wordprocessingDrawing" xmlns:v="urn:schemas-microsoft-com:vml" xmlns:o="urn:schemas-microsoft-com:office:office" xmlns:mc="http://schemas.openxmlformats.org/markup-compatibility/2006" xmlns:wpc="http://schemas.microsoft.com/office/word/2010/wordprocessingCanvas" xmlns="" val="0"/>
+                          <a14:useLocalDpi xmlns="" xmlns:wpc="http://schemas.microsoft.com/office/word/2010/wordprocessingCanvas" xmlns:mc="http://schemas.openxmlformats.org/markup-compatibility/2006" xmlns:o="urn:schemas-microsoft-com:office:office" xmlns:v="urn:schemas-microsoft-com:vml" xmlns:wp14="http://schemas.microsoft.com/office/word/2010/wordprocessingDrawing" xmlns:w10="urn:schemas-microsoft-com:office:word" xmlns:w="http://schemas.openxmlformats.org/wordprocessingml/2006/main" xmlns:w14="http://schemas.microsoft.com/office/word/2010/wordml" xmlns:wpg="http://schemas.microsoft.com/office/word/2010/wordprocessingGroup" xmlns:wpi="http://schemas.microsoft.com/office/word/2010/wordprocessingInk" xmlns:wps="http://schemas.microsoft.com/office/word/2010/wordprocessingShape" xmlns:a14="http://schemas.microsoft.com/office/drawing/2010/main" val="0"/>
                         </a:ext>
                       </a:extLst>
                     </a:blip>
@@ -11847,7 +11845,7 @@
                     <a:blip r:embed="rId38" cstate="print">
                       <a:extLst>
                         <a:ext uri="{28A0092B-C50C-407E-A947-70E740481C1C}">
-                          <a14:useLocalDpi xmlns:a14="http://schemas.microsoft.com/office/drawing/2010/main" xmlns:wps="http://schemas.microsoft.com/office/word/2010/wordprocessingShape" xmlns:wpi="http://schemas.microsoft.com/office/word/2010/wordprocessingInk" xmlns:wpg="http://schemas.microsoft.com/office/word/2010/wordprocessingGroup" xmlns:w14="http://schemas.microsoft.com/office/word/2010/wordml" xmlns:w="http://schemas.openxmlformats.org/wordprocessingml/2006/main" xmlns:w10="urn:schemas-microsoft-com:office:word" xmlns:wp14="http://schemas.microsoft.com/office/word/2010/wordprocessingDrawing" xmlns:v="urn:schemas-microsoft-com:vml" xmlns:o="urn:schemas-microsoft-com:office:office" xmlns:mc="http://schemas.openxmlformats.org/markup-compatibility/2006" xmlns:wpc="http://schemas.microsoft.com/office/word/2010/wordprocessingCanvas" xmlns="" val="0"/>
+                          <a14:useLocalDpi xmlns="" xmlns:wpc="http://schemas.microsoft.com/office/word/2010/wordprocessingCanvas" xmlns:mc="http://schemas.openxmlformats.org/markup-compatibility/2006" xmlns:o="urn:schemas-microsoft-com:office:office" xmlns:v="urn:schemas-microsoft-com:vml" xmlns:wp14="http://schemas.microsoft.com/office/word/2010/wordprocessingDrawing" xmlns:w10="urn:schemas-microsoft-com:office:word" xmlns:w="http://schemas.openxmlformats.org/wordprocessingml/2006/main" xmlns:w14="http://schemas.microsoft.com/office/word/2010/wordml" xmlns:wpg="http://schemas.microsoft.com/office/word/2010/wordprocessingGroup" xmlns:wpi="http://schemas.microsoft.com/office/word/2010/wordprocessingInk" xmlns:wps="http://schemas.microsoft.com/office/word/2010/wordprocessingShape" xmlns:a14="http://schemas.microsoft.com/office/drawing/2010/main" val="0"/>
                         </a:ext>
                       </a:extLst>
                     </a:blip>
@@ -11921,7 +11919,7 @@
                     <a:blip r:embed="rId39" cstate="print">
                       <a:extLst>
                         <a:ext uri="{28A0092B-C50C-407E-A947-70E740481C1C}">
-                          <a14:useLocalDpi xmlns:a14="http://schemas.microsoft.com/office/drawing/2010/main" xmlns:wps="http://schemas.microsoft.com/office/word/2010/wordprocessingShape" xmlns:wpi="http://schemas.microsoft.com/office/word/2010/wordprocessingInk" xmlns:wpg="http://schemas.microsoft.com/office/word/2010/wordprocessingGroup" xmlns:w14="http://schemas.microsoft.com/office/word/2010/wordml" xmlns:w="http://schemas.openxmlformats.org/wordprocessingml/2006/main" xmlns:w10="urn:schemas-microsoft-com:office:word" xmlns:wp14="http://schemas.microsoft.com/office/word/2010/wordprocessingDrawing" xmlns:v="urn:schemas-microsoft-com:vml" xmlns:o="urn:schemas-microsoft-com:office:office" xmlns:mc="http://schemas.openxmlformats.org/markup-compatibility/2006" xmlns:wpc="http://schemas.microsoft.com/office/word/2010/wordprocessingCanvas" xmlns="" val="0"/>
+                          <a14:useLocalDpi xmlns="" xmlns:wpc="http://schemas.microsoft.com/office/word/2010/wordprocessingCanvas" xmlns:mc="http://schemas.openxmlformats.org/markup-compatibility/2006" xmlns:o="urn:schemas-microsoft-com:office:office" xmlns:v="urn:schemas-microsoft-com:vml" xmlns:wp14="http://schemas.microsoft.com/office/word/2010/wordprocessingDrawing" xmlns:w10="urn:schemas-microsoft-com:office:word" xmlns:w="http://schemas.openxmlformats.org/wordprocessingml/2006/main" xmlns:w14="http://schemas.microsoft.com/office/word/2010/wordml" xmlns:wpg="http://schemas.microsoft.com/office/word/2010/wordprocessingGroup" xmlns:wpi="http://schemas.microsoft.com/office/word/2010/wordprocessingInk" xmlns:wps="http://schemas.microsoft.com/office/word/2010/wordprocessingShape" xmlns:a14="http://schemas.microsoft.com/office/drawing/2010/main" val="0"/>
                         </a:ext>
                       </a:extLst>
                     </a:blip>
@@ -12009,7 +12007,7 @@
                     <a:blip r:embed="rId40" cstate="print">
                       <a:extLst>
                         <a:ext uri="{28A0092B-C50C-407E-A947-70E740481C1C}">
-                          <a14:useLocalDpi xmlns:a14="http://schemas.microsoft.com/office/drawing/2010/main" xmlns:wps="http://schemas.microsoft.com/office/word/2010/wordprocessingShape" xmlns:wpi="http://schemas.microsoft.com/office/word/2010/wordprocessingInk" xmlns:wpg="http://schemas.microsoft.com/office/word/2010/wordprocessingGroup" xmlns:w14="http://schemas.microsoft.com/office/word/2010/wordml" xmlns:w="http://schemas.openxmlformats.org/wordprocessingml/2006/main" xmlns:w10="urn:schemas-microsoft-com:office:word" xmlns:wp14="http://schemas.microsoft.com/office/word/2010/wordprocessingDrawing" xmlns:v="urn:schemas-microsoft-com:vml" xmlns:o="urn:schemas-microsoft-com:office:office" xmlns:mc="http://schemas.openxmlformats.org/markup-compatibility/2006" xmlns:wpc="http://schemas.microsoft.com/office/word/2010/wordprocessingCanvas" xmlns="" val="0"/>
+                          <a14:useLocalDpi xmlns="" xmlns:wpc="http://schemas.microsoft.com/office/word/2010/wordprocessingCanvas" xmlns:mc="http://schemas.openxmlformats.org/markup-compatibility/2006" xmlns:o="urn:schemas-microsoft-com:office:office" xmlns:v="urn:schemas-microsoft-com:vml" xmlns:wp14="http://schemas.microsoft.com/office/word/2010/wordprocessingDrawing" xmlns:w10="urn:schemas-microsoft-com:office:word" xmlns:w="http://schemas.openxmlformats.org/wordprocessingml/2006/main" xmlns:w14="http://schemas.microsoft.com/office/word/2010/wordml" xmlns:wpg="http://schemas.microsoft.com/office/word/2010/wordprocessingGroup" xmlns:wpi="http://schemas.microsoft.com/office/word/2010/wordprocessingInk" xmlns:wps="http://schemas.microsoft.com/office/word/2010/wordprocessingShape" xmlns:a14="http://schemas.microsoft.com/office/drawing/2010/main" val="0"/>
                         </a:ext>
                       </a:extLst>
                     </a:blip>
@@ -12174,7 +12172,7 @@
                     <a:blip r:embed="rId41" cstate="print">
                       <a:extLst>
                         <a:ext uri="{28A0092B-C50C-407E-A947-70E740481C1C}">
-                          <a14:useLocalDpi xmlns:a14="http://schemas.microsoft.com/office/drawing/2010/main" xmlns:wps="http://schemas.microsoft.com/office/word/2010/wordprocessingShape" xmlns:wpi="http://schemas.microsoft.com/office/word/2010/wordprocessingInk" xmlns:wpg="http://schemas.microsoft.com/office/word/2010/wordprocessingGroup" xmlns:w14="http://schemas.microsoft.com/office/word/2010/wordml" xmlns:w="http://schemas.openxmlformats.org/wordprocessingml/2006/main" xmlns:w10="urn:schemas-microsoft-com:office:word" xmlns:wp14="http://schemas.microsoft.com/office/word/2010/wordprocessingDrawing" xmlns:v="urn:schemas-microsoft-com:vml" xmlns:o="urn:schemas-microsoft-com:office:office" xmlns:mc="http://schemas.openxmlformats.org/markup-compatibility/2006" xmlns:wpc="http://schemas.microsoft.com/office/word/2010/wordprocessingCanvas" xmlns="" val="0"/>
+                          <a14:useLocalDpi xmlns="" xmlns:wpc="http://schemas.microsoft.com/office/word/2010/wordprocessingCanvas" xmlns:mc="http://schemas.openxmlformats.org/markup-compatibility/2006" xmlns:o="urn:schemas-microsoft-com:office:office" xmlns:v="urn:schemas-microsoft-com:vml" xmlns:wp14="http://schemas.microsoft.com/office/word/2010/wordprocessingDrawing" xmlns:w10="urn:schemas-microsoft-com:office:word" xmlns:w="http://schemas.openxmlformats.org/wordprocessingml/2006/main" xmlns:w14="http://schemas.microsoft.com/office/word/2010/wordml" xmlns:wpg="http://schemas.microsoft.com/office/word/2010/wordprocessingGroup" xmlns:wpi="http://schemas.microsoft.com/office/word/2010/wordprocessingInk" xmlns:wps="http://schemas.microsoft.com/office/word/2010/wordprocessingShape" xmlns:a14="http://schemas.microsoft.com/office/drawing/2010/main" val="0"/>
                         </a:ext>
                       </a:extLst>
                     </a:blip>
@@ -12309,7 +12307,7 @@
                     <a:blip r:embed="rId42" cstate="print">
                       <a:extLst>
                         <a:ext uri="{28A0092B-C50C-407E-A947-70E740481C1C}">
-                          <a14:useLocalDpi xmlns:a14="http://schemas.microsoft.com/office/drawing/2010/main" xmlns:wps="http://schemas.microsoft.com/office/word/2010/wordprocessingShape" xmlns:wpi="http://schemas.microsoft.com/office/word/2010/wordprocessingInk" xmlns:wpg="http://schemas.microsoft.com/office/word/2010/wordprocessingGroup" xmlns:w14="http://schemas.microsoft.com/office/word/2010/wordml" xmlns:w="http://schemas.openxmlformats.org/wordprocessingml/2006/main" xmlns:w10="urn:schemas-microsoft-com:office:word" xmlns:wp14="http://schemas.microsoft.com/office/word/2010/wordprocessingDrawing" xmlns:v="urn:schemas-microsoft-com:vml" xmlns:o="urn:schemas-microsoft-com:office:office" xmlns:mc="http://schemas.openxmlformats.org/markup-compatibility/2006" xmlns:wpc="http://schemas.microsoft.com/office/word/2010/wordprocessingCanvas" xmlns="" val="0"/>
+                          <a14:useLocalDpi xmlns="" xmlns:wpc="http://schemas.microsoft.com/office/word/2010/wordprocessingCanvas" xmlns:mc="http://schemas.openxmlformats.org/markup-compatibility/2006" xmlns:o="urn:schemas-microsoft-com:office:office" xmlns:v="urn:schemas-microsoft-com:vml" xmlns:wp14="http://schemas.microsoft.com/office/word/2010/wordprocessingDrawing" xmlns:w10="urn:schemas-microsoft-com:office:word" xmlns:w="http://schemas.openxmlformats.org/wordprocessingml/2006/main" xmlns:w14="http://schemas.microsoft.com/office/word/2010/wordml" xmlns:wpg="http://schemas.microsoft.com/office/word/2010/wordprocessingGroup" xmlns:wpi="http://schemas.microsoft.com/office/word/2010/wordprocessingInk" xmlns:wps="http://schemas.microsoft.com/office/word/2010/wordprocessingShape" xmlns:a14="http://schemas.microsoft.com/office/drawing/2010/main" val="0"/>
                         </a:ext>
                       </a:extLst>
                     </a:blip>
@@ -12394,7 +12392,7 @@
                     <a:blip r:embed="rId43" cstate="print">
                       <a:extLst>
                         <a:ext uri="{28A0092B-C50C-407E-A947-70E740481C1C}">
-                          <a14:useLocalDpi xmlns:a14="http://schemas.microsoft.com/office/drawing/2010/main" xmlns:wps="http://schemas.microsoft.com/office/word/2010/wordprocessingShape" xmlns:wpi="http://schemas.microsoft.com/office/word/2010/wordprocessingInk" xmlns:wpg="http://schemas.microsoft.com/office/word/2010/wordprocessingGroup" xmlns:w14="http://schemas.microsoft.com/office/word/2010/wordml" xmlns:w="http://schemas.openxmlformats.org/wordprocessingml/2006/main" xmlns:w10="urn:schemas-microsoft-com:office:word" xmlns:wp14="http://schemas.microsoft.com/office/word/2010/wordprocessingDrawing" xmlns:v="urn:schemas-microsoft-com:vml" xmlns:o="urn:schemas-microsoft-com:office:office" xmlns:mc="http://schemas.openxmlformats.org/markup-compatibility/2006" xmlns:wpc="http://schemas.microsoft.com/office/word/2010/wordprocessingCanvas" xmlns="" val="0"/>
+                          <a14:useLocalDpi xmlns="" xmlns:wpc="http://schemas.microsoft.com/office/word/2010/wordprocessingCanvas" xmlns:mc="http://schemas.openxmlformats.org/markup-compatibility/2006" xmlns:o="urn:schemas-microsoft-com:office:office" xmlns:v="urn:schemas-microsoft-com:vml" xmlns:wp14="http://schemas.microsoft.com/office/word/2010/wordprocessingDrawing" xmlns:w10="urn:schemas-microsoft-com:office:word" xmlns:w="http://schemas.openxmlformats.org/wordprocessingml/2006/main" xmlns:w14="http://schemas.microsoft.com/office/word/2010/wordml" xmlns:wpg="http://schemas.microsoft.com/office/word/2010/wordprocessingGroup" xmlns:wpi="http://schemas.microsoft.com/office/word/2010/wordprocessingInk" xmlns:wps="http://schemas.microsoft.com/office/word/2010/wordprocessingShape" xmlns:a14="http://schemas.microsoft.com/office/drawing/2010/main" val="0"/>
                         </a:ext>
                       </a:extLst>
                     </a:blip>
@@ -12579,7 +12577,7 @@
                     <a:blip r:embed="rId44" cstate="print">
                       <a:extLst>
                         <a:ext uri="{28A0092B-C50C-407E-A947-70E740481C1C}">
-                          <a14:useLocalDpi xmlns:a14="http://schemas.microsoft.com/office/drawing/2010/main" xmlns:wps="http://schemas.microsoft.com/office/word/2010/wordprocessingShape" xmlns:wpi="http://schemas.microsoft.com/office/word/2010/wordprocessingInk" xmlns:wpg="http://schemas.microsoft.com/office/word/2010/wordprocessingGroup" xmlns:w14="http://schemas.microsoft.com/office/word/2010/wordml" xmlns:w="http://schemas.openxmlformats.org/wordprocessingml/2006/main" xmlns:w10="urn:schemas-microsoft-com:office:word" xmlns:wp14="http://schemas.microsoft.com/office/word/2010/wordprocessingDrawing" xmlns:v="urn:schemas-microsoft-com:vml" xmlns:o="urn:schemas-microsoft-com:office:office" xmlns:mc="http://schemas.openxmlformats.org/markup-compatibility/2006" xmlns:wpc="http://schemas.microsoft.com/office/word/2010/wordprocessingCanvas" xmlns="" val="0"/>
+                          <a14:useLocalDpi xmlns="" xmlns:wpc="http://schemas.microsoft.com/office/word/2010/wordprocessingCanvas" xmlns:mc="http://schemas.openxmlformats.org/markup-compatibility/2006" xmlns:o="urn:schemas-microsoft-com:office:office" xmlns:v="urn:schemas-microsoft-com:vml" xmlns:wp14="http://schemas.microsoft.com/office/word/2010/wordprocessingDrawing" xmlns:w10="urn:schemas-microsoft-com:office:word" xmlns:w="http://schemas.openxmlformats.org/wordprocessingml/2006/main" xmlns:w14="http://schemas.microsoft.com/office/word/2010/wordml" xmlns:wpg="http://schemas.microsoft.com/office/word/2010/wordprocessingGroup" xmlns:wpi="http://schemas.microsoft.com/office/word/2010/wordprocessingInk" xmlns:wps="http://schemas.microsoft.com/office/word/2010/wordprocessingShape" xmlns:a14="http://schemas.microsoft.com/office/drawing/2010/main" val="0"/>
                         </a:ext>
                       </a:extLst>
                     </a:blip>
@@ -12744,7 +12742,7 @@
                     <a:blip r:embed="rId45" cstate="print">
                       <a:extLst>
                         <a:ext uri="{28A0092B-C50C-407E-A947-70E740481C1C}">
-                          <a14:useLocalDpi xmlns:a14="http://schemas.microsoft.com/office/drawing/2010/main" xmlns:wps="http://schemas.microsoft.com/office/word/2010/wordprocessingShape" xmlns:wpi="http://schemas.microsoft.com/office/word/2010/wordprocessingInk" xmlns:wpg="http://schemas.microsoft.com/office/word/2010/wordprocessingGroup" xmlns:w14="http://schemas.microsoft.com/office/word/2010/wordml" xmlns:w="http://schemas.openxmlformats.org/wordprocessingml/2006/main" xmlns:w10="urn:schemas-microsoft-com:office:word" xmlns:wp14="http://schemas.microsoft.com/office/word/2010/wordprocessingDrawing" xmlns:v="urn:schemas-microsoft-com:vml" xmlns:o="urn:schemas-microsoft-com:office:office" xmlns:mc="http://schemas.openxmlformats.org/markup-compatibility/2006" xmlns:wpc="http://schemas.microsoft.com/office/word/2010/wordprocessingCanvas" xmlns="" val="0"/>
+                          <a14:useLocalDpi xmlns="" xmlns:wpc="http://schemas.microsoft.com/office/word/2010/wordprocessingCanvas" xmlns:mc="http://schemas.openxmlformats.org/markup-compatibility/2006" xmlns:o="urn:schemas-microsoft-com:office:office" xmlns:v="urn:schemas-microsoft-com:vml" xmlns:wp14="http://schemas.microsoft.com/office/word/2010/wordprocessingDrawing" xmlns:w10="urn:schemas-microsoft-com:office:word" xmlns:w="http://schemas.openxmlformats.org/wordprocessingml/2006/main" xmlns:w14="http://schemas.microsoft.com/office/word/2010/wordml" xmlns:wpg="http://schemas.microsoft.com/office/word/2010/wordprocessingGroup" xmlns:wpi="http://schemas.microsoft.com/office/word/2010/wordprocessingInk" xmlns:wps="http://schemas.microsoft.com/office/word/2010/wordprocessingShape" xmlns:a14="http://schemas.microsoft.com/office/drawing/2010/main" val="0"/>
                         </a:ext>
                       </a:extLst>
                     </a:blip>
@@ -12869,7 +12867,7 @@
                     <a:blip r:embed="rId46" cstate="print">
                       <a:extLst>
                         <a:ext uri="{28A0092B-C50C-407E-A947-70E740481C1C}">
-                          <a14:useLocalDpi xmlns:a14="http://schemas.microsoft.com/office/drawing/2010/main" xmlns:wps="http://schemas.microsoft.com/office/word/2010/wordprocessingShape" xmlns:wpi="http://schemas.microsoft.com/office/word/2010/wordprocessingInk" xmlns:wpg="http://schemas.microsoft.com/office/word/2010/wordprocessingGroup" xmlns:w14="http://schemas.microsoft.com/office/word/2010/wordml" xmlns:w="http://schemas.openxmlformats.org/wordprocessingml/2006/main" xmlns:w10="urn:schemas-microsoft-com:office:word" xmlns:wp14="http://schemas.microsoft.com/office/word/2010/wordprocessingDrawing" xmlns:v="urn:schemas-microsoft-com:vml" xmlns:o="urn:schemas-microsoft-com:office:office" xmlns:mc="http://schemas.openxmlformats.org/markup-compatibility/2006" xmlns:wpc="http://schemas.microsoft.com/office/word/2010/wordprocessingCanvas" xmlns="" val="0"/>
+                          <a14:useLocalDpi xmlns="" xmlns:wpc="http://schemas.microsoft.com/office/word/2010/wordprocessingCanvas" xmlns:mc="http://schemas.openxmlformats.org/markup-compatibility/2006" xmlns:o="urn:schemas-microsoft-com:office:office" xmlns:v="urn:schemas-microsoft-com:vml" xmlns:wp14="http://schemas.microsoft.com/office/word/2010/wordprocessingDrawing" xmlns:w10="urn:schemas-microsoft-com:office:word" xmlns:w="http://schemas.openxmlformats.org/wordprocessingml/2006/main" xmlns:w14="http://schemas.microsoft.com/office/word/2010/wordml" xmlns:wpg="http://schemas.microsoft.com/office/word/2010/wordprocessingGroup" xmlns:wpi="http://schemas.microsoft.com/office/word/2010/wordprocessingInk" xmlns:wps="http://schemas.microsoft.com/office/word/2010/wordprocessingShape" xmlns:a14="http://schemas.microsoft.com/office/drawing/2010/main" val="0"/>
                         </a:ext>
                       </a:extLst>
                     </a:blip>
@@ -13014,7 +13012,7 @@
                     <a:blip r:embed="rId47" cstate="print">
                       <a:extLst>
                         <a:ext uri="{28A0092B-C50C-407E-A947-70E740481C1C}">
-                          <a14:useLocalDpi xmlns:a14="http://schemas.microsoft.com/office/drawing/2010/main" xmlns:wps="http://schemas.microsoft.com/office/word/2010/wordprocessingShape" xmlns:wpi="http://schemas.microsoft.com/office/word/2010/wordprocessingInk" xmlns:wpg="http://schemas.microsoft.com/office/word/2010/wordprocessingGroup" xmlns:w14="http://schemas.microsoft.com/office/word/2010/wordml" xmlns:w="http://schemas.openxmlformats.org/wordprocessingml/2006/main" xmlns:w10="urn:schemas-microsoft-com:office:word" xmlns:wp14="http://schemas.microsoft.com/office/word/2010/wordprocessingDrawing" xmlns:v="urn:schemas-microsoft-com:vml" xmlns:o="urn:schemas-microsoft-com:office:office" xmlns:mc="http://schemas.openxmlformats.org/markup-compatibility/2006" xmlns:wpc="http://schemas.microsoft.com/office/word/2010/wordprocessingCanvas" xmlns="" val="0"/>
+                          <a14:useLocalDpi xmlns="" xmlns:wpc="http://schemas.microsoft.com/office/word/2010/wordprocessingCanvas" xmlns:mc="http://schemas.openxmlformats.org/markup-compatibility/2006" xmlns:o="urn:schemas-microsoft-com:office:office" xmlns:v="urn:schemas-microsoft-com:vml" xmlns:wp14="http://schemas.microsoft.com/office/word/2010/wordprocessingDrawing" xmlns:w10="urn:schemas-microsoft-com:office:word" xmlns:w="http://schemas.openxmlformats.org/wordprocessingml/2006/main" xmlns:w14="http://schemas.microsoft.com/office/word/2010/wordml" xmlns:wpg="http://schemas.microsoft.com/office/word/2010/wordprocessingGroup" xmlns:wpi="http://schemas.microsoft.com/office/word/2010/wordprocessingInk" xmlns:wps="http://schemas.microsoft.com/office/word/2010/wordprocessingShape" xmlns:a14="http://schemas.microsoft.com/office/drawing/2010/main" val="0"/>
                         </a:ext>
                       </a:extLst>
                     </a:blip>
@@ -13179,7 +13177,7 @@
                     <a:blip r:embed="rId48" cstate="print">
                       <a:extLst>
                         <a:ext uri="{28A0092B-C50C-407E-A947-70E740481C1C}">
-                          <a14:useLocalDpi xmlns:a14="http://schemas.microsoft.com/office/drawing/2010/main" xmlns:wps="http://schemas.microsoft.com/office/word/2010/wordprocessingShape" xmlns:wpi="http://schemas.microsoft.com/office/word/2010/wordprocessingInk" xmlns:wpg="http://schemas.microsoft.com/office/word/2010/wordprocessingGroup" xmlns:w14="http://schemas.microsoft.com/office/word/2010/wordml" xmlns:w="http://schemas.openxmlformats.org/wordprocessingml/2006/main" xmlns:w10="urn:schemas-microsoft-com:office:word" xmlns:wp14="http://schemas.microsoft.com/office/word/2010/wordprocessingDrawing" xmlns:v="urn:schemas-microsoft-com:vml" xmlns:o="urn:schemas-microsoft-com:office:office" xmlns:mc="http://schemas.openxmlformats.org/markup-compatibility/2006" xmlns:wpc="http://schemas.microsoft.com/office/word/2010/wordprocessingCanvas" xmlns="" val="0"/>
+                          <a14:useLocalDpi xmlns="" xmlns:wpc="http://schemas.microsoft.com/office/word/2010/wordprocessingCanvas" xmlns:mc="http://schemas.openxmlformats.org/markup-compatibility/2006" xmlns:o="urn:schemas-microsoft-com:office:office" xmlns:v="urn:schemas-microsoft-com:vml" xmlns:wp14="http://schemas.microsoft.com/office/word/2010/wordprocessingDrawing" xmlns:w10="urn:schemas-microsoft-com:office:word" xmlns:w="http://schemas.openxmlformats.org/wordprocessingml/2006/main" xmlns:w14="http://schemas.microsoft.com/office/word/2010/wordml" xmlns:wpg="http://schemas.microsoft.com/office/word/2010/wordprocessingGroup" xmlns:wpi="http://schemas.microsoft.com/office/word/2010/wordprocessingInk" xmlns:wps="http://schemas.microsoft.com/office/word/2010/wordprocessingShape" xmlns:a14="http://schemas.microsoft.com/office/drawing/2010/main" val="0"/>
                         </a:ext>
                       </a:extLst>
                     </a:blip>
@@ -13263,7 +13261,7 @@
                     <a:blip r:embed="rId49" cstate="print">
                       <a:extLst>
                         <a:ext uri="{28A0092B-C50C-407E-A947-70E740481C1C}">
-                          <a14:useLocalDpi xmlns:a14="http://schemas.microsoft.com/office/drawing/2010/main" xmlns:wps="http://schemas.microsoft.com/office/word/2010/wordprocessingShape" xmlns:wpi="http://schemas.microsoft.com/office/word/2010/wordprocessingInk" xmlns:wpg="http://schemas.microsoft.com/office/word/2010/wordprocessingGroup" xmlns:w14="http://schemas.microsoft.com/office/word/2010/wordml" xmlns:w="http://schemas.openxmlformats.org/wordprocessingml/2006/main" xmlns:w10="urn:schemas-microsoft-com:office:word" xmlns:wp14="http://schemas.microsoft.com/office/word/2010/wordprocessingDrawing" xmlns:v="urn:schemas-microsoft-com:vml" xmlns:o="urn:schemas-microsoft-com:office:office" xmlns:mc="http://schemas.openxmlformats.org/markup-compatibility/2006" xmlns:wpc="http://schemas.microsoft.com/office/word/2010/wordprocessingCanvas" xmlns="" val="0"/>
+                          <a14:useLocalDpi xmlns="" xmlns:wpc="http://schemas.microsoft.com/office/word/2010/wordprocessingCanvas" xmlns:mc="http://schemas.openxmlformats.org/markup-compatibility/2006" xmlns:o="urn:schemas-microsoft-com:office:office" xmlns:v="urn:schemas-microsoft-com:vml" xmlns:wp14="http://schemas.microsoft.com/office/word/2010/wordprocessingDrawing" xmlns:w10="urn:schemas-microsoft-com:office:word" xmlns:w="http://schemas.openxmlformats.org/wordprocessingml/2006/main" xmlns:w14="http://schemas.microsoft.com/office/word/2010/wordml" xmlns:wpg="http://schemas.microsoft.com/office/word/2010/wordprocessingGroup" xmlns:wpi="http://schemas.microsoft.com/office/word/2010/wordprocessingInk" xmlns:wps="http://schemas.microsoft.com/office/word/2010/wordprocessingShape" xmlns:a14="http://schemas.microsoft.com/office/drawing/2010/main" val="0"/>
                         </a:ext>
                       </a:extLst>
                     </a:blip>
@@ -13338,7 +13336,7 @@
                     <a:blip r:embed="rId50" cstate="print">
                       <a:extLst>
                         <a:ext uri="{28A0092B-C50C-407E-A947-70E740481C1C}">
-                          <a14:useLocalDpi xmlns:a14="http://schemas.microsoft.com/office/drawing/2010/main" xmlns:wps="http://schemas.microsoft.com/office/word/2010/wordprocessingShape" xmlns:wpi="http://schemas.microsoft.com/office/word/2010/wordprocessingInk" xmlns:wpg="http://schemas.microsoft.com/office/word/2010/wordprocessingGroup" xmlns:w14="http://schemas.microsoft.com/office/word/2010/wordml" xmlns:w="http://schemas.openxmlformats.org/wordprocessingml/2006/main" xmlns:w10="urn:schemas-microsoft-com:office:word" xmlns:wp14="http://schemas.microsoft.com/office/word/2010/wordprocessingDrawing" xmlns:v="urn:schemas-microsoft-com:vml" xmlns:o="urn:schemas-microsoft-com:office:office" xmlns:mc="http://schemas.openxmlformats.org/markup-compatibility/2006" xmlns:wpc="http://schemas.microsoft.com/office/word/2010/wordprocessingCanvas" xmlns="" val="0"/>
+                          <a14:useLocalDpi xmlns="" xmlns:wpc="http://schemas.microsoft.com/office/word/2010/wordprocessingCanvas" xmlns:mc="http://schemas.openxmlformats.org/markup-compatibility/2006" xmlns:o="urn:schemas-microsoft-com:office:office" xmlns:v="urn:schemas-microsoft-com:vml" xmlns:wp14="http://schemas.microsoft.com/office/word/2010/wordprocessingDrawing" xmlns:w10="urn:schemas-microsoft-com:office:word" xmlns:w="http://schemas.openxmlformats.org/wordprocessingml/2006/main" xmlns:w14="http://schemas.microsoft.com/office/word/2010/wordml" xmlns:wpg="http://schemas.microsoft.com/office/word/2010/wordprocessingGroup" xmlns:wpi="http://schemas.microsoft.com/office/word/2010/wordprocessingInk" xmlns:wps="http://schemas.microsoft.com/office/word/2010/wordprocessingShape" xmlns:a14="http://schemas.microsoft.com/office/drawing/2010/main" val="0"/>
                         </a:ext>
                       </a:extLst>
                     </a:blip>
@@ -13519,7 +13517,7 @@
                     <a:blip r:embed="rId51" cstate="print">
                       <a:extLst>
                         <a:ext uri="{28A0092B-C50C-407E-A947-70E740481C1C}">
-                          <a14:useLocalDpi xmlns:a14="http://schemas.microsoft.com/office/drawing/2010/main" xmlns:wps="http://schemas.microsoft.com/office/word/2010/wordprocessingShape" xmlns:wpi="http://schemas.microsoft.com/office/word/2010/wordprocessingInk" xmlns:wpg="http://schemas.microsoft.com/office/word/2010/wordprocessingGroup" xmlns:w14="http://schemas.microsoft.com/office/word/2010/wordml" xmlns:w="http://schemas.openxmlformats.org/wordprocessingml/2006/main" xmlns:w10="urn:schemas-microsoft-com:office:word" xmlns:wp14="http://schemas.microsoft.com/office/word/2010/wordprocessingDrawing" xmlns:v="urn:schemas-microsoft-com:vml" xmlns:o="urn:schemas-microsoft-com:office:office" xmlns:mc="http://schemas.openxmlformats.org/markup-compatibility/2006" xmlns:wpc="http://schemas.microsoft.com/office/word/2010/wordprocessingCanvas" xmlns="" val="0"/>
+                          <a14:useLocalDpi xmlns="" xmlns:wpc="http://schemas.microsoft.com/office/word/2010/wordprocessingCanvas" xmlns:mc="http://schemas.openxmlformats.org/markup-compatibility/2006" xmlns:o="urn:schemas-microsoft-com:office:office" xmlns:v="urn:schemas-microsoft-com:vml" xmlns:wp14="http://schemas.microsoft.com/office/word/2010/wordprocessingDrawing" xmlns:w10="urn:schemas-microsoft-com:office:word" xmlns:w="http://schemas.openxmlformats.org/wordprocessingml/2006/main" xmlns:w14="http://schemas.microsoft.com/office/word/2010/wordml" xmlns:wpg="http://schemas.microsoft.com/office/word/2010/wordprocessingGroup" xmlns:wpi="http://schemas.microsoft.com/office/word/2010/wordprocessingInk" xmlns:wps="http://schemas.microsoft.com/office/word/2010/wordprocessingShape" xmlns:a14="http://schemas.microsoft.com/office/drawing/2010/main" val="0"/>
                         </a:ext>
                       </a:extLst>
                     </a:blip>
@@ -13671,7 +13669,7 @@
                     <a:blip r:embed="rId52" cstate="print">
                       <a:extLst>
                         <a:ext uri="{28A0092B-C50C-407E-A947-70E740481C1C}">
-                          <a14:useLocalDpi xmlns:a14="http://schemas.microsoft.com/office/drawing/2010/main" xmlns:wps="http://schemas.microsoft.com/office/word/2010/wordprocessingShape" xmlns:wpi="http://schemas.microsoft.com/office/word/2010/wordprocessingInk" xmlns:wpg="http://schemas.microsoft.com/office/word/2010/wordprocessingGroup" xmlns:w14="http://schemas.microsoft.com/office/word/2010/wordml" xmlns:w="http://schemas.openxmlformats.org/wordprocessingml/2006/main" xmlns:w10="urn:schemas-microsoft-com:office:word" xmlns:wp14="http://schemas.microsoft.com/office/word/2010/wordprocessingDrawing" xmlns:v="urn:schemas-microsoft-com:vml" xmlns:o="urn:schemas-microsoft-com:office:office" xmlns:mc="http://schemas.openxmlformats.org/markup-compatibility/2006" xmlns:wpc="http://schemas.microsoft.com/office/word/2010/wordprocessingCanvas" xmlns="" val="0"/>
+                          <a14:useLocalDpi xmlns="" xmlns:wpc="http://schemas.microsoft.com/office/word/2010/wordprocessingCanvas" xmlns:mc="http://schemas.openxmlformats.org/markup-compatibility/2006" xmlns:o="urn:schemas-microsoft-com:office:office" xmlns:v="urn:schemas-microsoft-com:vml" xmlns:wp14="http://schemas.microsoft.com/office/word/2010/wordprocessingDrawing" xmlns:w10="urn:schemas-microsoft-com:office:word" xmlns:w="http://schemas.openxmlformats.org/wordprocessingml/2006/main" xmlns:w14="http://schemas.microsoft.com/office/word/2010/wordml" xmlns:wpg="http://schemas.microsoft.com/office/word/2010/wordprocessingGroup" xmlns:wpi="http://schemas.microsoft.com/office/word/2010/wordprocessingInk" xmlns:wps="http://schemas.microsoft.com/office/word/2010/wordprocessingShape" xmlns:a14="http://schemas.microsoft.com/office/drawing/2010/main" val="0"/>
                         </a:ext>
                       </a:extLst>
                     </a:blip>
@@ -13857,7 +13855,7 @@
                     <a:blip r:embed="rId53" cstate="print">
                       <a:extLst>
                         <a:ext uri="{28A0092B-C50C-407E-A947-70E740481C1C}">
-                          <a14:useLocalDpi xmlns:a14="http://schemas.microsoft.com/office/drawing/2010/main" xmlns:wps="http://schemas.microsoft.com/office/word/2010/wordprocessingShape" xmlns:wpi="http://schemas.microsoft.com/office/word/2010/wordprocessingInk" xmlns:wpg="http://schemas.microsoft.com/office/word/2010/wordprocessingGroup" xmlns:w14="http://schemas.microsoft.com/office/word/2010/wordml" xmlns:w="http://schemas.openxmlformats.org/wordprocessingml/2006/main" xmlns:w10="urn:schemas-microsoft-com:office:word" xmlns:wp14="http://schemas.microsoft.com/office/word/2010/wordprocessingDrawing" xmlns:v="urn:schemas-microsoft-com:vml" xmlns:o="urn:schemas-microsoft-com:office:office" xmlns:mc="http://schemas.openxmlformats.org/markup-compatibility/2006" xmlns:wpc="http://schemas.microsoft.com/office/word/2010/wordprocessingCanvas" xmlns="" val="0"/>
+                          <a14:useLocalDpi xmlns="" xmlns:wpc="http://schemas.microsoft.com/office/word/2010/wordprocessingCanvas" xmlns:mc="http://schemas.openxmlformats.org/markup-compatibility/2006" xmlns:o="urn:schemas-microsoft-com:office:office" xmlns:v="urn:schemas-microsoft-com:vml" xmlns:wp14="http://schemas.microsoft.com/office/word/2010/wordprocessingDrawing" xmlns:w10="urn:schemas-microsoft-com:office:word" xmlns:w="http://schemas.openxmlformats.org/wordprocessingml/2006/main" xmlns:w14="http://schemas.microsoft.com/office/word/2010/wordml" xmlns:wpg="http://schemas.microsoft.com/office/word/2010/wordprocessingGroup" xmlns:wpi="http://schemas.microsoft.com/office/word/2010/wordprocessingInk" xmlns:wps="http://schemas.microsoft.com/office/word/2010/wordprocessingShape" xmlns:a14="http://schemas.microsoft.com/office/drawing/2010/main" val="0"/>
                         </a:ext>
                       </a:extLst>
                     </a:blip>
@@ -13932,7 +13930,7 @@
                     <a:blip r:embed="rId54" cstate="print">
                       <a:extLst>
                         <a:ext uri="{28A0092B-C50C-407E-A947-70E740481C1C}">
-                          <a14:useLocalDpi xmlns:a14="http://schemas.microsoft.com/office/drawing/2010/main" xmlns:wps="http://schemas.microsoft.com/office/word/2010/wordprocessingShape" xmlns:wpi="http://schemas.microsoft.com/office/word/2010/wordprocessingInk" xmlns:wpg="http://schemas.microsoft.com/office/word/2010/wordprocessingGroup" xmlns:w14="http://schemas.microsoft.com/office/word/2010/wordml" xmlns:w="http://schemas.openxmlformats.org/wordprocessingml/2006/main" xmlns:w10="urn:schemas-microsoft-com:office:word" xmlns:wp14="http://schemas.microsoft.com/office/word/2010/wordprocessingDrawing" xmlns:v="urn:schemas-microsoft-com:vml" xmlns:o="urn:schemas-microsoft-com:office:office" xmlns:mc="http://schemas.openxmlformats.org/markup-compatibility/2006" xmlns:wpc="http://schemas.microsoft.com/office/word/2010/wordprocessingCanvas" xmlns="" val="0"/>
+                          <a14:useLocalDpi xmlns="" xmlns:wpc="http://schemas.microsoft.com/office/word/2010/wordprocessingCanvas" xmlns:mc="http://schemas.openxmlformats.org/markup-compatibility/2006" xmlns:o="urn:schemas-microsoft-com:office:office" xmlns:v="urn:schemas-microsoft-com:vml" xmlns:wp14="http://schemas.microsoft.com/office/word/2010/wordprocessingDrawing" xmlns:w10="urn:schemas-microsoft-com:office:word" xmlns:w="http://schemas.openxmlformats.org/wordprocessingml/2006/main" xmlns:w14="http://schemas.microsoft.com/office/word/2010/wordml" xmlns:wpg="http://schemas.microsoft.com/office/word/2010/wordprocessingGroup" xmlns:wpi="http://schemas.microsoft.com/office/word/2010/wordprocessingInk" xmlns:wps="http://schemas.microsoft.com/office/word/2010/wordprocessingShape" xmlns:a14="http://schemas.microsoft.com/office/drawing/2010/main" val="0"/>
                         </a:ext>
                       </a:extLst>
                     </a:blip>
@@ -16511,7 +16509,7 @@
 </file>
 
 <file path=customXml/itemProps1.xml><?xml version="1.0" encoding="utf-8"?>
-<ds:datastoreItem xmlns:ds="http://schemas.openxmlformats.org/officeDocument/2006/customXml" ds:itemID="{D6C0A790-B501-4CCD-8C67-1AE24F4E42D6}">
+<ds:datastoreItem xmlns:ds="http://schemas.openxmlformats.org/officeDocument/2006/customXml" ds:itemID="{87E144E3-281D-424D-BF8C-F380078A26DF}">
   <ds:schemaRefs>
     <ds:schemaRef ds:uri="http://schemas.openxmlformats.org/officeDocument/2006/bibliography"/>
   </ds:schemaRefs>

--- a/Dizajn sistema.docx
+++ b/Dizajn sistema.docx
@@ -92,6 +92,16 @@
           <w:szCs w:val="40"/>
         </w:rPr>
         <w:t>Dizajn sistema</w:t>
+      </w:r>
+      <w:r>
+        <w:rPr>
+          <w:rFonts w:ascii="Times New Roman" w:hAnsi="Times New Roman" w:cs="Times New Roman"/>
+          <w:b/>
+          <w:color w:val="1F497D" w:themeColor="text2"/>
+          <w:sz w:val="40"/>
+          <w:szCs w:val="40"/>
+        </w:rPr>
+        <w:t xml:space="preserve"> i specifikacija interfejsa</w:t>
       </w:r>
     </w:p>
     <w:p>
@@ -4638,7 +4648,14 @@
                 <w:rStyle w:val="Hyperlink"/>
                 <w:noProof/>
               </w:rPr>
-              <w:t>Dijagram komponenti</w:t>
+              <w:t xml:space="preserve">Dijagram </w:t>
+            </w:r>
+            <w:r>
+              <w:rPr>
+                <w:rStyle w:val="Hyperlink"/>
+                <w:noProof/>
+              </w:rPr>
+              <w:t>raspoređivanja</w:t>
             </w:r>
             <w:r>
               <w:rPr>
@@ -6128,7 +6145,7 @@
                     <a:blip r:embed="rId9" cstate="print">
                       <a:extLst>
                         <a:ext uri="{28A0092B-C50C-407E-A947-70E740481C1C}">
-                          <a14:useLocalDpi xmlns="" xmlns:wpc="http://schemas.microsoft.com/office/word/2010/wordprocessingCanvas" xmlns:mc="http://schemas.openxmlformats.org/markup-compatibility/2006" xmlns:o="urn:schemas-microsoft-com:office:office" xmlns:v="urn:schemas-microsoft-com:vml" xmlns:wp14="http://schemas.microsoft.com/office/word/2010/wordprocessingDrawing" xmlns:w10="urn:schemas-microsoft-com:office:word" xmlns:w="http://schemas.openxmlformats.org/wordprocessingml/2006/main" xmlns:w14="http://schemas.microsoft.com/office/word/2010/wordml" xmlns:wpg="http://schemas.microsoft.com/office/word/2010/wordprocessingGroup" xmlns:wpi="http://schemas.microsoft.com/office/word/2010/wordprocessingInk" xmlns:wps="http://schemas.microsoft.com/office/word/2010/wordprocessingShape" xmlns:a14="http://schemas.microsoft.com/office/drawing/2010/main" val="0"/>
+                          <a14:useLocalDpi xmlns:a14="http://schemas.microsoft.com/office/drawing/2010/main" xmlns:wps="http://schemas.microsoft.com/office/word/2010/wordprocessingShape" xmlns:wpi="http://schemas.microsoft.com/office/word/2010/wordprocessingInk" xmlns:wpg="http://schemas.microsoft.com/office/word/2010/wordprocessingGroup" xmlns:w14="http://schemas.microsoft.com/office/word/2010/wordml" xmlns:w="http://schemas.openxmlformats.org/wordprocessingml/2006/main" xmlns:w10="urn:schemas-microsoft-com:office:word" xmlns:wp14="http://schemas.microsoft.com/office/word/2010/wordprocessingDrawing" xmlns:v="urn:schemas-microsoft-com:vml" xmlns:o="urn:schemas-microsoft-com:office:office" xmlns:mc="http://schemas.openxmlformats.org/markup-compatibility/2006" xmlns:wpc="http://schemas.microsoft.com/office/word/2010/wordprocessingCanvas" xmlns="" val="0"/>
                         </a:ext>
                       </a:extLst>
                     </a:blip>
@@ -6387,7 +6404,7 @@
                     <a:blip r:embed="rId10" cstate="print">
                       <a:extLst>
                         <a:ext uri="{28A0092B-C50C-407E-A947-70E740481C1C}">
-                          <a14:useLocalDpi xmlns="" xmlns:wpc="http://schemas.microsoft.com/office/word/2010/wordprocessingCanvas" xmlns:mc="http://schemas.openxmlformats.org/markup-compatibility/2006" xmlns:o="urn:schemas-microsoft-com:office:office" xmlns:v="urn:schemas-microsoft-com:vml" xmlns:wp14="http://schemas.microsoft.com/office/word/2010/wordprocessingDrawing" xmlns:w10="urn:schemas-microsoft-com:office:word" xmlns:w="http://schemas.openxmlformats.org/wordprocessingml/2006/main" xmlns:w14="http://schemas.microsoft.com/office/word/2010/wordml" xmlns:wpg="http://schemas.microsoft.com/office/word/2010/wordprocessingGroup" xmlns:wpi="http://schemas.microsoft.com/office/word/2010/wordprocessingInk" xmlns:wps="http://schemas.microsoft.com/office/word/2010/wordprocessingShape" xmlns:a14="http://schemas.microsoft.com/office/drawing/2010/main" val="0"/>
+                          <a14:useLocalDpi xmlns:a14="http://schemas.microsoft.com/office/drawing/2010/main" xmlns:wps="http://schemas.microsoft.com/office/word/2010/wordprocessingShape" xmlns:wpi="http://schemas.microsoft.com/office/word/2010/wordprocessingInk" xmlns:wpg="http://schemas.microsoft.com/office/word/2010/wordprocessingGroup" xmlns:w14="http://schemas.microsoft.com/office/word/2010/wordml" xmlns:w="http://schemas.openxmlformats.org/wordprocessingml/2006/main" xmlns:w10="urn:schemas-microsoft-com:office:word" xmlns:wp14="http://schemas.microsoft.com/office/word/2010/wordprocessingDrawing" xmlns:v="urn:schemas-microsoft-com:vml" xmlns:o="urn:schemas-microsoft-com:office:office" xmlns:mc="http://schemas.openxmlformats.org/markup-compatibility/2006" xmlns:wpc="http://schemas.microsoft.com/office/word/2010/wordprocessingCanvas" xmlns="" val="0"/>
                         </a:ext>
                       </a:extLst>
                     </a:blip>
@@ -6691,7 +6708,7 @@
                     <a:blip r:embed="rId11" cstate="print">
                       <a:extLst>
                         <a:ext uri="{28A0092B-C50C-407E-A947-70E740481C1C}">
-                          <a14:useLocalDpi xmlns="" xmlns:wpc="http://schemas.microsoft.com/office/word/2010/wordprocessingCanvas" xmlns:mc="http://schemas.openxmlformats.org/markup-compatibility/2006" xmlns:o="urn:schemas-microsoft-com:office:office" xmlns:v="urn:schemas-microsoft-com:vml" xmlns:wp14="http://schemas.microsoft.com/office/word/2010/wordprocessingDrawing" xmlns:w10="urn:schemas-microsoft-com:office:word" xmlns:w="http://schemas.openxmlformats.org/wordprocessingml/2006/main" xmlns:w14="http://schemas.microsoft.com/office/word/2010/wordml" xmlns:wpg="http://schemas.microsoft.com/office/word/2010/wordprocessingGroup" xmlns:wpi="http://schemas.microsoft.com/office/word/2010/wordprocessingInk" xmlns:wps="http://schemas.microsoft.com/office/word/2010/wordprocessingShape" xmlns:a14="http://schemas.microsoft.com/office/drawing/2010/main" val="0"/>
+                          <a14:useLocalDpi xmlns:a14="http://schemas.microsoft.com/office/drawing/2010/main" xmlns:wps="http://schemas.microsoft.com/office/word/2010/wordprocessingShape" xmlns:wpi="http://schemas.microsoft.com/office/word/2010/wordprocessingInk" xmlns:wpg="http://schemas.microsoft.com/office/word/2010/wordprocessingGroup" xmlns:w14="http://schemas.microsoft.com/office/word/2010/wordml" xmlns:w="http://schemas.openxmlformats.org/wordprocessingml/2006/main" xmlns:w10="urn:schemas-microsoft-com:office:word" xmlns:wp14="http://schemas.microsoft.com/office/word/2010/wordprocessingDrawing" xmlns:v="urn:schemas-microsoft-com:vml" xmlns:o="urn:schemas-microsoft-com:office:office" xmlns:mc="http://schemas.openxmlformats.org/markup-compatibility/2006" xmlns:wpc="http://schemas.microsoft.com/office/word/2010/wordprocessingCanvas" xmlns="" val="0"/>
                         </a:ext>
                       </a:extLst>
                     </a:blip>
@@ -6922,7 +6939,7 @@
                     <a:blip r:embed="rId12" cstate="print">
                       <a:extLst>
                         <a:ext uri="{28A0092B-C50C-407E-A947-70E740481C1C}">
-                          <a14:useLocalDpi xmlns="" xmlns:wpc="http://schemas.microsoft.com/office/word/2010/wordprocessingCanvas" xmlns:mc="http://schemas.openxmlformats.org/markup-compatibility/2006" xmlns:o="urn:schemas-microsoft-com:office:office" xmlns:v="urn:schemas-microsoft-com:vml" xmlns:wp14="http://schemas.microsoft.com/office/word/2010/wordprocessingDrawing" xmlns:w10="urn:schemas-microsoft-com:office:word" xmlns:w="http://schemas.openxmlformats.org/wordprocessingml/2006/main" xmlns:w14="http://schemas.microsoft.com/office/word/2010/wordml" xmlns:wpg="http://schemas.microsoft.com/office/word/2010/wordprocessingGroup" xmlns:wpi="http://schemas.microsoft.com/office/word/2010/wordprocessingInk" xmlns:wps="http://schemas.microsoft.com/office/word/2010/wordprocessingShape" xmlns:a14="http://schemas.microsoft.com/office/drawing/2010/main" val="0"/>
+                          <a14:useLocalDpi xmlns:a14="http://schemas.microsoft.com/office/drawing/2010/main" xmlns:wps="http://schemas.microsoft.com/office/word/2010/wordprocessingShape" xmlns:wpi="http://schemas.microsoft.com/office/word/2010/wordprocessingInk" xmlns:wpg="http://schemas.microsoft.com/office/word/2010/wordprocessingGroup" xmlns:w14="http://schemas.microsoft.com/office/word/2010/wordml" xmlns:w="http://schemas.openxmlformats.org/wordprocessingml/2006/main" xmlns:w10="urn:schemas-microsoft-com:office:word" xmlns:wp14="http://schemas.microsoft.com/office/word/2010/wordprocessingDrawing" xmlns:v="urn:schemas-microsoft-com:vml" xmlns:o="urn:schemas-microsoft-com:office:office" xmlns:mc="http://schemas.openxmlformats.org/markup-compatibility/2006" xmlns:wpc="http://schemas.microsoft.com/office/word/2010/wordprocessingCanvas" xmlns="" val="0"/>
                         </a:ext>
                       </a:extLst>
                     </a:blip>
@@ -7086,7 +7103,7 @@
                     <a:blip r:embed="rId13" cstate="print">
                       <a:extLst>
                         <a:ext uri="{28A0092B-C50C-407E-A947-70E740481C1C}">
-                          <a14:useLocalDpi xmlns="" xmlns:wpc="http://schemas.microsoft.com/office/word/2010/wordprocessingCanvas" xmlns:mc="http://schemas.openxmlformats.org/markup-compatibility/2006" xmlns:o="urn:schemas-microsoft-com:office:office" xmlns:v="urn:schemas-microsoft-com:vml" xmlns:wp14="http://schemas.microsoft.com/office/word/2010/wordprocessingDrawing" xmlns:w10="urn:schemas-microsoft-com:office:word" xmlns:w="http://schemas.openxmlformats.org/wordprocessingml/2006/main" xmlns:w14="http://schemas.microsoft.com/office/word/2010/wordml" xmlns:wpg="http://schemas.microsoft.com/office/word/2010/wordprocessingGroup" xmlns:wpi="http://schemas.microsoft.com/office/word/2010/wordprocessingInk" xmlns:wps="http://schemas.microsoft.com/office/word/2010/wordprocessingShape" xmlns:a14="http://schemas.microsoft.com/office/drawing/2010/main" val="0"/>
+                          <a14:useLocalDpi xmlns:a14="http://schemas.microsoft.com/office/drawing/2010/main" xmlns:wps="http://schemas.microsoft.com/office/word/2010/wordprocessingShape" xmlns:wpi="http://schemas.microsoft.com/office/word/2010/wordprocessingInk" xmlns:wpg="http://schemas.microsoft.com/office/word/2010/wordprocessingGroup" xmlns:w14="http://schemas.microsoft.com/office/word/2010/wordml" xmlns:w="http://schemas.openxmlformats.org/wordprocessingml/2006/main" xmlns:w10="urn:schemas-microsoft-com:office:word" xmlns:wp14="http://schemas.microsoft.com/office/word/2010/wordprocessingDrawing" xmlns:v="urn:schemas-microsoft-com:vml" xmlns:o="urn:schemas-microsoft-com:office:office" xmlns:mc="http://schemas.openxmlformats.org/markup-compatibility/2006" xmlns:wpc="http://schemas.microsoft.com/office/word/2010/wordprocessingCanvas" xmlns="" val="0"/>
                         </a:ext>
                       </a:extLst>
                     </a:blip>
@@ -7326,7 +7343,7 @@
                     <a:blip r:embed="rId14" cstate="print">
                       <a:extLst>
                         <a:ext uri="{28A0092B-C50C-407E-A947-70E740481C1C}">
-                          <a14:useLocalDpi xmlns="" xmlns:wpc="http://schemas.microsoft.com/office/word/2010/wordprocessingCanvas" xmlns:mc="http://schemas.openxmlformats.org/markup-compatibility/2006" xmlns:o="urn:schemas-microsoft-com:office:office" xmlns:v="urn:schemas-microsoft-com:vml" xmlns:wp14="http://schemas.microsoft.com/office/word/2010/wordprocessingDrawing" xmlns:w10="urn:schemas-microsoft-com:office:word" xmlns:w="http://schemas.openxmlformats.org/wordprocessingml/2006/main" xmlns:w14="http://schemas.microsoft.com/office/word/2010/wordml" xmlns:wpg="http://schemas.microsoft.com/office/word/2010/wordprocessingGroup" xmlns:wpi="http://schemas.microsoft.com/office/word/2010/wordprocessingInk" xmlns:wps="http://schemas.microsoft.com/office/word/2010/wordprocessingShape" xmlns:a14="http://schemas.microsoft.com/office/drawing/2010/main" val="0"/>
+                          <a14:useLocalDpi xmlns:a14="http://schemas.microsoft.com/office/drawing/2010/main" xmlns:wps="http://schemas.microsoft.com/office/word/2010/wordprocessingShape" xmlns:wpi="http://schemas.microsoft.com/office/word/2010/wordprocessingInk" xmlns:wpg="http://schemas.microsoft.com/office/word/2010/wordprocessingGroup" xmlns:w14="http://schemas.microsoft.com/office/word/2010/wordml" xmlns:w="http://schemas.openxmlformats.org/wordprocessingml/2006/main" xmlns:w10="urn:schemas-microsoft-com:office:word" xmlns:wp14="http://schemas.microsoft.com/office/word/2010/wordprocessingDrawing" xmlns:v="urn:schemas-microsoft-com:vml" xmlns:o="urn:schemas-microsoft-com:office:office" xmlns:mc="http://schemas.openxmlformats.org/markup-compatibility/2006" xmlns:wpc="http://schemas.microsoft.com/office/word/2010/wordprocessingCanvas" xmlns="" val="0"/>
                         </a:ext>
                       </a:extLst>
                     </a:blip>
@@ -7502,7 +7519,7 @@
                     <a:blip r:embed="rId15" cstate="print">
                       <a:extLst>
                         <a:ext uri="{28A0092B-C50C-407E-A947-70E740481C1C}">
-                          <a14:useLocalDpi xmlns="" xmlns:wpc="http://schemas.microsoft.com/office/word/2010/wordprocessingCanvas" xmlns:mc="http://schemas.openxmlformats.org/markup-compatibility/2006" xmlns:o="urn:schemas-microsoft-com:office:office" xmlns:v="urn:schemas-microsoft-com:vml" xmlns:wp14="http://schemas.microsoft.com/office/word/2010/wordprocessingDrawing" xmlns:w10="urn:schemas-microsoft-com:office:word" xmlns:w="http://schemas.openxmlformats.org/wordprocessingml/2006/main" xmlns:w14="http://schemas.microsoft.com/office/word/2010/wordml" xmlns:wpg="http://schemas.microsoft.com/office/word/2010/wordprocessingGroup" xmlns:wpi="http://schemas.microsoft.com/office/word/2010/wordprocessingInk" xmlns:wps="http://schemas.microsoft.com/office/word/2010/wordprocessingShape" xmlns:a14="http://schemas.microsoft.com/office/drawing/2010/main" val="0"/>
+                          <a14:useLocalDpi xmlns:a14="http://schemas.microsoft.com/office/drawing/2010/main" xmlns:wps="http://schemas.microsoft.com/office/word/2010/wordprocessingShape" xmlns:wpi="http://schemas.microsoft.com/office/word/2010/wordprocessingInk" xmlns:wpg="http://schemas.microsoft.com/office/word/2010/wordprocessingGroup" xmlns:w14="http://schemas.microsoft.com/office/word/2010/wordml" xmlns:w="http://schemas.openxmlformats.org/wordprocessingml/2006/main" xmlns:w10="urn:schemas-microsoft-com:office:word" xmlns:wp14="http://schemas.microsoft.com/office/word/2010/wordprocessingDrawing" xmlns:v="urn:schemas-microsoft-com:vml" xmlns:o="urn:schemas-microsoft-com:office:office" xmlns:mc="http://schemas.openxmlformats.org/markup-compatibility/2006" xmlns:wpc="http://schemas.microsoft.com/office/word/2010/wordprocessingCanvas" xmlns="" val="0"/>
                         </a:ext>
                       </a:extLst>
                     </a:blip>
@@ -7722,7 +7739,7 @@
                     <a:blip r:embed="rId16" cstate="print">
                       <a:extLst>
                         <a:ext uri="{28A0092B-C50C-407E-A947-70E740481C1C}">
-                          <a14:useLocalDpi xmlns="" xmlns:wpc="http://schemas.microsoft.com/office/word/2010/wordprocessingCanvas" xmlns:mc="http://schemas.openxmlformats.org/markup-compatibility/2006" xmlns:o="urn:schemas-microsoft-com:office:office" xmlns:v="urn:schemas-microsoft-com:vml" xmlns:wp14="http://schemas.microsoft.com/office/word/2010/wordprocessingDrawing" xmlns:w10="urn:schemas-microsoft-com:office:word" xmlns:w="http://schemas.openxmlformats.org/wordprocessingml/2006/main" xmlns:w14="http://schemas.microsoft.com/office/word/2010/wordml" xmlns:wpg="http://schemas.microsoft.com/office/word/2010/wordprocessingGroup" xmlns:wpi="http://schemas.microsoft.com/office/word/2010/wordprocessingInk" xmlns:wps="http://schemas.microsoft.com/office/word/2010/wordprocessingShape" xmlns:a14="http://schemas.microsoft.com/office/drawing/2010/main" val="0"/>
+                          <a14:useLocalDpi xmlns:a14="http://schemas.microsoft.com/office/drawing/2010/main" xmlns:wps="http://schemas.microsoft.com/office/word/2010/wordprocessingShape" xmlns:wpi="http://schemas.microsoft.com/office/word/2010/wordprocessingInk" xmlns:wpg="http://schemas.microsoft.com/office/word/2010/wordprocessingGroup" xmlns:w14="http://schemas.microsoft.com/office/word/2010/wordml" xmlns:w="http://schemas.openxmlformats.org/wordprocessingml/2006/main" xmlns:w10="urn:schemas-microsoft-com:office:word" xmlns:wp14="http://schemas.microsoft.com/office/word/2010/wordprocessingDrawing" xmlns:v="urn:schemas-microsoft-com:vml" xmlns:o="urn:schemas-microsoft-com:office:office" xmlns:mc="http://schemas.openxmlformats.org/markup-compatibility/2006" xmlns:wpc="http://schemas.microsoft.com/office/word/2010/wordprocessingCanvas" xmlns="" val="0"/>
                         </a:ext>
                       </a:extLst>
                     </a:blip>
@@ -7972,7 +7989,7 @@
                     <a:blip r:embed="rId17" cstate="print">
                       <a:extLst>
                         <a:ext uri="{28A0092B-C50C-407E-A947-70E740481C1C}">
-                          <a14:useLocalDpi xmlns="" xmlns:wpc="http://schemas.microsoft.com/office/word/2010/wordprocessingCanvas" xmlns:mc="http://schemas.openxmlformats.org/markup-compatibility/2006" xmlns:o="urn:schemas-microsoft-com:office:office" xmlns:v="urn:schemas-microsoft-com:vml" xmlns:wp14="http://schemas.microsoft.com/office/word/2010/wordprocessingDrawing" xmlns:w10="urn:schemas-microsoft-com:office:word" xmlns:w="http://schemas.openxmlformats.org/wordprocessingml/2006/main" xmlns:w14="http://schemas.microsoft.com/office/word/2010/wordml" xmlns:wpg="http://schemas.microsoft.com/office/word/2010/wordprocessingGroup" xmlns:wpi="http://schemas.microsoft.com/office/word/2010/wordprocessingInk" xmlns:wps="http://schemas.microsoft.com/office/word/2010/wordprocessingShape" xmlns:a14="http://schemas.microsoft.com/office/drawing/2010/main" val="0"/>
+                          <a14:useLocalDpi xmlns:a14="http://schemas.microsoft.com/office/drawing/2010/main" xmlns:wps="http://schemas.microsoft.com/office/word/2010/wordprocessingShape" xmlns:wpi="http://schemas.microsoft.com/office/word/2010/wordprocessingInk" xmlns:wpg="http://schemas.microsoft.com/office/word/2010/wordprocessingGroup" xmlns:w14="http://schemas.microsoft.com/office/word/2010/wordml" xmlns:w="http://schemas.openxmlformats.org/wordprocessingml/2006/main" xmlns:w10="urn:schemas-microsoft-com:office:word" xmlns:wp14="http://schemas.microsoft.com/office/word/2010/wordprocessingDrawing" xmlns:v="urn:schemas-microsoft-com:vml" xmlns:o="urn:schemas-microsoft-com:office:office" xmlns:mc="http://schemas.openxmlformats.org/markup-compatibility/2006" xmlns:wpc="http://schemas.microsoft.com/office/word/2010/wordprocessingCanvas" xmlns="" val="0"/>
                         </a:ext>
                       </a:extLst>
                     </a:blip>
@@ -8170,7 +8187,7 @@
                     <a:blip r:embed="rId18" cstate="print">
                       <a:extLst>
                         <a:ext uri="{28A0092B-C50C-407E-A947-70E740481C1C}">
-                          <a14:useLocalDpi xmlns="" xmlns:wpc="http://schemas.microsoft.com/office/word/2010/wordprocessingCanvas" xmlns:mc="http://schemas.openxmlformats.org/markup-compatibility/2006" xmlns:o="urn:schemas-microsoft-com:office:office" xmlns:v="urn:schemas-microsoft-com:vml" xmlns:wp14="http://schemas.microsoft.com/office/word/2010/wordprocessingDrawing" xmlns:w10="urn:schemas-microsoft-com:office:word" xmlns:w="http://schemas.openxmlformats.org/wordprocessingml/2006/main" xmlns:w14="http://schemas.microsoft.com/office/word/2010/wordml" xmlns:wpg="http://schemas.microsoft.com/office/word/2010/wordprocessingGroup" xmlns:wpi="http://schemas.microsoft.com/office/word/2010/wordprocessingInk" xmlns:wps="http://schemas.microsoft.com/office/word/2010/wordprocessingShape" xmlns:a14="http://schemas.microsoft.com/office/drawing/2010/main" val="0"/>
+                          <a14:useLocalDpi xmlns:a14="http://schemas.microsoft.com/office/drawing/2010/main" xmlns:wps="http://schemas.microsoft.com/office/word/2010/wordprocessingShape" xmlns:wpi="http://schemas.microsoft.com/office/word/2010/wordprocessingInk" xmlns:wpg="http://schemas.microsoft.com/office/word/2010/wordprocessingGroup" xmlns:w14="http://schemas.microsoft.com/office/word/2010/wordml" xmlns:w="http://schemas.openxmlformats.org/wordprocessingml/2006/main" xmlns:w10="urn:schemas-microsoft-com:office:word" xmlns:wp14="http://schemas.microsoft.com/office/word/2010/wordprocessingDrawing" xmlns:v="urn:schemas-microsoft-com:vml" xmlns:o="urn:schemas-microsoft-com:office:office" xmlns:mc="http://schemas.openxmlformats.org/markup-compatibility/2006" xmlns:wpc="http://schemas.microsoft.com/office/word/2010/wordprocessingCanvas" xmlns="" val="0"/>
                         </a:ext>
                       </a:extLst>
                     </a:blip>
@@ -8348,7 +8365,7 @@
                     <a:blip r:embed="rId19" cstate="print">
                       <a:extLst>
                         <a:ext uri="{28A0092B-C50C-407E-A947-70E740481C1C}">
-                          <a14:useLocalDpi xmlns="" xmlns:wpc="http://schemas.microsoft.com/office/word/2010/wordprocessingCanvas" xmlns:mc="http://schemas.openxmlformats.org/markup-compatibility/2006" xmlns:o="urn:schemas-microsoft-com:office:office" xmlns:v="urn:schemas-microsoft-com:vml" xmlns:wp14="http://schemas.microsoft.com/office/word/2010/wordprocessingDrawing" xmlns:w10="urn:schemas-microsoft-com:office:word" xmlns:w="http://schemas.openxmlformats.org/wordprocessingml/2006/main" xmlns:w14="http://schemas.microsoft.com/office/word/2010/wordml" xmlns:wpg="http://schemas.microsoft.com/office/word/2010/wordprocessingGroup" xmlns:wpi="http://schemas.microsoft.com/office/word/2010/wordprocessingInk" xmlns:wps="http://schemas.microsoft.com/office/word/2010/wordprocessingShape" xmlns:a14="http://schemas.microsoft.com/office/drawing/2010/main" val="0"/>
+                          <a14:useLocalDpi xmlns:a14="http://schemas.microsoft.com/office/drawing/2010/main" xmlns:wps="http://schemas.microsoft.com/office/word/2010/wordprocessingShape" xmlns:wpi="http://schemas.microsoft.com/office/word/2010/wordprocessingInk" xmlns:wpg="http://schemas.microsoft.com/office/word/2010/wordprocessingGroup" xmlns:w14="http://schemas.microsoft.com/office/word/2010/wordml" xmlns:w="http://schemas.openxmlformats.org/wordprocessingml/2006/main" xmlns:w10="urn:schemas-microsoft-com:office:word" xmlns:wp14="http://schemas.microsoft.com/office/word/2010/wordprocessingDrawing" xmlns:v="urn:schemas-microsoft-com:vml" xmlns:o="urn:schemas-microsoft-com:office:office" xmlns:mc="http://schemas.openxmlformats.org/markup-compatibility/2006" xmlns:wpc="http://schemas.microsoft.com/office/word/2010/wordprocessingCanvas" xmlns="" val="0"/>
                         </a:ext>
                       </a:extLst>
                     </a:blip>
@@ -8669,7 +8686,7 @@
                     <a:blip r:embed="rId20" cstate="print">
                       <a:extLst>
                         <a:ext uri="{28A0092B-C50C-407E-A947-70E740481C1C}">
-                          <a14:useLocalDpi xmlns="" xmlns:wpc="http://schemas.microsoft.com/office/word/2010/wordprocessingCanvas" xmlns:mc="http://schemas.openxmlformats.org/markup-compatibility/2006" xmlns:o="urn:schemas-microsoft-com:office:office" xmlns:v="urn:schemas-microsoft-com:vml" xmlns:wp14="http://schemas.microsoft.com/office/word/2010/wordprocessingDrawing" xmlns:w10="urn:schemas-microsoft-com:office:word" xmlns:w="http://schemas.openxmlformats.org/wordprocessingml/2006/main" xmlns:w14="http://schemas.microsoft.com/office/word/2010/wordml" xmlns:wpg="http://schemas.microsoft.com/office/word/2010/wordprocessingGroup" xmlns:wpi="http://schemas.microsoft.com/office/word/2010/wordprocessingInk" xmlns:wps="http://schemas.microsoft.com/office/word/2010/wordprocessingShape" xmlns:a14="http://schemas.microsoft.com/office/drawing/2010/main" val="0"/>
+                          <a14:useLocalDpi xmlns:a14="http://schemas.microsoft.com/office/drawing/2010/main" xmlns:wps="http://schemas.microsoft.com/office/word/2010/wordprocessingShape" xmlns:wpi="http://schemas.microsoft.com/office/word/2010/wordprocessingInk" xmlns:wpg="http://schemas.microsoft.com/office/word/2010/wordprocessingGroup" xmlns:w14="http://schemas.microsoft.com/office/word/2010/wordml" xmlns:w="http://schemas.openxmlformats.org/wordprocessingml/2006/main" xmlns:w10="urn:schemas-microsoft-com:office:word" xmlns:wp14="http://schemas.microsoft.com/office/word/2010/wordprocessingDrawing" xmlns:v="urn:schemas-microsoft-com:vml" xmlns:o="urn:schemas-microsoft-com:office:office" xmlns:mc="http://schemas.openxmlformats.org/markup-compatibility/2006" xmlns:wpc="http://schemas.microsoft.com/office/word/2010/wordprocessingCanvas" xmlns="" val="0"/>
                         </a:ext>
                       </a:extLst>
                     </a:blip>
@@ -8858,7 +8875,7 @@
                     <a:blip r:embed="rId21" cstate="print">
                       <a:extLst>
                         <a:ext uri="{28A0092B-C50C-407E-A947-70E740481C1C}">
-                          <a14:useLocalDpi xmlns="" xmlns:wpc="http://schemas.microsoft.com/office/word/2010/wordprocessingCanvas" xmlns:mc="http://schemas.openxmlformats.org/markup-compatibility/2006" xmlns:o="urn:schemas-microsoft-com:office:office" xmlns:v="urn:schemas-microsoft-com:vml" xmlns:wp14="http://schemas.microsoft.com/office/word/2010/wordprocessingDrawing" xmlns:w10="urn:schemas-microsoft-com:office:word" xmlns:w="http://schemas.openxmlformats.org/wordprocessingml/2006/main" xmlns:w14="http://schemas.microsoft.com/office/word/2010/wordml" xmlns:wpg="http://schemas.microsoft.com/office/word/2010/wordprocessingGroup" xmlns:wpi="http://schemas.microsoft.com/office/word/2010/wordprocessingInk" xmlns:wps="http://schemas.microsoft.com/office/word/2010/wordprocessingShape" xmlns:a14="http://schemas.microsoft.com/office/drawing/2010/main" val="0"/>
+                          <a14:useLocalDpi xmlns:a14="http://schemas.microsoft.com/office/drawing/2010/main" xmlns:wps="http://schemas.microsoft.com/office/word/2010/wordprocessingShape" xmlns:wpi="http://schemas.microsoft.com/office/word/2010/wordprocessingInk" xmlns:wpg="http://schemas.microsoft.com/office/word/2010/wordprocessingGroup" xmlns:w14="http://schemas.microsoft.com/office/word/2010/wordml" xmlns:w="http://schemas.openxmlformats.org/wordprocessingml/2006/main" xmlns:w10="urn:schemas-microsoft-com:office:word" xmlns:wp14="http://schemas.microsoft.com/office/word/2010/wordprocessingDrawing" xmlns:v="urn:schemas-microsoft-com:vml" xmlns:o="urn:schemas-microsoft-com:office:office" xmlns:mc="http://schemas.openxmlformats.org/markup-compatibility/2006" xmlns:wpc="http://schemas.microsoft.com/office/word/2010/wordprocessingCanvas" xmlns="" val="0"/>
                         </a:ext>
                       </a:extLst>
                     </a:blip>
@@ -9225,7 +9242,7 @@
                     <a:blip r:embed="rId22" cstate="print">
                       <a:extLst>
                         <a:ext uri="{28A0092B-C50C-407E-A947-70E740481C1C}">
-                          <a14:useLocalDpi xmlns="" xmlns:wpc="http://schemas.microsoft.com/office/word/2010/wordprocessingCanvas" xmlns:mc="http://schemas.openxmlformats.org/markup-compatibility/2006" xmlns:o="urn:schemas-microsoft-com:office:office" xmlns:v="urn:schemas-microsoft-com:vml" xmlns:wp14="http://schemas.microsoft.com/office/word/2010/wordprocessingDrawing" xmlns:w10="urn:schemas-microsoft-com:office:word" xmlns:w="http://schemas.openxmlformats.org/wordprocessingml/2006/main" xmlns:w14="http://schemas.microsoft.com/office/word/2010/wordml" xmlns:wpg="http://schemas.microsoft.com/office/word/2010/wordprocessingGroup" xmlns:wpi="http://schemas.microsoft.com/office/word/2010/wordprocessingInk" xmlns:wps="http://schemas.microsoft.com/office/word/2010/wordprocessingShape" xmlns:a14="http://schemas.microsoft.com/office/drawing/2010/main" val="0"/>
+                          <a14:useLocalDpi xmlns:a14="http://schemas.microsoft.com/office/drawing/2010/main" xmlns:wps="http://schemas.microsoft.com/office/word/2010/wordprocessingShape" xmlns:wpi="http://schemas.microsoft.com/office/word/2010/wordprocessingInk" xmlns:wpg="http://schemas.microsoft.com/office/word/2010/wordprocessingGroup" xmlns:w14="http://schemas.microsoft.com/office/word/2010/wordml" xmlns:w="http://schemas.openxmlformats.org/wordprocessingml/2006/main" xmlns:w10="urn:schemas-microsoft-com:office:word" xmlns:wp14="http://schemas.microsoft.com/office/word/2010/wordprocessingDrawing" xmlns:v="urn:schemas-microsoft-com:vml" xmlns:o="urn:schemas-microsoft-com:office:office" xmlns:mc="http://schemas.openxmlformats.org/markup-compatibility/2006" xmlns:wpc="http://schemas.microsoft.com/office/word/2010/wordprocessingCanvas" xmlns="" val="0"/>
                         </a:ext>
                       </a:extLst>
                     </a:blip>
@@ -9311,7 +9328,7 @@
                     <a:blip r:embed="rId23" cstate="print">
                       <a:extLst>
                         <a:ext uri="{28A0092B-C50C-407E-A947-70E740481C1C}">
-                          <a14:useLocalDpi xmlns="" xmlns:wpc="http://schemas.microsoft.com/office/word/2010/wordprocessingCanvas" xmlns:mc="http://schemas.openxmlformats.org/markup-compatibility/2006" xmlns:o="urn:schemas-microsoft-com:office:office" xmlns:v="urn:schemas-microsoft-com:vml" xmlns:wp14="http://schemas.microsoft.com/office/word/2010/wordprocessingDrawing" xmlns:w10="urn:schemas-microsoft-com:office:word" xmlns:w="http://schemas.openxmlformats.org/wordprocessingml/2006/main" xmlns:w14="http://schemas.microsoft.com/office/word/2010/wordml" xmlns:wpg="http://schemas.microsoft.com/office/word/2010/wordprocessingGroup" xmlns:wpi="http://schemas.microsoft.com/office/word/2010/wordprocessingInk" xmlns:wps="http://schemas.microsoft.com/office/word/2010/wordprocessingShape" xmlns:a14="http://schemas.microsoft.com/office/drawing/2010/main" val="0"/>
+                          <a14:useLocalDpi xmlns:a14="http://schemas.microsoft.com/office/drawing/2010/main" xmlns:wps="http://schemas.microsoft.com/office/word/2010/wordprocessingShape" xmlns:wpi="http://schemas.microsoft.com/office/word/2010/wordprocessingInk" xmlns:wpg="http://schemas.microsoft.com/office/word/2010/wordprocessingGroup" xmlns:w14="http://schemas.microsoft.com/office/word/2010/wordml" xmlns:w="http://schemas.openxmlformats.org/wordprocessingml/2006/main" xmlns:w10="urn:schemas-microsoft-com:office:word" xmlns:wp14="http://schemas.microsoft.com/office/word/2010/wordprocessingDrawing" xmlns:v="urn:schemas-microsoft-com:vml" xmlns:o="urn:schemas-microsoft-com:office:office" xmlns:mc="http://schemas.openxmlformats.org/markup-compatibility/2006" xmlns:wpc="http://schemas.microsoft.com/office/word/2010/wordprocessingCanvas" xmlns="" val="0"/>
                         </a:ext>
                       </a:extLst>
                     </a:blip>
@@ -9436,7 +9453,7 @@
                     <a:blip r:embed="rId24" cstate="print">
                       <a:extLst>
                         <a:ext uri="{28A0092B-C50C-407E-A947-70E740481C1C}">
-                          <a14:useLocalDpi xmlns="" xmlns:wpc="http://schemas.microsoft.com/office/word/2010/wordprocessingCanvas" xmlns:mc="http://schemas.openxmlformats.org/markup-compatibility/2006" xmlns:o="urn:schemas-microsoft-com:office:office" xmlns:v="urn:schemas-microsoft-com:vml" xmlns:wp14="http://schemas.microsoft.com/office/word/2010/wordprocessingDrawing" xmlns:w10="urn:schemas-microsoft-com:office:word" xmlns:w="http://schemas.openxmlformats.org/wordprocessingml/2006/main" xmlns:w14="http://schemas.microsoft.com/office/word/2010/wordml" xmlns:wpg="http://schemas.microsoft.com/office/word/2010/wordprocessingGroup" xmlns:wpi="http://schemas.microsoft.com/office/word/2010/wordprocessingInk" xmlns:wps="http://schemas.microsoft.com/office/word/2010/wordprocessingShape" xmlns:a14="http://schemas.microsoft.com/office/drawing/2010/main" val="0"/>
+                          <a14:useLocalDpi xmlns:a14="http://schemas.microsoft.com/office/drawing/2010/main" xmlns:wps="http://schemas.microsoft.com/office/word/2010/wordprocessingShape" xmlns:wpi="http://schemas.microsoft.com/office/word/2010/wordprocessingInk" xmlns:wpg="http://schemas.microsoft.com/office/word/2010/wordprocessingGroup" xmlns:w14="http://schemas.microsoft.com/office/word/2010/wordml" xmlns:w="http://schemas.openxmlformats.org/wordprocessingml/2006/main" xmlns:w10="urn:schemas-microsoft-com:office:word" xmlns:wp14="http://schemas.microsoft.com/office/word/2010/wordprocessingDrawing" xmlns:v="urn:schemas-microsoft-com:vml" xmlns:o="urn:schemas-microsoft-com:office:office" xmlns:mc="http://schemas.openxmlformats.org/markup-compatibility/2006" xmlns:wpc="http://schemas.microsoft.com/office/word/2010/wordprocessingCanvas" xmlns="" val="0"/>
                         </a:ext>
                       </a:extLst>
                     </a:blip>
@@ -9631,7 +9648,7 @@
                     <a:blip r:embed="rId25" cstate="print">
                       <a:extLst>
                         <a:ext uri="{28A0092B-C50C-407E-A947-70E740481C1C}">
-                          <a14:useLocalDpi xmlns="" xmlns:wpc="http://schemas.microsoft.com/office/word/2010/wordprocessingCanvas" xmlns:mc="http://schemas.openxmlformats.org/markup-compatibility/2006" xmlns:o="urn:schemas-microsoft-com:office:office" xmlns:v="urn:schemas-microsoft-com:vml" xmlns:wp14="http://schemas.microsoft.com/office/word/2010/wordprocessingDrawing" xmlns:w10="urn:schemas-microsoft-com:office:word" xmlns:w="http://schemas.openxmlformats.org/wordprocessingml/2006/main" xmlns:w14="http://schemas.microsoft.com/office/word/2010/wordml" xmlns:wpg="http://schemas.microsoft.com/office/word/2010/wordprocessingGroup" xmlns:wpi="http://schemas.microsoft.com/office/word/2010/wordprocessingInk" xmlns:wps="http://schemas.microsoft.com/office/word/2010/wordprocessingShape" xmlns:a14="http://schemas.microsoft.com/office/drawing/2010/main" val="0"/>
+                          <a14:useLocalDpi xmlns:a14="http://schemas.microsoft.com/office/drawing/2010/main" xmlns:wps="http://schemas.microsoft.com/office/word/2010/wordprocessingShape" xmlns:wpi="http://schemas.microsoft.com/office/word/2010/wordprocessingInk" xmlns:wpg="http://schemas.microsoft.com/office/word/2010/wordprocessingGroup" xmlns:w14="http://schemas.microsoft.com/office/word/2010/wordml" xmlns:w="http://schemas.openxmlformats.org/wordprocessingml/2006/main" xmlns:w10="urn:schemas-microsoft-com:office:word" xmlns:wp14="http://schemas.microsoft.com/office/word/2010/wordprocessingDrawing" xmlns:v="urn:schemas-microsoft-com:vml" xmlns:o="urn:schemas-microsoft-com:office:office" xmlns:mc="http://schemas.openxmlformats.org/markup-compatibility/2006" xmlns:wpc="http://schemas.microsoft.com/office/word/2010/wordprocessingCanvas" xmlns="" val="0"/>
                         </a:ext>
                       </a:extLst>
                     </a:blip>
@@ -9826,7 +9843,7 @@
                     <a:blip r:embed="rId26" cstate="print">
                       <a:extLst>
                         <a:ext uri="{28A0092B-C50C-407E-A947-70E740481C1C}">
-                          <a14:useLocalDpi xmlns="" xmlns:wpc="http://schemas.microsoft.com/office/word/2010/wordprocessingCanvas" xmlns:mc="http://schemas.openxmlformats.org/markup-compatibility/2006" xmlns:o="urn:schemas-microsoft-com:office:office" xmlns:v="urn:schemas-microsoft-com:vml" xmlns:wp14="http://schemas.microsoft.com/office/word/2010/wordprocessingDrawing" xmlns:w10="urn:schemas-microsoft-com:office:word" xmlns:w="http://schemas.openxmlformats.org/wordprocessingml/2006/main" xmlns:w14="http://schemas.microsoft.com/office/word/2010/wordml" xmlns:wpg="http://schemas.microsoft.com/office/word/2010/wordprocessingGroup" xmlns:wpi="http://schemas.microsoft.com/office/word/2010/wordprocessingInk" xmlns:wps="http://schemas.microsoft.com/office/word/2010/wordprocessingShape" xmlns:a14="http://schemas.microsoft.com/office/drawing/2010/main" val="0"/>
+                          <a14:useLocalDpi xmlns:a14="http://schemas.microsoft.com/office/drawing/2010/main" xmlns:wps="http://schemas.microsoft.com/office/word/2010/wordprocessingShape" xmlns:wpi="http://schemas.microsoft.com/office/word/2010/wordprocessingInk" xmlns:wpg="http://schemas.microsoft.com/office/word/2010/wordprocessingGroup" xmlns:w14="http://schemas.microsoft.com/office/word/2010/wordml" xmlns:w="http://schemas.openxmlformats.org/wordprocessingml/2006/main" xmlns:w10="urn:schemas-microsoft-com:office:word" xmlns:wp14="http://schemas.microsoft.com/office/word/2010/wordprocessingDrawing" xmlns:v="urn:schemas-microsoft-com:vml" xmlns:o="urn:schemas-microsoft-com:office:office" xmlns:mc="http://schemas.openxmlformats.org/markup-compatibility/2006" xmlns:wpc="http://schemas.microsoft.com/office/word/2010/wordprocessingCanvas" xmlns="" val="0"/>
                         </a:ext>
                       </a:extLst>
                     </a:blip>
@@ -9971,7 +9988,7 @@
                     <a:blip r:embed="rId27" cstate="print">
                       <a:extLst>
                         <a:ext uri="{28A0092B-C50C-407E-A947-70E740481C1C}">
-                          <a14:useLocalDpi xmlns="" xmlns:wpc="http://schemas.microsoft.com/office/word/2010/wordprocessingCanvas" xmlns:mc="http://schemas.openxmlformats.org/markup-compatibility/2006" xmlns:o="urn:schemas-microsoft-com:office:office" xmlns:v="urn:schemas-microsoft-com:vml" xmlns:wp14="http://schemas.microsoft.com/office/word/2010/wordprocessingDrawing" xmlns:w10="urn:schemas-microsoft-com:office:word" xmlns:w="http://schemas.openxmlformats.org/wordprocessingml/2006/main" xmlns:w14="http://schemas.microsoft.com/office/word/2010/wordml" xmlns:wpg="http://schemas.microsoft.com/office/word/2010/wordprocessingGroup" xmlns:wpi="http://schemas.microsoft.com/office/word/2010/wordprocessingInk" xmlns:wps="http://schemas.microsoft.com/office/word/2010/wordprocessingShape" xmlns:a14="http://schemas.microsoft.com/office/drawing/2010/main" val="0"/>
+                          <a14:useLocalDpi xmlns:a14="http://schemas.microsoft.com/office/drawing/2010/main" xmlns:wps="http://schemas.microsoft.com/office/word/2010/wordprocessingShape" xmlns:wpi="http://schemas.microsoft.com/office/word/2010/wordprocessingInk" xmlns:wpg="http://schemas.microsoft.com/office/word/2010/wordprocessingGroup" xmlns:w14="http://schemas.microsoft.com/office/word/2010/wordml" xmlns:w="http://schemas.openxmlformats.org/wordprocessingml/2006/main" xmlns:w10="urn:schemas-microsoft-com:office:word" xmlns:wp14="http://schemas.microsoft.com/office/word/2010/wordprocessingDrawing" xmlns:v="urn:schemas-microsoft-com:vml" xmlns:o="urn:schemas-microsoft-com:office:office" xmlns:mc="http://schemas.openxmlformats.org/markup-compatibility/2006" xmlns:wpc="http://schemas.microsoft.com/office/word/2010/wordprocessingCanvas" xmlns="" val="0"/>
                         </a:ext>
                       </a:extLst>
                     </a:blip>
@@ -10166,7 +10183,7 @@
                     <a:blip r:embed="rId28" cstate="print">
                       <a:extLst>
                         <a:ext uri="{28A0092B-C50C-407E-A947-70E740481C1C}">
-                          <a14:useLocalDpi xmlns="" xmlns:wpc="http://schemas.microsoft.com/office/word/2010/wordprocessingCanvas" xmlns:mc="http://schemas.openxmlformats.org/markup-compatibility/2006" xmlns:o="urn:schemas-microsoft-com:office:office" xmlns:v="urn:schemas-microsoft-com:vml" xmlns:wp14="http://schemas.microsoft.com/office/word/2010/wordprocessingDrawing" xmlns:w10="urn:schemas-microsoft-com:office:word" xmlns:w="http://schemas.openxmlformats.org/wordprocessingml/2006/main" xmlns:w14="http://schemas.microsoft.com/office/word/2010/wordml" xmlns:wpg="http://schemas.microsoft.com/office/word/2010/wordprocessingGroup" xmlns:wpi="http://schemas.microsoft.com/office/word/2010/wordprocessingInk" xmlns:wps="http://schemas.microsoft.com/office/word/2010/wordprocessingShape" xmlns:a14="http://schemas.microsoft.com/office/drawing/2010/main" val="0"/>
+                          <a14:useLocalDpi xmlns:a14="http://schemas.microsoft.com/office/drawing/2010/main" xmlns:wps="http://schemas.microsoft.com/office/word/2010/wordprocessingShape" xmlns:wpi="http://schemas.microsoft.com/office/word/2010/wordprocessingInk" xmlns:wpg="http://schemas.microsoft.com/office/word/2010/wordprocessingGroup" xmlns:w14="http://schemas.microsoft.com/office/word/2010/wordml" xmlns:w="http://schemas.openxmlformats.org/wordprocessingml/2006/main" xmlns:w10="urn:schemas-microsoft-com:office:word" xmlns:wp14="http://schemas.microsoft.com/office/word/2010/wordprocessingDrawing" xmlns:v="urn:schemas-microsoft-com:vml" xmlns:o="urn:schemas-microsoft-com:office:office" xmlns:mc="http://schemas.openxmlformats.org/markup-compatibility/2006" xmlns:wpc="http://schemas.microsoft.com/office/word/2010/wordprocessingCanvas" xmlns="" val="0"/>
                         </a:ext>
                       </a:extLst>
                     </a:blip>
@@ -10360,7 +10377,7 @@
                     <a:blip r:embed="rId29" cstate="print">
                       <a:extLst>
                         <a:ext uri="{28A0092B-C50C-407E-A947-70E740481C1C}">
-                          <a14:useLocalDpi xmlns="" xmlns:wpc="http://schemas.microsoft.com/office/word/2010/wordprocessingCanvas" xmlns:mc="http://schemas.openxmlformats.org/markup-compatibility/2006" xmlns:o="urn:schemas-microsoft-com:office:office" xmlns:v="urn:schemas-microsoft-com:vml" xmlns:wp14="http://schemas.microsoft.com/office/word/2010/wordprocessingDrawing" xmlns:w10="urn:schemas-microsoft-com:office:word" xmlns:w="http://schemas.openxmlformats.org/wordprocessingml/2006/main" xmlns:w14="http://schemas.microsoft.com/office/word/2010/wordml" xmlns:wpg="http://schemas.microsoft.com/office/word/2010/wordprocessingGroup" xmlns:wpi="http://schemas.microsoft.com/office/word/2010/wordprocessingInk" xmlns:wps="http://schemas.microsoft.com/office/word/2010/wordprocessingShape" xmlns:a14="http://schemas.microsoft.com/office/drawing/2010/main" val="0"/>
+                          <a14:useLocalDpi xmlns:a14="http://schemas.microsoft.com/office/drawing/2010/main" xmlns:wps="http://schemas.microsoft.com/office/word/2010/wordprocessingShape" xmlns:wpi="http://schemas.microsoft.com/office/word/2010/wordprocessingInk" xmlns:wpg="http://schemas.microsoft.com/office/word/2010/wordprocessingGroup" xmlns:w14="http://schemas.microsoft.com/office/word/2010/wordml" xmlns:w="http://schemas.openxmlformats.org/wordprocessingml/2006/main" xmlns:w10="urn:schemas-microsoft-com:office:word" xmlns:wp14="http://schemas.microsoft.com/office/word/2010/wordprocessingDrawing" xmlns:v="urn:schemas-microsoft-com:vml" xmlns:o="urn:schemas-microsoft-com:office:office" xmlns:mc="http://schemas.openxmlformats.org/markup-compatibility/2006" xmlns:wpc="http://schemas.microsoft.com/office/word/2010/wordprocessingCanvas" xmlns="" val="0"/>
                         </a:ext>
                       </a:extLst>
                     </a:blip>
@@ -10535,7 +10552,7 @@
                     <a:blip r:embed="rId30" cstate="print">
                       <a:extLst>
                         <a:ext uri="{28A0092B-C50C-407E-A947-70E740481C1C}">
-                          <a14:useLocalDpi xmlns="" xmlns:wpc="http://schemas.microsoft.com/office/word/2010/wordprocessingCanvas" xmlns:mc="http://schemas.openxmlformats.org/markup-compatibility/2006" xmlns:o="urn:schemas-microsoft-com:office:office" xmlns:v="urn:schemas-microsoft-com:vml" xmlns:wp14="http://schemas.microsoft.com/office/word/2010/wordprocessingDrawing" xmlns:w10="urn:schemas-microsoft-com:office:word" xmlns:w="http://schemas.openxmlformats.org/wordprocessingml/2006/main" xmlns:w14="http://schemas.microsoft.com/office/word/2010/wordml" xmlns:wpg="http://schemas.microsoft.com/office/word/2010/wordprocessingGroup" xmlns:wpi="http://schemas.microsoft.com/office/word/2010/wordprocessingInk" xmlns:wps="http://schemas.microsoft.com/office/word/2010/wordprocessingShape" xmlns:a14="http://schemas.microsoft.com/office/drawing/2010/main" val="0"/>
+                          <a14:useLocalDpi xmlns:a14="http://schemas.microsoft.com/office/drawing/2010/main" xmlns:wps="http://schemas.microsoft.com/office/word/2010/wordprocessingShape" xmlns:wpi="http://schemas.microsoft.com/office/word/2010/wordprocessingInk" xmlns:wpg="http://schemas.microsoft.com/office/word/2010/wordprocessingGroup" xmlns:w14="http://schemas.microsoft.com/office/word/2010/wordml" xmlns:w="http://schemas.openxmlformats.org/wordprocessingml/2006/main" xmlns:w10="urn:schemas-microsoft-com:office:word" xmlns:wp14="http://schemas.microsoft.com/office/word/2010/wordprocessingDrawing" xmlns:v="urn:schemas-microsoft-com:vml" xmlns:o="urn:schemas-microsoft-com:office:office" xmlns:mc="http://schemas.openxmlformats.org/markup-compatibility/2006" xmlns:wpc="http://schemas.microsoft.com/office/word/2010/wordprocessingCanvas" xmlns="" val="0"/>
                         </a:ext>
                       </a:extLst>
                     </a:blip>
@@ -10660,7 +10677,7 @@
                     <a:blip r:embed="rId31" cstate="print">
                       <a:extLst>
                         <a:ext uri="{28A0092B-C50C-407E-A947-70E740481C1C}">
-                          <a14:useLocalDpi xmlns="" xmlns:wpc="http://schemas.microsoft.com/office/word/2010/wordprocessingCanvas" xmlns:mc="http://schemas.openxmlformats.org/markup-compatibility/2006" xmlns:o="urn:schemas-microsoft-com:office:office" xmlns:v="urn:schemas-microsoft-com:vml" xmlns:wp14="http://schemas.microsoft.com/office/word/2010/wordprocessingDrawing" xmlns:w10="urn:schemas-microsoft-com:office:word" xmlns:w="http://schemas.openxmlformats.org/wordprocessingml/2006/main" xmlns:w14="http://schemas.microsoft.com/office/word/2010/wordml" xmlns:wpg="http://schemas.microsoft.com/office/word/2010/wordprocessingGroup" xmlns:wpi="http://schemas.microsoft.com/office/word/2010/wordprocessingInk" xmlns:wps="http://schemas.microsoft.com/office/word/2010/wordprocessingShape" xmlns:a14="http://schemas.microsoft.com/office/drawing/2010/main" val="0"/>
+                          <a14:useLocalDpi xmlns:a14="http://schemas.microsoft.com/office/drawing/2010/main" xmlns:wps="http://schemas.microsoft.com/office/word/2010/wordprocessingShape" xmlns:wpi="http://schemas.microsoft.com/office/word/2010/wordprocessingInk" xmlns:wpg="http://schemas.microsoft.com/office/word/2010/wordprocessingGroup" xmlns:w14="http://schemas.microsoft.com/office/word/2010/wordml" xmlns:w="http://schemas.openxmlformats.org/wordprocessingml/2006/main" xmlns:w10="urn:schemas-microsoft-com:office:word" xmlns:wp14="http://schemas.microsoft.com/office/word/2010/wordprocessingDrawing" xmlns:v="urn:schemas-microsoft-com:vml" xmlns:o="urn:schemas-microsoft-com:office:office" xmlns:mc="http://schemas.openxmlformats.org/markup-compatibility/2006" xmlns:wpc="http://schemas.microsoft.com/office/word/2010/wordprocessingCanvas" xmlns="" val="0"/>
                         </a:ext>
                       </a:extLst>
                     </a:blip>
@@ -10855,7 +10872,7 @@
                     <a:blip r:embed="rId32" cstate="print">
                       <a:extLst>
                         <a:ext uri="{28A0092B-C50C-407E-A947-70E740481C1C}">
-                          <a14:useLocalDpi xmlns="" xmlns:wpc="http://schemas.microsoft.com/office/word/2010/wordprocessingCanvas" xmlns:mc="http://schemas.openxmlformats.org/markup-compatibility/2006" xmlns:o="urn:schemas-microsoft-com:office:office" xmlns:v="urn:schemas-microsoft-com:vml" xmlns:wp14="http://schemas.microsoft.com/office/word/2010/wordprocessingDrawing" xmlns:w10="urn:schemas-microsoft-com:office:word" xmlns:w="http://schemas.openxmlformats.org/wordprocessingml/2006/main" xmlns:w14="http://schemas.microsoft.com/office/word/2010/wordml" xmlns:wpg="http://schemas.microsoft.com/office/word/2010/wordprocessingGroup" xmlns:wpi="http://schemas.microsoft.com/office/word/2010/wordprocessingInk" xmlns:wps="http://schemas.microsoft.com/office/word/2010/wordprocessingShape" xmlns:a14="http://schemas.microsoft.com/office/drawing/2010/main" val="0"/>
+                          <a14:useLocalDpi xmlns:a14="http://schemas.microsoft.com/office/drawing/2010/main" xmlns:wps="http://schemas.microsoft.com/office/word/2010/wordprocessingShape" xmlns:wpi="http://schemas.microsoft.com/office/word/2010/wordprocessingInk" xmlns:wpg="http://schemas.microsoft.com/office/word/2010/wordprocessingGroup" xmlns:w14="http://schemas.microsoft.com/office/word/2010/wordml" xmlns:w="http://schemas.openxmlformats.org/wordprocessingml/2006/main" xmlns:w10="urn:schemas-microsoft-com:office:word" xmlns:wp14="http://schemas.microsoft.com/office/word/2010/wordprocessingDrawing" xmlns:v="urn:schemas-microsoft-com:vml" xmlns:o="urn:schemas-microsoft-com:office:office" xmlns:mc="http://schemas.openxmlformats.org/markup-compatibility/2006" xmlns:wpc="http://schemas.microsoft.com/office/word/2010/wordprocessingCanvas" xmlns="" val="0"/>
                         </a:ext>
                       </a:extLst>
                     </a:blip>
@@ -11040,7 +11057,7 @@
                     <a:blip r:embed="rId33" cstate="print">
                       <a:extLst>
                         <a:ext uri="{28A0092B-C50C-407E-A947-70E740481C1C}">
-                          <a14:useLocalDpi xmlns="" xmlns:wpc="http://schemas.microsoft.com/office/word/2010/wordprocessingCanvas" xmlns:mc="http://schemas.openxmlformats.org/markup-compatibility/2006" xmlns:o="urn:schemas-microsoft-com:office:office" xmlns:v="urn:schemas-microsoft-com:vml" xmlns:wp14="http://schemas.microsoft.com/office/word/2010/wordprocessingDrawing" xmlns:w10="urn:schemas-microsoft-com:office:word" xmlns:w="http://schemas.openxmlformats.org/wordprocessingml/2006/main" xmlns:w14="http://schemas.microsoft.com/office/word/2010/wordml" xmlns:wpg="http://schemas.microsoft.com/office/word/2010/wordprocessingGroup" xmlns:wpi="http://schemas.microsoft.com/office/word/2010/wordprocessingInk" xmlns:wps="http://schemas.microsoft.com/office/word/2010/wordprocessingShape" xmlns:a14="http://schemas.microsoft.com/office/drawing/2010/main" val="0"/>
+                          <a14:useLocalDpi xmlns:a14="http://schemas.microsoft.com/office/drawing/2010/main" xmlns:wps="http://schemas.microsoft.com/office/word/2010/wordprocessingShape" xmlns:wpi="http://schemas.microsoft.com/office/word/2010/wordprocessingInk" xmlns:wpg="http://schemas.microsoft.com/office/word/2010/wordprocessingGroup" xmlns:w14="http://schemas.microsoft.com/office/word/2010/wordml" xmlns:w="http://schemas.openxmlformats.org/wordprocessingml/2006/main" xmlns:w10="urn:schemas-microsoft-com:office:word" xmlns:wp14="http://schemas.microsoft.com/office/word/2010/wordprocessingDrawing" xmlns:v="urn:schemas-microsoft-com:vml" xmlns:o="urn:schemas-microsoft-com:office:office" xmlns:mc="http://schemas.openxmlformats.org/markup-compatibility/2006" xmlns:wpc="http://schemas.microsoft.com/office/word/2010/wordprocessingCanvas" xmlns="" val="0"/>
                         </a:ext>
                       </a:extLst>
                     </a:blip>
@@ -11215,7 +11232,7 @@
                     <a:blip r:embed="rId34" cstate="print">
                       <a:extLst>
                         <a:ext uri="{28A0092B-C50C-407E-A947-70E740481C1C}">
-                          <a14:useLocalDpi xmlns="" xmlns:wpc="http://schemas.microsoft.com/office/word/2010/wordprocessingCanvas" xmlns:mc="http://schemas.openxmlformats.org/markup-compatibility/2006" xmlns:o="urn:schemas-microsoft-com:office:office" xmlns:v="urn:schemas-microsoft-com:vml" xmlns:wp14="http://schemas.microsoft.com/office/word/2010/wordprocessingDrawing" xmlns:w10="urn:schemas-microsoft-com:office:word" xmlns:w="http://schemas.openxmlformats.org/wordprocessingml/2006/main" xmlns:w14="http://schemas.microsoft.com/office/word/2010/wordml" xmlns:wpg="http://schemas.microsoft.com/office/word/2010/wordprocessingGroup" xmlns:wpi="http://schemas.microsoft.com/office/word/2010/wordprocessingInk" xmlns:wps="http://schemas.microsoft.com/office/word/2010/wordprocessingShape" xmlns:a14="http://schemas.microsoft.com/office/drawing/2010/main" val="0"/>
+                          <a14:useLocalDpi xmlns:a14="http://schemas.microsoft.com/office/drawing/2010/main" xmlns:wps="http://schemas.microsoft.com/office/word/2010/wordprocessingShape" xmlns:wpi="http://schemas.microsoft.com/office/word/2010/wordprocessingInk" xmlns:wpg="http://schemas.microsoft.com/office/word/2010/wordprocessingGroup" xmlns:w14="http://schemas.microsoft.com/office/word/2010/wordml" xmlns:w="http://schemas.openxmlformats.org/wordprocessingml/2006/main" xmlns:w10="urn:schemas-microsoft-com:office:word" xmlns:wp14="http://schemas.microsoft.com/office/word/2010/wordprocessingDrawing" xmlns:v="urn:schemas-microsoft-com:vml" xmlns:o="urn:schemas-microsoft-com:office:office" xmlns:mc="http://schemas.openxmlformats.org/markup-compatibility/2006" xmlns:wpc="http://schemas.microsoft.com/office/word/2010/wordprocessingCanvas" xmlns="" val="0"/>
                         </a:ext>
                       </a:extLst>
                     </a:blip>
@@ -11390,7 +11407,7 @@
                     <a:blip r:embed="rId35" cstate="print">
                       <a:extLst>
                         <a:ext uri="{28A0092B-C50C-407E-A947-70E740481C1C}">
-                          <a14:useLocalDpi xmlns="" xmlns:wpc="http://schemas.microsoft.com/office/word/2010/wordprocessingCanvas" xmlns:mc="http://schemas.openxmlformats.org/markup-compatibility/2006" xmlns:o="urn:schemas-microsoft-com:office:office" xmlns:v="urn:schemas-microsoft-com:vml" xmlns:wp14="http://schemas.microsoft.com/office/word/2010/wordprocessingDrawing" xmlns:w10="urn:schemas-microsoft-com:office:word" xmlns:w="http://schemas.openxmlformats.org/wordprocessingml/2006/main" xmlns:w14="http://schemas.microsoft.com/office/word/2010/wordml" xmlns:wpg="http://schemas.microsoft.com/office/word/2010/wordprocessingGroup" xmlns:wpi="http://schemas.microsoft.com/office/word/2010/wordprocessingInk" xmlns:wps="http://schemas.microsoft.com/office/word/2010/wordprocessingShape" xmlns:a14="http://schemas.microsoft.com/office/drawing/2010/main" val="0"/>
+                          <a14:useLocalDpi xmlns:a14="http://schemas.microsoft.com/office/drawing/2010/main" xmlns:wps="http://schemas.microsoft.com/office/word/2010/wordprocessingShape" xmlns:wpi="http://schemas.microsoft.com/office/word/2010/wordprocessingInk" xmlns:wpg="http://schemas.microsoft.com/office/word/2010/wordprocessingGroup" xmlns:w14="http://schemas.microsoft.com/office/word/2010/wordml" xmlns:w="http://schemas.openxmlformats.org/wordprocessingml/2006/main" xmlns:w10="urn:schemas-microsoft-com:office:word" xmlns:wp14="http://schemas.microsoft.com/office/word/2010/wordprocessingDrawing" xmlns:v="urn:schemas-microsoft-com:vml" xmlns:o="urn:schemas-microsoft-com:office:office" xmlns:mc="http://schemas.openxmlformats.org/markup-compatibility/2006" xmlns:wpc="http://schemas.microsoft.com/office/word/2010/wordprocessingCanvas" xmlns="" val="0"/>
                         </a:ext>
                       </a:extLst>
                     </a:blip>
@@ -11545,7 +11562,7 @@
                     <a:blip r:embed="rId36" cstate="print">
                       <a:extLst>
                         <a:ext uri="{28A0092B-C50C-407E-A947-70E740481C1C}">
-                          <a14:useLocalDpi xmlns="" xmlns:wpc="http://schemas.microsoft.com/office/word/2010/wordprocessingCanvas" xmlns:mc="http://schemas.openxmlformats.org/markup-compatibility/2006" xmlns:o="urn:schemas-microsoft-com:office:office" xmlns:v="urn:schemas-microsoft-com:vml" xmlns:wp14="http://schemas.microsoft.com/office/word/2010/wordprocessingDrawing" xmlns:w10="urn:schemas-microsoft-com:office:word" xmlns:w="http://schemas.openxmlformats.org/wordprocessingml/2006/main" xmlns:w14="http://schemas.microsoft.com/office/word/2010/wordml" xmlns:wpg="http://schemas.microsoft.com/office/word/2010/wordprocessingGroup" xmlns:wpi="http://schemas.microsoft.com/office/word/2010/wordprocessingInk" xmlns:wps="http://schemas.microsoft.com/office/word/2010/wordprocessingShape" xmlns:a14="http://schemas.microsoft.com/office/drawing/2010/main" val="0"/>
+                          <a14:useLocalDpi xmlns:a14="http://schemas.microsoft.com/office/drawing/2010/main" xmlns:wps="http://schemas.microsoft.com/office/word/2010/wordprocessingShape" xmlns:wpi="http://schemas.microsoft.com/office/word/2010/wordprocessingInk" xmlns:wpg="http://schemas.microsoft.com/office/word/2010/wordprocessingGroup" xmlns:w14="http://schemas.microsoft.com/office/word/2010/wordml" xmlns:w="http://schemas.openxmlformats.org/wordprocessingml/2006/main" xmlns:w10="urn:schemas-microsoft-com:office:word" xmlns:wp14="http://schemas.microsoft.com/office/word/2010/wordprocessingDrawing" xmlns:v="urn:schemas-microsoft-com:vml" xmlns:o="urn:schemas-microsoft-com:office:office" xmlns:mc="http://schemas.openxmlformats.org/markup-compatibility/2006" xmlns:wpc="http://schemas.microsoft.com/office/word/2010/wordprocessingCanvas" xmlns="" val="0"/>
                         </a:ext>
                       </a:extLst>
                     </a:blip>
@@ -11710,7 +11727,7 @@
                     <a:blip r:embed="rId37" cstate="print">
                       <a:extLst>
                         <a:ext uri="{28A0092B-C50C-407E-A947-70E740481C1C}">
-                          <a14:useLocalDpi xmlns="" xmlns:wpc="http://schemas.microsoft.com/office/word/2010/wordprocessingCanvas" xmlns:mc="http://schemas.openxmlformats.org/markup-compatibility/2006" xmlns:o="urn:schemas-microsoft-com:office:office" xmlns:v="urn:schemas-microsoft-com:vml" xmlns:wp14="http://schemas.microsoft.com/office/word/2010/wordprocessingDrawing" xmlns:w10="urn:schemas-microsoft-com:office:word" xmlns:w="http://schemas.openxmlformats.org/wordprocessingml/2006/main" xmlns:w14="http://schemas.microsoft.com/office/word/2010/wordml" xmlns:wpg="http://schemas.microsoft.com/office/word/2010/wordprocessingGroup" xmlns:wpi="http://schemas.microsoft.com/office/word/2010/wordprocessingInk" xmlns:wps="http://schemas.microsoft.com/office/word/2010/wordprocessingShape" xmlns:a14="http://schemas.microsoft.com/office/drawing/2010/main" val="0"/>
+                          <a14:useLocalDpi xmlns:a14="http://schemas.microsoft.com/office/drawing/2010/main" xmlns:wps="http://schemas.microsoft.com/office/word/2010/wordprocessingShape" xmlns:wpi="http://schemas.microsoft.com/office/word/2010/wordprocessingInk" xmlns:wpg="http://schemas.microsoft.com/office/word/2010/wordprocessingGroup" xmlns:w14="http://schemas.microsoft.com/office/word/2010/wordml" xmlns:w="http://schemas.openxmlformats.org/wordprocessingml/2006/main" xmlns:w10="urn:schemas-microsoft-com:office:word" xmlns:wp14="http://schemas.microsoft.com/office/word/2010/wordprocessingDrawing" xmlns:v="urn:schemas-microsoft-com:vml" xmlns:o="urn:schemas-microsoft-com:office:office" xmlns:mc="http://schemas.openxmlformats.org/markup-compatibility/2006" xmlns:wpc="http://schemas.microsoft.com/office/word/2010/wordprocessingCanvas" xmlns="" val="0"/>
                         </a:ext>
                       </a:extLst>
                     </a:blip>
@@ -11845,7 +11862,7 @@
                     <a:blip r:embed="rId38" cstate="print">
                       <a:extLst>
                         <a:ext uri="{28A0092B-C50C-407E-A947-70E740481C1C}">
-                          <a14:useLocalDpi xmlns="" xmlns:wpc="http://schemas.microsoft.com/office/word/2010/wordprocessingCanvas" xmlns:mc="http://schemas.openxmlformats.org/markup-compatibility/2006" xmlns:o="urn:schemas-microsoft-com:office:office" xmlns:v="urn:schemas-microsoft-com:vml" xmlns:wp14="http://schemas.microsoft.com/office/word/2010/wordprocessingDrawing" xmlns:w10="urn:schemas-microsoft-com:office:word" xmlns:w="http://schemas.openxmlformats.org/wordprocessingml/2006/main" xmlns:w14="http://schemas.microsoft.com/office/word/2010/wordml" xmlns:wpg="http://schemas.microsoft.com/office/word/2010/wordprocessingGroup" xmlns:wpi="http://schemas.microsoft.com/office/word/2010/wordprocessingInk" xmlns:wps="http://schemas.microsoft.com/office/word/2010/wordprocessingShape" xmlns:a14="http://schemas.microsoft.com/office/drawing/2010/main" val="0"/>
+                          <a14:useLocalDpi xmlns:a14="http://schemas.microsoft.com/office/drawing/2010/main" xmlns:wps="http://schemas.microsoft.com/office/word/2010/wordprocessingShape" xmlns:wpi="http://schemas.microsoft.com/office/word/2010/wordprocessingInk" xmlns:wpg="http://schemas.microsoft.com/office/word/2010/wordprocessingGroup" xmlns:w14="http://schemas.microsoft.com/office/word/2010/wordml" xmlns:w="http://schemas.openxmlformats.org/wordprocessingml/2006/main" xmlns:w10="urn:schemas-microsoft-com:office:word" xmlns:wp14="http://schemas.microsoft.com/office/word/2010/wordprocessingDrawing" xmlns:v="urn:schemas-microsoft-com:vml" xmlns:o="urn:schemas-microsoft-com:office:office" xmlns:mc="http://schemas.openxmlformats.org/markup-compatibility/2006" xmlns:wpc="http://schemas.microsoft.com/office/word/2010/wordprocessingCanvas" xmlns="" val="0"/>
                         </a:ext>
                       </a:extLst>
                     </a:blip>
@@ -11919,7 +11936,7 @@
                     <a:blip r:embed="rId39" cstate="print">
                       <a:extLst>
                         <a:ext uri="{28A0092B-C50C-407E-A947-70E740481C1C}">
-                          <a14:useLocalDpi xmlns="" xmlns:wpc="http://schemas.microsoft.com/office/word/2010/wordprocessingCanvas" xmlns:mc="http://schemas.openxmlformats.org/markup-compatibility/2006" xmlns:o="urn:schemas-microsoft-com:office:office" xmlns:v="urn:schemas-microsoft-com:vml" xmlns:wp14="http://schemas.microsoft.com/office/word/2010/wordprocessingDrawing" xmlns:w10="urn:schemas-microsoft-com:office:word" xmlns:w="http://schemas.openxmlformats.org/wordprocessingml/2006/main" xmlns:w14="http://schemas.microsoft.com/office/word/2010/wordml" xmlns:wpg="http://schemas.microsoft.com/office/word/2010/wordprocessingGroup" xmlns:wpi="http://schemas.microsoft.com/office/word/2010/wordprocessingInk" xmlns:wps="http://schemas.microsoft.com/office/word/2010/wordprocessingShape" xmlns:a14="http://schemas.microsoft.com/office/drawing/2010/main" val="0"/>
+                          <a14:useLocalDpi xmlns:a14="http://schemas.microsoft.com/office/drawing/2010/main" xmlns:wps="http://schemas.microsoft.com/office/word/2010/wordprocessingShape" xmlns:wpi="http://schemas.microsoft.com/office/word/2010/wordprocessingInk" xmlns:wpg="http://schemas.microsoft.com/office/word/2010/wordprocessingGroup" xmlns:w14="http://schemas.microsoft.com/office/word/2010/wordml" xmlns:w="http://schemas.openxmlformats.org/wordprocessingml/2006/main" xmlns:w10="urn:schemas-microsoft-com:office:word" xmlns:wp14="http://schemas.microsoft.com/office/word/2010/wordprocessingDrawing" xmlns:v="urn:schemas-microsoft-com:vml" xmlns:o="urn:schemas-microsoft-com:office:office" xmlns:mc="http://schemas.openxmlformats.org/markup-compatibility/2006" xmlns:wpc="http://schemas.microsoft.com/office/word/2010/wordprocessingCanvas" xmlns="" val="0"/>
                         </a:ext>
                       </a:extLst>
                     </a:blip>
@@ -12007,7 +12024,7 @@
                     <a:blip r:embed="rId40" cstate="print">
                       <a:extLst>
                         <a:ext uri="{28A0092B-C50C-407E-A947-70E740481C1C}">
-                          <a14:useLocalDpi xmlns="" xmlns:wpc="http://schemas.microsoft.com/office/word/2010/wordprocessingCanvas" xmlns:mc="http://schemas.openxmlformats.org/markup-compatibility/2006" xmlns:o="urn:schemas-microsoft-com:office:office" xmlns:v="urn:schemas-microsoft-com:vml" xmlns:wp14="http://schemas.microsoft.com/office/word/2010/wordprocessingDrawing" xmlns:w10="urn:schemas-microsoft-com:office:word" xmlns:w="http://schemas.openxmlformats.org/wordprocessingml/2006/main" xmlns:w14="http://schemas.microsoft.com/office/word/2010/wordml" xmlns:wpg="http://schemas.microsoft.com/office/word/2010/wordprocessingGroup" xmlns:wpi="http://schemas.microsoft.com/office/word/2010/wordprocessingInk" xmlns:wps="http://schemas.microsoft.com/office/word/2010/wordprocessingShape" xmlns:a14="http://schemas.microsoft.com/office/drawing/2010/main" val="0"/>
+                          <a14:useLocalDpi xmlns:a14="http://schemas.microsoft.com/office/drawing/2010/main" xmlns:wps="http://schemas.microsoft.com/office/word/2010/wordprocessingShape" xmlns:wpi="http://schemas.microsoft.com/office/word/2010/wordprocessingInk" xmlns:wpg="http://schemas.microsoft.com/office/word/2010/wordprocessingGroup" xmlns:w14="http://schemas.microsoft.com/office/word/2010/wordml" xmlns:w="http://schemas.openxmlformats.org/wordprocessingml/2006/main" xmlns:w10="urn:schemas-microsoft-com:office:word" xmlns:wp14="http://schemas.microsoft.com/office/word/2010/wordprocessingDrawing" xmlns:v="urn:schemas-microsoft-com:vml" xmlns:o="urn:schemas-microsoft-com:office:office" xmlns:mc="http://schemas.openxmlformats.org/markup-compatibility/2006" xmlns:wpc="http://schemas.microsoft.com/office/word/2010/wordprocessingCanvas" xmlns="" val="0"/>
                         </a:ext>
                       </a:extLst>
                     </a:blip>
@@ -12172,7 +12189,7 @@
                     <a:blip r:embed="rId41" cstate="print">
                       <a:extLst>
                         <a:ext uri="{28A0092B-C50C-407E-A947-70E740481C1C}">
-                          <a14:useLocalDpi xmlns="" xmlns:wpc="http://schemas.microsoft.com/office/word/2010/wordprocessingCanvas" xmlns:mc="http://schemas.openxmlformats.org/markup-compatibility/2006" xmlns:o="urn:schemas-microsoft-com:office:office" xmlns:v="urn:schemas-microsoft-com:vml" xmlns:wp14="http://schemas.microsoft.com/office/word/2010/wordprocessingDrawing" xmlns:w10="urn:schemas-microsoft-com:office:word" xmlns:w="http://schemas.openxmlformats.org/wordprocessingml/2006/main" xmlns:w14="http://schemas.microsoft.com/office/word/2010/wordml" xmlns:wpg="http://schemas.microsoft.com/office/word/2010/wordprocessingGroup" xmlns:wpi="http://schemas.microsoft.com/office/word/2010/wordprocessingInk" xmlns:wps="http://schemas.microsoft.com/office/word/2010/wordprocessingShape" xmlns:a14="http://schemas.microsoft.com/office/drawing/2010/main" val="0"/>
+                          <a14:useLocalDpi xmlns:a14="http://schemas.microsoft.com/office/drawing/2010/main" xmlns:wps="http://schemas.microsoft.com/office/word/2010/wordprocessingShape" xmlns:wpi="http://schemas.microsoft.com/office/word/2010/wordprocessingInk" xmlns:wpg="http://schemas.microsoft.com/office/word/2010/wordprocessingGroup" xmlns:w14="http://schemas.microsoft.com/office/word/2010/wordml" xmlns:w="http://schemas.openxmlformats.org/wordprocessingml/2006/main" xmlns:w10="urn:schemas-microsoft-com:office:word" xmlns:wp14="http://schemas.microsoft.com/office/word/2010/wordprocessingDrawing" xmlns:v="urn:schemas-microsoft-com:vml" xmlns:o="urn:schemas-microsoft-com:office:office" xmlns:mc="http://schemas.openxmlformats.org/markup-compatibility/2006" xmlns:wpc="http://schemas.microsoft.com/office/word/2010/wordprocessingCanvas" xmlns="" val="0"/>
                         </a:ext>
                       </a:extLst>
                     </a:blip>
@@ -12307,7 +12324,7 @@
                     <a:blip r:embed="rId42" cstate="print">
                       <a:extLst>
                         <a:ext uri="{28A0092B-C50C-407E-A947-70E740481C1C}">
-                          <a14:useLocalDpi xmlns="" xmlns:wpc="http://schemas.microsoft.com/office/word/2010/wordprocessingCanvas" xmlns:mc="http://schemas.openxmlformats.org/markup-compatibility/2006" xmlns:o="urn:schemas-microsoft-com:office:office" xmlns:v="urn:schemas-microsoft-com:vml" xmlns:wp14="http://schemas.microsoft.com/office/word/2010/wordprocessingDrawing" xmlns:w10="urn:schemas-microsoft-com:office:word" xmlns:w="http://schemas.openxmlformats.org/wordprocessingml/2006/main" xmlns:w14="http://schemas.microsoft.com/office/word/2010/wordml" xmlns:wpg="http://schemas.microsoft.com/office/word/2010/wordprocessingGroup" xmlns:wpi="http://schemas.microsoft.com/office/word/2010/wordprocessingInk" xmlns:wps="http://schemas.microsoft.com/office/word/2010/wordprocessingShape" xmlns:a14="http://schemas.microsoft.com/office/drawing/2010/main" val="0"/>
+                          <a14:useLocalDpi xmlns:a14="http://schemas.microsoft.com/office/drawing/2010/main" xmlns:wps="http://schemas.microsoft.com/office/word/2010/wordprocessingShape" xmlns:wpi="http://schemas.microsoft.com/office/word/2010/wordprocessingInk" xmlns:wpg="http://schemas.microsoft.com/office/word/2010/wordprocessingGroup" xmlns:w14="http://schemas.microsoft.com/office/word/2010/wordml" xmlns:w="http://schemas.openxmlformats.org/wordprocessingml/2006/main" xmlns:w10="urn:schemas-microsoft-com:office:word" xmlns:wp14="http://schemas.microsoft.com/office/word/2010/wordprocessingDrawing" xmlns:v="urn:schemas-microsoft-com:vml" xmlns:o="urn:schemas-microsoft-com:office:office" xmlns:mc="http://schemas.openxmlformats.org/markup-compatibility/2006" xmlns:wpc="http://schemas.microsoft.com/office/word/2010/wordprocessingCanvas" xmlns="" val="0"/>
                         </a:ext>
                       </a:extLst>
                     </a:blip>
@@ -12392,7 +12409,7 @@
                     <a:blip r:embed="rId43" cstate="print">
                       <a:extLst>
                         <a:ext uri="{28A0092B-C50C-407E-A947-70E740481C1C}">
-                          <a14:useLocalDpi xmlns="" xmlns:wpc="http://schemas.microsoft.com/office/word/2010/wordprocessingCanvas" xmlns:mc="http://schemas.openxmlformats.org/markup-compatibility/2006" xmlns:o="urn:schemas-microsoft-com:office:office" xmlns:v="urn:schemas-microsoft-com:vml" xmlns:wp14="http://schemas.microsoft.com/office/word/2010/wordprocessingDrawing" xmlns:w10="urn:schemas-microsoft-com:office:word" xmlns:w="http://schemas.openxmlformats.org/wordprocessingml/2006/main" xmlns:w14="http://schemas.microsoft.com/office/word/2010/wordml" xmlns:wpg="http://schemas.microsoft.com/office/word/2010/wordprocessingGroup" xmlns:wpi="http://schemas.microsoft.com/office/word/2010/wordprocessingInk" xmlns:wps="http://schemas.microsoft.com/office/word/2010/wordprocessingShape" xmlns:a14="http://schemas.microsoft.com/office/drawing/2010/main" val="0"/>
+                          <a14:useLocalDpi xmlns:a14="http://schemas.microsoft.com/office/drawing/2010/main" xmlns:wps="http://schemas.microsoft.com/office/word/2010/wordprocessingShape" xmlns:wpi="http://schemas.microsoft.com/office/word/2010/wordprocessingInk" xmlns:wpg="http://schemas.microsoft.com/office/word/2010/wordprocessingGroup" xmlns:w14="http://schemas.microsoft.com/office/word/2010/wordml" xmlns:w="http://schemas.openxmlformats.org/wordprocessingml/2006/main" xmlns:w10="urn:schemas-microsoft-com:office:word" xmlns:wp14="http://schemas.microsoft.com/office/word/2010/wordprocessingDrawing" xmlns:v="urn:schemas-microsoft-com:vml" xmlns:o="urn:schemas-microsoft-com:office:office" xmlns:mc="http://schemas.openxmlformats.org/markup-compatibility/2006" xmlns:wpc="http://schemas.microsoft.com/office/word/2010/wordprocessingCanvas" xmlns="" val="0"/>
                         </a:ext>
                       </a:extLst>
                     </a:blip>
@@ -12577,7 +12594,7 @@
                     <a:blip r:embed="rId44" cstate="print">
                       <a:extLst>
                         <a:ext uri="{28A0092B-C50C-407E-A947-70E740481C1C}">
-                          <a14:useLocalDpi xmlns="" xmlns:wpc="http://schemas.microsoft.com/office/word/2010/wordprocessingCanvas" xmlns:mc="http://schemas.openxmlformats.org/markup-compatibility/2006" xmlns:o="urn:schemas-microsoft-com:office:office" xmlns:v="urn:schemas-microsoft-com:vml" xmlns:wp14="http://schemas.microsoft.com/office/word/2010/wordprocessingDrawing" xmlns:w10="urn:schemas-microsoft-com:office:word" xmlns:w="http://schemas.openxmlformats.org/wordprocessingml/2006/main" xmlns:w14="http://schemas.microsoft.com/office/word/2010/wordml" xmlns:wpg="http://schemas.microsoft.com/office/word/2010/wordprocessingGroup" xmlns:wpi="http://schemas.microsoft.com/office/word/2010/wordprocessingInk" xmlns:wps="http://schemas.microsoft.com/office/word/2010/wordprocessingShape" xmlns:a14="http://schemas.microsoft.com/office/drawing/2010/main" val="0"/>
+                          <a14:useLocalDpi xmlns:a14="http://schemas.microsoft.com/office/drawing/2010/main" xmlns:wps="http://schemas.microsoft.com/office/word/2010/wordprocessingShape" xmlns:wpi="http://schemas.microsoft.com/office/word/2010/wordprocessingInk" xmlns:wpg="http://schemas.microsoft.com/office/word/2010/wordprocessingGroup" xmlns:w14="http://schemas.microsoft.com/office/word/2010/wordml" xmlns:w="http://schemas.openxmlformats.org/wordprocessingml/2006/main" xmlns:w10="urn:schemas-microsoft-com:office:word" xmlns:wp14="http://schemas.microsoft.com/office/word/2010/wordprocessingDrawing" xmlns:v="urn:schemas-microsoft-com:vml" xmlns:o="urn:schemas-microsoft-com:office:office" xmlns:mc="http://schemas.openxmlformats.org/markup-compatibility/2006" xmlns:wpc="http://schemas.microsoft.com/office/word/2010/wordprocessingCanvas" xmlns="" val="0"/>
                         </a:ext>
                       </a:extLst>
                     </a:blip>
@@ -12742,7 +12759,7 @@
                     <a:blip r:embed="rId45" cstate="print">
                       <a:extLst>
                         <a:ext uri="{28A0092B-C50C-407E-A947-70E740481C1C}">
-                          <a14:useLocalDpi xmlns="" xmlns:wpc="http://schemas.microsoft.com/office/word/2010/wordprocessingCanvas" xmlns:mc="http://schemas.openxmlformats.org/markup-compatibility/2006" xmlns:o="urn:schemas-microsoft-com:office:office" xmlns:v="urn:schemas-microsoft-com:vml" xmlns:wp14="http://schemas.microsoft.com/office/word/2010/wordprocessingDrawing" xmlns:w10="urn:schemas-microsoft-com:office:word" xmlns:w="http://schemas.openxmlformats.org/wordprocessingml/2006/main" xmlns:w14="http://schemas.microsoft.com/office/word/2010/wordml" xmlns:wpg="http://schemas.microsoft.com/office/word/2010/wordprocessingGroup" xmlns:wpi="http://schemas.microsoft.com/office/word/2010/wordprocessingInk" xmlns:wps="http://schemas.microsoft.com/office/word/2010/wordprocessingShape" xmlns:a14="http://schemas.microsoft.com/office/drawing/2010/main" val="0"/>
+                          <a14:useLocalDpi xmlns:a14="http://schemas.microsoft.com/office/drawing/2010/main" xmlns:wps="http://schemas.microsoft.com/office/word/2010/wordprocessingShape" xmlns:wpi="http://schemas.microsoft.com/office/word/2010/wordprocessingInk" xmlns:wpg="http://schemas.microsoft.com/office/word/2010/wordprocessingGroup" xmlns:w14="http://schemas.microsoft.com/office/word/2010/wordml" xmlns:w="http://schemas.openxmlformats.org/wordprocessingml/2006/main" xmlns:w10="urn:schemas-microsoft-com:office:word" xmlns:wp14="http://schemas.microsoft.com/office/word/2010/wordprocessingDrawing" xmlns:v="urn:schemas-microsoft-com:vml" xmlns:o="urn:schemas-microsoft-com:office:office" xmlns:mc="http://schemas.openxmlformats.org/markup-compatibility/2006" xmlns:wpc="http://schemas.microsoft.com/office/word/2010/wordprocessingCanvas" xmlns="" val="0"/>
                         </a:ext>
                       </a:extLst>
                     </a:blip>
@@ -12867,7 +12884,7 @@
                     <a:blip r:embed="rId46" cstate="print">
                       <a:extLst>
                         <a:ext uri="{28A0092B-C50C-407E-A947-70E740481C1C}">
-                          <a14:useLocalDpi xmlns="" xmlns:wpc="http://schemas.microsoft.com/office/word/2010/wordprocessingCanvas" xmlns:mc="http://schemas.openxmlformats.org/markup-compatibility/2006" xmlns:o="urn:schemas-microsoft-com:office:office" xmlns:v="urn:schemas-microsoft-com:vml" xmlns:wp14="http://schemas.microsoft.com/office/word/2010/wordprocessingDrawing" xmlns:w10="urn:schemas-microsoft-com:office:word" xmlns:w="http://schemas.openxmlformats.org/wordprocessingml/2006/main" xmlns:w14="http://schemas.microsoft.com/office/word/2010/wordml" xmlns:wpg="http://schemas.microsoft.com/office/word/2010/wordprocessingGroup" xmlns:wpi="http://schemas.microsoft.com/office/word/2010/wordprocessingInk" xmlns:wps="http://schemas.microsoft.com/office/word/2010/wordprocessingShape" xmlns:a14="http://schemas.microsoft.com/office/drawing/2010/main" val="0"/>
+                          <a14:useLocalDpi xmlns:a14="http://schemas.microsoft.com/office/drawing/2010/main" xmlns:wps="http://schemas.microsoft.com/office/word/2010/wordprocessingShape" xmlns:wpi="http://schemas.microsoft.com/office/word/2010/wordprocessingInk" xmlns:wpg="http://schemas.microsoft.com/office/word/2010/wordprocessingGroup" xmlns:w14="http://schemas.microsoft.com/office/word/2010/wordml" xmlns:w="http://schemas.openxmlformats.org/wordprocessingml/2006/main" xmlns:w10="urn:schemas-microsoft-com:office:word" xmlns:wp14="http://schemas.microsoft.com/office/word/2010/wordprocessingDrawing" xmlns:v="urn:schemas-microsoft-com:vml" xmlns:o="urn:schemas-microsoft-com:office:office" xmlns:mc="http://schemas.openxmlformats.org/markup-compatibility/2006" xmlns:wpc="http://schemas.microsoft.com/office/word/2010/wordprocessingCanvas" xmlns="" val="0"/>
                         </a:ext>
                       </a:extLst>
                     </a:blip>
@@ -13012,7 +13029,7 @@
                     <a:blip r:embed="rId47" cstate="print">
                       <a:extLst>
                         <a:ext uri="{28A0092B-C50C-407E-A947-70E740481C1C}">
-                          <a14:useLocalDpi xmlns="" xmlns:wpc="http://schemas.microsoft.com/office/word/2010/wordprocessingCanvas" xmlns:mc="http://schemas.openxmlformats.org/markup-compatibility/2006" xmlns:o="urn:schemas-microsoft-com:office:office" xmlns:v="urn:schemas-microsoft-com:vml" xmlns:wp14="http://schemas.microsoft.com/office/word/2010/wordprocessingDrawing" xmlns:w10="urn:schemas-microsoft-com:office:word" xmlns:w="http://schemas.openxmlformats.org/wordprocessingml/2006/main" xmlns:w14="http://schemas.microsoft.com/office/word/2010/wordml" xmlns:wpg="http://schemas.microsoft.com/office/word/2010/wordprocessingGroup" xmlns:wpi="http://schemas.microsoft.com/office/word/2010/wordprocessingInk" xmlns:wps="http://schemas.microsoft.com/office/word/2010/wordprocessingShape" xmlns:a14="http://schemas.microsoft.com/office/drawing/2010/main" val="0"/>
+                          <a14:useLocalDpi xmlns:a14="http://schemas.microsoft.com/office/drawing/2010/main" xmlns:wps="http://schemas.microsoft.com/office/word/2010/wordprocessingShape" xmlns:wpi="http://schemas.microsoft.com/office/word/2010/wordprocessingInk" xmlns:wpg="http://schemas.microsoft.com/office/word/2010/wordprocessingGroup" xmlns:w14="http://schemas.microsoft.com/office/word/2010/wordml" xmlns:w="http://schemas.openxmlformats.org/wordprocessingml/2006/main" xmlns:w10="urn:schemas-microsoft-com:office:word" xmlns:wp14="http://schemas.microsoft.com/office/word/2010/wordprocessingDrawing" xmlns:v="urn:schemas-microsoft-com:vml" xmlns:o="urn:schemas-microsoft-com:office:office" xmlns:mc="http://schemas.openxmlformats.org/markup-compatibility/2006" xmlns:wpc="http://schemas.microsoft.com/office/word/2010/wordprocessingCanvas" xmlns="" val="0"/>
                         </a:ext>
                       </a:extLst>
                     </a:blip>
@@ -13177,7 +13194,7 @@
                     <a:blip r:embed="rId48" cstate="print">
                       <a:extLst>
                         <a:ext uri="{28A0092B-C50C-407E-A947-70E740481C1C}">
-                          <a14:useLocalDpi xmlns="" xmlns:wpc="http://schemas.microsoft.com/office/word/2010/wordprocessingCanvas" xmlns:mc="http://schemas.openxmlformats.org/markup-compatibility/2006" xmlns:o="urn:schemas-microsoft-com:office:office" xmlns:v="urn:schemas-microsoft-com:vml" xmlns:wp14="http://schemas.microsoft.com/office/word/2010/wordprocessingDrawing" xmlns:w10="urn:schemas-microsoft-com:office:word" xmlns:w="http://schemas.openxmlformats.org/wordprocessingml/2006/main" xmlns:w14="http://schemas.microsoft.com/office/word/2010/wordml" xmlns:wpg="http://schemas.microsoft.com/office/word/2010/wordprocessingGroup" xmlns:wpi="http://schemas.microsoft.com/office/word/2010/wordprocessingInk" xmlns:wps="http://schemas.microsoft.com/office/word/2010/wordprocessingShape" xmlns:a14="http://schemas.microsoft.com/office/drawing/2010/main" val="0"/>
+                          <a14:useLocalDpi xmlns:a14="http://schemas.microsoft.com/office/drawing/2010/main" xmlns:wps="http://schemas.microsoft.com/office/word/2010/wordprocessingShape" xmlns:wpi="http://schemas.microsoft.com/office/word/2010/wordprocessingInk" xmlns:wpg="http://schemas.microsoft.com/office/word/2010/wordprocessingGroup" xmlns:w14="http://schemas.microsoft.com/office/word/2010/wordml" xmlns:w="http://schemas.openxmlformats.org/wordprocessingml/2006/main" xmlns:w10="urn:schemas-microsoft-com:office:word" xmlns:wp14="http://schemas.microsoft.com/office/word/2010/wordprocessingDrawing" xmlns:v="urn:schemas-microsoft-com:vml" xmlns:o="urn:schemas-microsoft-com:office:office" xmlns:mc="http://schemas.openxmlformats.org/markup-compatibility/2006" xmlns:wpc="http://schemas.microsoft.com/office/word/2010/wordprocessingCanvas" xmlns="" val="0"/>
                         </a:ext>
                       </a:extLst>
                     </a:blip>
@@ -13261,7 +13278,7 @@
                     <a:blip r:embed="rId49" cstate="print">
                       <a:extLst>
                         <a:ext uri="{28A0092B-C50C-407E-A947-70E740481C1C}">
-                          <a14:useLocalDpi xmlns="" xmlns:wpc="http://schemas.microsoft.com/office/word/2010/wordprocessingCanvas" xmlns:mc="http://schemas.openxmlformats.org/markup-compatibility/2006" xmlns:o="urn:schemas-microsoft-com:office:office" xmlns:v="urn:schemas-microsoft-com:vml" xmlns:wp14="http://schemas.microsoft.com/office/word/2010/wordprocessingDrawing" xmlns:w10="urn:schemas-microsoft-com:office:word" xmlns:w="http://schemas.openxmlformats.org/wordprocessingml/2006/main" xmlns:w14="http://schemas.microsoft.com/office/word/2010/wordml" xmlns:wpg="http://schemas.microsoft.com/office/word/2010/wordprocessingGroup" xmlns:wpi="http://schemas.microsoft.com/office/word/2010/wordprocessingInk" xmlns:wps="http://schemas.microsoft.com/office/word/2010/wordprocessingShape" xmlns:a14="http://schemas.microsoft.com/office/drawing/2010/main" val="0"/>
+                          <a14:useLocalDpi xmlns:a14="http://schemas.microsoft.com/office/drawing/2010/main" xmlns:wps="http://schemas.microsoft.com/office/word/2010/wordprocessingShape" xmlns:wpi="http://schemas.microsoft.com/office/word/2010/wordprocessingInk" xmlns:wpg="http://schemas.microsoft.com/office/word/2010/wordprocessingGroup" xmlns:w14="http://schemas.microsoft.com/office/word/2010/wordml" xmlns:w="http://schemas.openxmlformats.org/wordprocessingml/2006/main" xmlns:w10="urn:schemas-microsoft-com:office:word" xmlns:wp14="http://schemas.microsoft.com/office/word/2010/wordprocessingDrawing" xmlns:v="urn:schemas-microsoft-com:vml" xmlns:o="urn:schemas-microsoft-com:office:office" xmlns:mc="http://schemas.openxmlformats.org/markup-compatibility/2006" xmlns:wpc="http://schemas.microsoft.com/office/word/2010/wordprocessingCanvas" xmlns="" val="0"/>
                         </a:ext>
                       </a:extLst>
                     </a:blip>
@@ -13336,7 +13353,7 @@
                     <a:blip r:embed="rId50" cstate="print">
                       <a:extLst>
                         <a:ext uri="{28A0092B-C50C-407E-A947-70E740481C1C}">
-                          <a14:useLocalDpi xmlns="" xmlns:wpc="http://schemas.microsoft.com/office/word/2010/wordprocessingCanvas" xmlns:mc="http://schemas.openxmlformats.org/markup-compatibility/2006" xmlns:o="urn:schemas-microsoft-com:office:office" xmlns:v="urn:schemas-microsoft-com:vml" xmlns:wp14="http://schemas.microsoft.com/office/word/2010/wordprocessingDrawing" xmlns:w10="urn:schemas-microsoft-com:office:word" xmlns:w="http://schemas.openxmlformats.org/wordprocessingml/2006/main" xmlns:w14="http://schemas.microsoft.com/office/word/2010/wordml" xmlns:wpg="http://schemas.microsoft.com/office/word/2010/wordprocessingGroup" xmlns:wpi="http://schemas.microsoft.com/office/word/2010/wordprocessingInk" xmlns:wps="http://schemas.microsoft.com/office/word/2010/wordprocessingShape" xmlns:a14="http://schemas.microsoft.com/office/drawing/2010/main" val="0"/>
+                          <a14:useLocalDpi xmlns:a14="http://schemas.microsoft.com/office/drawing/2010/main" xmlns:wps="http://schemas.microsoft.com/office/word/2010/wordprocessingShape" xmlns:wpi="http://schemas.microsoft.com/office/word/2010/wordprocessingInk" xmlns:wpg="http://schemas.microsoft.com/office/word/2010/wordprocessingGroup" xmlns:w14="http://schemas.microsoft.com/office/word/2010/wordml" xmlns:w="http://schemas.openxmlformats.org/wordprocessingml/2006/main" xmlns:w10="urn:schemas-microsoft-com:office:word" xmlns:wp14="http://schemas.microsoft.com/office/word/2010/wordprocessingDrawing" xmlns:v="urn:schemas-microsoft-com:vml" xmlns:o="urn:schemas-microsoft-com:office:office" xmlns:mc="http://schemas.openxmlformats.org/markup-compatibility/2006" xmlns:wpc="http://schemas.microsoft.com/office/word/2010/wordprocessingCanvas" xmlns="" val="0"/>
                         </a:ext>
                       </a:extLst>
                     </a:blip>
@@ -13517,7 +13534,7 @@
                     <a:blip r:embed="rId51" cstate="print">
                       <a:extLst>
                         <a:ext uri="{28A0092B-C50C-407E-A947-70E740481C1C}">
-                          <a14:useLocalDpi xmlns="" xmlns:wpc="http://schemas.microsoft.com/office/word/2010/wordprocessingCanvas" xmlns:mc="http://schemas.openxmlformats.org/markup-compatibility/2006" xmlns:o="urn:schemas-microsoft-com:office:office" xmlns:v="urn:schemas-microsoft-com:vml" xmlns:wp14="http://schemas.microsoft.com/office/word/2010/wordprocessingDrawing" xmlns:w10="urn:schemas-microsoft-com:office:word" xmlns:w="http://schemas.openxmlformats.org/wordprocessingml/2006/main" xmlns:w14="http://schemas.microsoft.com/office/word/2010/wordml" xmlns:wpg="http://schemas.microsoft.com/office/word/2010/wordprocessingGroup" xmlns:wpi="http://schemas.microsoft.com/office/word/2010/wordprocessingInk" xmlns:wps="http://schemas.microsoft.com/office/word/2010/wordprocessingShape" xmlns:a14="http://schemas.microsoft.com/office/drawing/2010/main" val="0"/>
+                          <a14:useLocalDpi xmlns:a14="http://schemas.microsoft.com/office/drawing/2010/main" xmlns:wps="http://schemas.microsoft.com/office/word/2010/wordprocessingShape" xmlns:wpi="http://schemas.microsoft.com/office/word/2010/wordprocessingInk" xmlns:wpg="http://schemas.microsoft.com/office/word/2010/wordprocessingGroup" xmlns:w14="http://schemas.microsoft.com/office/word/2010/wordml" xmlns:w="http://schemas.openxmlformats.org/wordprocessingml/2006/main" xmlns:w10="urn:schemas-microsoft-com:office:word" xmlns:wp14="http://schemas.microsoft.com/office/word/2010/wordprocessingDrawing" xmlns:v="urn:schemas-microsoft-com:vml" xmlns:o="urn:schemas-microsoft-com:office:office" xmlns:mc="http://schemas.openxmlformats.org/markup-compatibility/2006" xmlns:wpc="http://schemas.microsoft.com/office/word/2010/wordprocessingCanvas" xmlns="" val="0"/>
                         </a:ext>
                       </a:extLst>
                     </a:blip>
@@ -13669,7 +13686,7 @@
                     <a:blip r:embed="rId52" cstate="print">
                       <a:extLst>
                         <a:ext uri="{28A0092B-C50C-407E-A947-70E740481C1C}">
-                          <a14:useLocalDpi xmlns="" xmlns:wpc="http://schemas.microsoft.com/office/word/2010/wordprocessingCanvas" xmlns:mc="http://schemas.openxmlformats.org/markup-compatibility/2006" xmlns:o="urn:schemas-microsoft-com:office:office" xmlns:v="urn:schemas-microsoft-com:vml" xmlns:wp14="http://schemas.microsoft.com/office/word/2010/wordprocessingDrawing" xmlns:w10="urn:schemas-microsoft-com:office:word" xmlns:w="http://schemas.openxmlformats.org/wordprocessingml/2006/main" xmlns:w14="http://schemas.microsoft.com/office/word/2010/wordml" xmlns:wpg="http://schemas.microsoft.com/office/word/2010/wordprocessingGroup" xmlns:wpi="http://schemas.microsoft.com/office/word/2010/wordprocessingInk" xmlns:wps="http://schemas.microsoft.com/office/word/2010/wordprocessingShape" xmlns:a14="http://schemas.microsoft.com/office/drawing/2010/main" val="0"/>
+                          <a14:useLocalDpi xmlns:a14="http://schemas.microsoft.com/office/drawing/2010/main" xmlns:wps="http://schemas.microsoft.com/office/word/2010/wordprocessingShape" xmlns:wpi="http://schemas.microsoft.com/office/word/2010/wordprocessingInk" xmlns:wpg="http://schemas.microsoft.com/office/word/2010/wordprocessingGroup" xmlns:w14="http://schemas.microsoft.com/office/word/2010/wordml" xmlns:w="http://schemas.openxmlformats.org/wordprocessingml/2006/main" xmlns:w10="urn:schemas-microsoft-com:office:word" xmlns:wp14="http://schemas.microsoft.com/office/word/2010/wordprocessingDrawing" xmlns:v="urn:schemas-microsoft-com:vml" xmlns:o="urn:schemas-microsoft-com:office:office" xmlns:mc="http://schemas.openxmlformats.org/markup-compatibility/2006" xmlns:wpc="http://schemas.microsoft.com/office/word/2010/wordprocessingCanvas" xmlns="" val="0"/>
                         </a:ext>
                       </a:extLst>
                     </a:blip>
@@ -13855,7 +13872,7 @@
                     <a:blip r:embed="rId53" cstate="print">
                       <a:extLst>
                         <a:ext uri="{28A0092B-C50C-407E-A947-70E740481C1C}">
-                          <a14:useLocalDpi xmlns="" xmlns:wpc="http://schemas.microsoft.com/office/word/2010/wordprocessingCanvas" xmlns:mc="http://schemas.openxmlformats.org/markup-compatibility/2006" xmlns:o="urn:schemas-microsoft-com:office:office" xmlns:v="urn:schemas-microsoft-com:vml" xmlns:wp14="http://schemas.microsoft.com/office/word/2010/wordprocessingDrawing" xmlns:w10="urn:schemas-microsoft-com:office:word" xmlns:w="http://schemas.openxmlformats.org/wordprocessingml/2006/main" xmlns:w14="http://schemas.microsoft.com/office/word/2010/wordml" xmlns:wpg="http://schemas.microsoft.com/office/word/2010/wordprocessingGroup" xmlns:wpi="http://schemas.microsoft.com/office/word/2010/wordprocessingInk" xmlns:wps="http://schemas.microsoft.com/office/word/2010/wordprocessingShape" xmlns:a14="http://schemas.microsoft.com/office/drawing/2010/main" val="0"/>
+                          <a14:useLocalDpi xmlns:a14="http://schemas.microsoft.com/office/drawing/2010/main" xmlns:wps="http://schemas.microsoft.com/office/word/2010/wordprocessingShape" xmlns:wpi="http://schemas.microsoft.com/office/word/2010/wordprocessingInk" xmlns:wpg="http://schemas.microsoft.com/office/word/2010/wordprocessingGroup" xmlns:w14="http://schemas.microsoft.com/office/word/2010/wordml" xmlns:w="http://schemas.openxmlformats.org/wordprocessingml/2006/main" xmlns:w10="urn:schemas-microsoft-com:office:word" xmlns:wp14="http://schemas.microsoft.com/office/word/2010/wordprocessingDrawing" xmlns:v="urn:schemas-microsoft-com:vml" xmlns:o="urn:schemas-microsoft-com:office:office" xmlns:mc="http://schemas.openxmlformats.org/markup-compatibility/2006" xmlns:wpc="http://schemas.microsoft.com/office/word/2010/wordprocessingCanvas" xmlns="" val="0"/>
                         </a:ext>
                       </a:extLst>
                     </a:blip>
@@ -13889,9 +13906,12 @@
       </w:pPr>
       <w:bookmarkStart w:id="59" w:name="_Toc448574249"/>
       <w:r>
-        <w:t>Dijagram komponenti</w:t>
+        <w:t xml:space="preserve">Dijagram </w:t>
       </w:r>
       <w:bookmarkEnd w:id="59"/>
+      <w:r>
+        <w:t>raspoređivanja</w:t>
+      </w:r>
     </w:p>
     <w:p>
       <w:pPr>
@@ -13930,7 +13950,7 @@
                     <a:blip r:embed="rId54" cstate="print">
                       <a:extLst>
                         <a:ext uri="{28A0092B-C50C-407E-A947-70E740481C1C}">
-                          <a14:useLocalDpi xmlns="" xmlns:wpc="http://schemas.microsoft.com/office/word/2010/wordprocessingCanvas" xmlns:mc="http://schemas.openxmlformats.org/markup-compatibility/2006" xmlns:o="urn:schemas-microsoft-com:office:office" xmlns:v="urn:schemas-microsoft-com:vml" xmlns:wp14="http://schemas.microsoft.com/office/word/2010/wordprocessingDrawing" xmlns:w10="urn:schemas-microsoft-com:office:word" xmlns:w="http://schemas.openxmlformats.org/wordprocessingml/2006/main" xmlns:w14="http://schemas.microsoft.com/office/word/2010/wordml" xmlns:wpg="http://schemas.microsoft.com/office/word/2010/wordprocessingGroup" xmlns:wpi="http://schemas.microsoft.com/office/word/2010/wordprocessingInk" xmlns:wps="http://schemas.microsoft.com/office/word/2010/wordprocessingShape" xmlns:a14="http://schemas.microsoft.com/office/drawing/2010/main" val="0"/>
+                          <a14:useLocalDpi xmlns:a14="http://schemas.microsoft.com/office/drawing/2010/main" xmlns:wps="http://schemas.microsoft.com/office/word/2010/wordprocessingShape" xmlns:wpi="http://schemas.microsoft.com/office/word/2010/wordprocessingInk" xmlns:wpg="http://schemas.microsoft.com/office/word/2010/wordprocessingGroup" xmlns:w14="http://schemas.microsoft.com/office/word/2010/wordml" xmlns:w="http://schemas.openxmlformats.org/wordprocessingml/2006/main" xmlns:w10="urn:schemas-microsoft-com:office:word" xmlns:wp14="http://schemas.microsoft.com/office/word/2010/wordprocessingDrawing" xmlns:v="urn:schemas-microsoft-com:vml" xmlns:o="urn:schemas-microsoft-com:office:office" xmlns:mc="http://schemas.openxmlformats.org/markup-compatibility/2006" xmlns:wpc="http://schemas.microsoft.com/office/word/2010/wordprocessingCanvas" xmlns="" val="0"/>
                         </a:ext>
                       </a:extLst>
                     </a:blip>
@@ -16509,7 +16529,7 @@
 </file>
 
 <file path=customXml/itemProps1.xml><?xml version="1.0" encoding="utf-8"?>
-<ds:datastoreItem xmlns:ds="http://schemas.openxmlformats.org/officeDocument/2006/customXml" ds:itemID="{87E144E3-281D-424D-BF8C-F380078A26DF}">
+<ds:datastoreItem xmlns:ds="http://schemas.openxmlformats.org/officeDocument/2006/customXml" ds:itemID="{2C088D73-E0F8-4FAD-A439-42165E292F79}">
   <ds:schemaRefs>
     <ds:schemaRef ds:uri="http://schemas.openxmlformats.org/officeDocument/2006/bibliography"/>
   </ds:schemaRefs>
